--- a/Отчет УП 0.1.docx
+++ b/Отчет УП 0.1.docx
@@ -680,6 +680,7 @@
         <w:tabs>
           <w:tab w:val="left" w:pos="3084"/>
         </w:tabs>
+        <w:spacing w:line="360" w:lineRule="auto"/>
         <w:jc w:val="center"/>
         <w:rPr>
           <w:bCs/>
@@ -701,6 +702,7 @@
         <w:tabs>
           <w:tab w:val="left" w:pos="3084"/>
         </w:tabs>
+        <w:spacing w:line="360" w:lineRule="auto"/>
         <w:ind w:leftChars="-200" w:left="-480" w:firstLineChars="171" w:firstLine="479"/>
         <w:jc w:val="both"/>
         <w:rPr>
@@ -720,14 +722,11 @@
     </w:p>
     <w:p>
       <w:pPr>
-        <w:numPr>
-          <w:ilvl w:val="0"/>
-          <w:numId w:val="1"/>
-        </w:numPr>
         <w:tabs>
           <w:tab w:val="left" w:pos="3084"/>
         </w:tabs>
         <w:spacing w:line="360" w:lineRule="auto"/>
+        <w:ind w:leftChars="-200" w:left="-480" w:firstLineChars="171" w:firstLine="479"/>
         <w:jc w:val="both"/>
         <w:rPr>
           <w:bCs/>
@@ -742,6 +741,14 @@
           <w:szCs w:val="28"/>
         </w:rPr>
         <w:t>Основная часть</w:t>
+      </w:r>
+      <w:r>
+        <w:rPr>
+          <w:bCs/>
+          <w:sz w:val="28"/>
+          <w:szCs w:val="28"/>
+        </w:rPr>
+        <w:t>…………………………………………………………………5</w:t>
       </w:r>
     </w:p>
     <w:p>
@@ -769,6 +776,32 @@
         </w:rPr>
         <w:t>Задача 1</w:t>
       </w:r>
+      <w:r>
+        <w:rPr>
+          <w:bCs/>
+          <w:sz w:val="28"/>
+          <w:szCs w:val="28"/>
+        </w:rPr>
+        <w:t>………………………………………………………………</w:t>
+      </w:r>
+      <w:proofErr w:type="gramStart"/>
+      <w:r>
+        <w:rPr>
+          <w:bCs/>
+          <w:sz w:val="28"/>
+          <w:szCs w:val="28"/>
+        </w:rPr>
+        <w:t>…….</w:t>
+      </w:r>
+      <w:proofErr w:type="gramEnd"/>
+      <w:r>
+        <w:rPr>
+          <w:bCs/>
+          <w:sz w:val="28"/>
+          <w:szCs w:val="28"/>
+        </w:rPr>
+        <w:t>5</w:t>
+      </w:r>
     </w:p>
     <w:p>
       <w:pPr>
@@ -795,6 +828,32 @@
         </w:rPr>
         <w:t>Задача 2</w:t>
       </w:r>
+      <w:r>
+        <w:rPr>
+          <w:bCs/>
+          <w:sz w:val="28"/>
+          <w:szCs w:val="28"/>
+        </w:rPr>
+        <w:t>………………………………………………………………</w:t>
+      </w:r>
+      <w:proofErr w:type="gramStart"/>
+      <w:r>
+        <w:rPr>
+          <w:bCs/>
+          <w:sz w:val="28"/>
+          <w:szCs w:val="28"/>
+        </w:rPr>
+        <w:t>…….</w:t>
+      </w:r>
+      <w:proofErr w:type="gramEnd"/>
+      <w:r>
+        <w:rPr>
+          <w:bCs/>
+          <w:sz w:val="28"/>
+          <w:szCs w:val="28"/>
+        </w:rPr>
+        <w:t>7</w:t>
+      </w:r>
     </w:p>
     <w:p>
       <w:pPr>
@@ -821,6 +880,32 @@
         </w:rPr>
         <w:t>Задача 3</w:t>
       </w:r>
+      <w:r>
+        <w:rPr>
+          <w:bCs/>
+          <w:sz w:val="28"/>
+          <w:szCs w:val="28"/>
+        </w:rPr>
+        <w:t>………………………………………………………………</w:t>
+      </w:r>
+      <w:proofErr w:type="gramStart"/>
+      <w:r>
+        <w:rPr>
+          <w:bCs/>
+          <w:sz w:val="28"/>
+          <w:szCs w:val="28"/>
+        </w:rPr>
+        <w:t>…….</w:t>
+      </w:r>
+      <w:proofErr w:type="gramEnd"/>
+      <w:r>
+        <w:rPr>
+          <w:bCs/>
+          <w:sz w:val="28"/>
+          <w:szCs w:val="28"/>
+        </w:rPr>
+        <w:t>10</w:t>
+      </w:r>
     </w:p>
     <w:p>
       <w:pPr>
@@ -847,6 +932,32 @@
         </w:rPr>
         <w:t>Задача 4</w:t>
       </w:r>
+      <w:r>
+        <w:rPr>
+          <w:bCs/>
+          <w:sz w:val="28"/>
+          <w:szCs w:val="28"/>
+        </w:rPr>
+        <w:t>………………………………………………………………</w:t>
+      </w:r>
+      <w:proofErr w:type="gramStart"/>
+      <w:r>
+        <w:rPr>
+          <w:bCs/>
+          <w:sz w:val="28"/>
+          <w:szCs w:val="28"/>
+        </w:rPr>
+        <w:t>…….</w:t>
+      </w:r>
+      <w:proofErr w:type="gramEnd"/>
+      <w:r>
+        <w:rPr>
+          <w:bCs/>
+          <w:sz w:val="28"/>
+          <w:szCs w:val="28"/>
+        </w:rPr>
+        <w:t>12</w:t>
+      </w:r>
     </w:p>
     <w:p>
       <w:pPr>
@@ -873,6 +984,32 @@
         </w:rPr>
         <w:t>Задача 5</w:t>
       </w:r>
+      <w:r>
+        <w:rPr>
+          <w:bCs/>
+          <w:sz w:val="28"/>
+          <w:szCs w:val="28"/>
+        </w:rPr>
+        <w:t>………………………………………………………………</w:t>
+      </w:r>
+      <w:proofErr w:type="gramStart"/>
+      <w:r>
+        <w:rPr>
+          <w:bCs/>
+          <w:sz w:val="28"/>
+          <w:szCs w:val="28"/>
+        </w:rPr>
+        <w:t>…….</w:t>
+      </w:r>
+      <w:proofErr w:type="gramEnd"/>
+      <w:r>
+        <w:rPr>
+          <w:bCs/>
+          <w:sz w:val="28"/>
+          <w:szCs w:val="28"/>
+        </w:rPr>
+        <w:t>15</w:t>
+      </w:r>
     </w:p>
     <w:p>
       <w:pPr>
@@ -899,6 +1036,32 @@
         </w:rPr>
         <w:t>Задача 6</w:t>
       </w:r>
+      <w:r>
+        <w:rPr>
+          <w:bCs/>
+          <w:sz w:val="28"/>
+          <w:szCs w:val="28"/>
+        </w:rPr>
+        <w:t>………………………………………………………………</w:t>
+      </w:r>
+      <w:proofErr w:type="gramStart"/>
+      <w:r>
+        <w:rPr>
+          <w:bCs/>
+          <w:sz w:val="28"/>
+          <w:szCs w:val="28"/>
+        </w:rPr>
+        <w:t>…….</w:t>
+      </w:r>
+      <w:proofErr w:type="gramEnd"/>
+      <w:r>
+        <w:rPr>
+          <w:bCs/>
+          <w:sz w:val="28"/>
+          <w:szCs w:val="28"/>
+        </w:rPr>
+        <w:t>17</w:t>
+      </w:r>
     </w:p>
     <w:p>
       <w:pPr>
@@ -925,6 +1088,14 @@
         </w:rPr>
         <w:t>Задача 7</w:t>
       </w:r>
+      <w:r>
+        <w:rPr>
+          <w:bCs/>
+          <w:sz w:val="28"/>
+          <w:szCs w:val="28"/>
+        </w:rPr>
+        <w:t>…………………………………………………………………….</w:t>
+      </w:r>
     </w:p>
     <w:p>
       <w:pPr>
@@ -951,6 +1122,32 @@
         </w:rPr>
         <w:t>Задача 8</w:t>
       </w:r>
+      <w:r>
+        <w:rPr>
+          <w:bCs/>
+          <w:sz w:val="28"/>
+          <w:szCs w:val="28"/>
+        </w:rPr>
+        <w:t>………………………………………………………………</w:t>
+      </w:r>
+      <w:proofErr w:type="gramStart"/>
+      <w:r>
+        <w:rPr>
+          <w:bCs/>
+          <w:sz w:val="28"/>
+          <w:szCs w:val="28"/>
+        </w:rPr>
+        <w:t>…….</w:t>
+      </w:r>
+      <w:proofErr w:type="gramEnd"/>
+      <w:r>
+        <w:rPr>
+          <w:bCs/>
+          <w:sz w:val="28"/>
+          <w:szCs w:val="28"/>
+        </w:rPr>
+        <w:t>19</w:t>
+      </w:r>
     </w:p>
     <w:p>
       <w:pPr>
@@ -977,6 +1174,14 @@
         </w:rPr>
         <w:t>Задача 9</w:t>
       </w:r>
+      <w:r>
+        <w:rPr>
+          <w:bCs/>
+          <w:sz w:val="28"/>
+          <w:szCs w:val="28"/>
+        </w:rPr>
+        <w:t>…………………………………………………………………….</w:t>
+      </w:r>
     </w:p>
     <w:p>
       <w:pPr>
@@ -1009,6 +1214,14 @@
           <w:sz w:val="28"/>
           <w:szCs w:val="28"/>
         </w:rPr>
+        <w:t>………………………………………………………………….</w:t>
+      </w:r>
+      <w:r>
+        <w:rPr>
+          <w:bCs/>
+          <w:sz w:val="28"/>
+          <w:szCs w:val="28"/>
+        </w:rPr>
         <w:tab/>
       </w:r>
     </w:p>
@@ -1032,6 +1245,62 @@
           <w:szCs w:val="28"/>
         </w:rPr>
         <w:t>2. Разработка АИС</w:t>
+      </w:r>
+      <w:r>
+        <w:rPr>
+          <w:bCs/>
+          <w:sz w:val="28"/>
+          <w:szCs w:val="28"/>
+        </w:rPr>
+        <w:t>………………………………………………………</w:t>
+      </w:r>
+      <w:proofErr w:type="gramStart"/>
+      <w:r>
+        <w:rPr>
+          <w:bCs/>
+          <w:sz w:val="28"/>
+          <w:szCs w:val="28"/>
+        </w:rPr>
+        <w:t>…….</w:t>
+      </w:r>
+      <w:proofErr w:type="gramEnd"/>
+      <w:r>
+        <w:rPr>
+          <w:bCs/>
+          <w:sz w:val="28"/>
+          <w:szCs w:val="28"/>
+        </w:rPr>
+        <w:t>21</w:t>
+      </w:r>
+    </w:p>
+    <w:p>
+      <w:pPr>
+        <w:tabs>
+          <w:tab w:val="left" w:pos="3084"/>
+        </w:tabs>
+        <w:spacing w:line="360" w:lineRule="auto"/>
+        <w:jc w:val="both"/>
+        <w:rPr>
+          <w:bCs/>
+          <w:sz w:val="28"/>
+          <w:szCs w:val="28"/>
+        </w:rPr>
+      </w:pPr>
+      <w:r>
+        <w:rPr>
+          <w:bCs/>
+          <w:sz w:val="28"/>
+          <w:szCs w:val="28"/>
+        </w:rPr>
+        <w:t xml:space="preserve">3. </w:t>
+      </w:r>
+      <w:r>
+        <w:rPr>
+          <w:bCs/>
+          <w:sz w:val="28"/>
+          <w:szCs w:val="28"/>
+        </w:rPr>
+        <w:t>Разработка сайта……………………………………………………………24</w:t>
       </w:r>
       <w:r>
         <w:rPr>
@@ -2942,11 +3211,19 @@
           <w:sz w:val="28"/>
           <w:szCs w:val="28"/>
         </w:rPr>
-        <w:t xml:space="preserve">Рисунок </w:t>
-      </w:r>
-      <w:r>
-        <w:rPr>
-          <w:bCs/>
+        <w:t>Рисунок 1</w:t>
+      </w:r>
+      <w:r>
+        <w:rPr>
+          <w:bCs/>
+          <w:sz w:val="28"/>
+          <w:szCs w:val="28"/>
+          <w:lang w:val="en-US"/>
+        </w:rPr>
+        <w:t xml:space="preserve"> </w:t>
+      </w:r>
+      <w:r>
+        <w:rPr>
           <w:sz w:val="28"/>
           <w:szCs w:val="28"/>
         </w:rPr>
@@ -2958,7 +3235,15 @@
           <w:sz w:val="28"/>
           <w:szCs w:val="28"/>
         </w:rPr>
-        <w:t xml:space="preserve"> 1</w:t>
+        <w:t xml:space="preserve"> </w:t>
+      </w:r>
+      <w:r>
+        <w:rPr>
+          <w:bCs/>
+          <w:sz w:val="28"/>
+          <w:szCs w:val="28"/>
+        </w:rPr>
+        <w:t>определитель матрицы</w:t>
       </w:r>
     </w:p>
     <w:p>
@@ -5991,8 +6276,49 @@
           <w:sz w:val="28"/>
           <w:szCs w:val="28"/>
         </w:rPr>
-        <w:t>Рисунок – 2</w:t>
-      </w:r>
+        <w:t xml:space="preserve">Рисунок </w:t>
+      </w:r>
+      <w:r>
+        <w:rPr>
+          <w:bCs/>
+          <w:sz w:val="28"/>
+          <w:szCs w:val="28"/>
+        </w:rPr>
+        <w:t>2</w:t>
+      </w:r>
+      <w:r>
+        <w:rPr>
+          <w:bCs/>
+          <w:sz w:val="28"/>
+          <w:szCs w:val="28"/>
+          <w:lang w:val="en-US"/>
+        </w:rPr>
+        <w:t xml:space="preserve"> </w:t>
+      </w:r>
+      <w:r>
+        <w:rPr>
+          <w:sz w:val="28"/>
+          <w:szCs w:val="28"/>
+        </w:rPr>
+        <w:t>–</w:t>
+      </w:r>
+      <w:r>
+        <w:rPr>
+          <w:bCs/>
+          <w:sz w:val="28"/>
+          <w:szCs w:val="28"/>
+        </w:rPr>
+        <w:t xml:space="preserve"> </w:t>
+      </w:r>
+      <w:proofErr w:type="spellStart"/>
+      <w:r>
+        <w:rPr>
+          <w:sz w:val="28"/>
+          <w:szCs w:val="28"/>
+        </w:rPr>
+        <w:t>Airline</w:t>
+      </w:r>
+      <w:proofErr w:type="spellEnd"/>
     </w:p>
     <w:p>
       <w:pPr>
@@ -6791,7 +7117,6 @@
         <w:rPr>
           <w:rFonts w:ascii="Courier New" w:eastAsia="monospace" w:hAnsi="Courier New"/>
           <w:color w:val="000000" w:themeColor="text1"/>
-          <w:lang w:val="en-US"/>
         </w:rPr>
         <w:t xml:space="preserve"> </w:t>
       </w:r>
@@ -6804,14 +7129,15 @@
         </w:rPr>
         <w:t>zadanie</w:t>
       </w:r>
-      <w:r>
-        <w:rPr>
-          <w:rFonts w:ascii="Courier New" w:eastAsia="monospace" w:hAnsi="Courier New"/>
-          <w:color w:val="000000" w:themeColor="text1"/>
-          <w:lang w:val="en-US"/>
+      <w:proofErr w:type="spellEnd"/>
+      <w:r>
+        <w:rPr>
+          <w:rFonts w:ascii="Courier New" w:eastAsia="monospace" w:hAnsi="Courier New"/>
+          <w:color w:val="000000" w:themeColor="text1"/>
         </w:rPr>
         <w:t>.</w:t>
       </w:r>
+      <w:proofErr w:type="spellStart"/>
       <w:r>
         <w:rPr>
           <w:rFonts w:ascii="Courier New" w:eastAsia="monospace" w:hAnsi="Courier New"/>
@@ -6820,11 +7146,11 @@
         </w:rPr>
         <w:t>utilit</w:t>
       </w:r>
-      <w:r>
-        <w:rPr>
-          <w:rFonts w:ascii="Courier New" w:eastAsia="monospace" w:hAnsi="Courier New"/>
-          <w:color w:val="000000" w:themeColor="text1"/>
-          <w:lang w:val="en-US"/>
+      <w:proofErr w:type="spellEnd"/>
+      <w:r>
+        <w:rPr>
+          <w:rFonts w:ascii="Courier New" w:eastAsia="monospace" w:hAnsi="Courier New"/>
+          <w:color w:val="000000" w:themeColor="text1"/>
         </w:rPr>
         <w:t>.</w:t>
       </w:r>
@@ -6840,7 +7166,6 @@
         <w:rPr>
           <w:rFonts w:ascii="Courier New" w:eastAsia="monospace" w:hAnsi="Courier New"/>
           <w:color w:val="000000" w:themeColor="text1"/>
-          <w:lang w:val="en-US"/>
         </w:rPr>
         <w:t>.</w:t>
       </w:r>
@@ -6852,12 +7177,10 @@
         </w:rPr>
         <w:t>Directory</w:t>
       </w:r>
-      <w:proofErr w:type="spellEnd"/>
-      <w:r>
-        <w:rPr>
-          <w:rFonts w:ascii="Courier New" w:eastAsia="monospace" w:hAnsi="Courier New"/>
-          <w:color w:val="000000" w:themeColor="text1"/>
-          <w:lang w:val="en-US"/>
+      <w:r>
+        <w:rPr>
+          <w:rFonts w:ascii="Courier New" w:eastAsia="monospace" w:hAnsi="Courier New"/>
+          <w:color w:val="000000" w:themeColor="text1"/>
         </w:rPr>
         <w:t>;</w:t>
       </w:r>
@@ -6865,7 +7188,6 @@
         <w:rPr>
           <w:rFonts w:ascii="Courier New" w:eastAsia="monospace" w:hAnsi="Courier New"/>
           <w:color w:val="000000" w:themeColor="text1"/>
-          <w:lang w:val="en-US"/>
         </w:rPr>
         <w:br/>
       </w:r>
@@ -6881,7 +7203,6 @@
         <w:rPr>
           <w:rFonts w:ascii="Courier New" w:eastAsia="monospace" w:hAnsi="Courier New"/>
           <w:color w:val="000000" w:themeColor="text1"/>
-          <w:lang w:val="en-US"/>
         </w:rPr>
         <w:t xml:space="preserve"> </w:t>
       </w:r>
@@ -6894,14 +7215,15 @@
         </w:rPr>
         <w:t>zadanie</w:t>
       </w:r>
-      <w:r>
-        <w:rPr>
-          <w:rFonts w:ascii="Courier New" w:eastAsia="monospace" w:hAnsi="Courier New"/>
-          <w:color w:val="000000" w:themeColor="text1"/>
-          <w:lang w:val="en-US"/>
+      <w:proofErr w:type="spellEnd"/>
+      <w:r>
+        <w:rPr>
+          <w:rFonts w:ascii="Courier New" w:eastAsia="monospace" w:hAnsi="Courier New"/>
+          <w:color w:val="000000" w:themeColor="text1"/>
         </w:rPr>
         <w:t>.</w:t>
       </w:r>
+      <w:proofErr w:type="spellStart"/>
       <w:r>
         <w:rPr>
           <w:rFonts w:ascii="Courier New" w:eastAsia="monospace" w:hAnsi="Courier New"/>
@@ -6910,11 +7232,11 @@
         </w:rPr>
         <w:t>utilit</w:t>
       </w:r>
-      <w:r>
-        <w:rPr>
-          <w:rFonts w:ascii="Courier New" w:eastAsia="monospace" w:hAnsi="Courier New"/>
-          <w:color w:val="000000" w:themeColor="text1"/>
-          <w:lang w:val="en-US"/>
+      <w:proofErr w:type="spellEnd"/>
+      <w:r>
+        <w:rPr>
+          <w:rFonts w:ascii="Courier New" w:eastAsia="monospace" w:hAnsi="Courier New"/>
+          <w:color w:val="000000" w:themeColor="text1"/>
         </w:rPr>
         <w:t>.</w:t>
       </w:r>
@@ -6930,7 +7252,6 @@
         <w:rPr>
           <w:rFonts w:ascii="Courier New" w:eastAsia="monospace" w:hAnsi="Courier New"/>
           <w:color w:val="000000" w:themeColor="text1"/>
-          <w:lang w:val="en-US"/>
         </w:rPr>
         <w:t>.</w:t>
       </w:r>
@@ -6942,12 +7263,10 @@
         </w:rPr>
         <w:t>File</w:t>
       </w:r>
-      <w:proofErr w:type="spellEnd"/>
-      <w:r>
-        <w:rPr>
-          <w:rFonts w:ascii="Courier New" w:eastAsia="monospace" w:hAnsi="Courier New"/>
-          <w:color w:val="000000" w:themeColor="text1"/>
-          <w:lang w:val="en-US"/>
+      <w:r>
+        <w:rPr>
+          <w:rFonts w:ascii="Courier New" w:eastAsia="monospace" w:hAnsi="Courier New"/>
+          <w:color w:val="000000" w:themeColor="text1"/>
         </w:rPr>
         <w:t>;</w:t>
       </w:r>
@@ -6955,7 +7274,6 @@
         <w:rPr>
           <w:rFonts w:ascii="Courier New" w:eastAsia="monospace" w:hAnsi="Courier New"/>
           <w:color w:val="000000" w:themeColor="text1"/>
-          <w:lang w:val="en-US"/>
         </w:rPr>
         <w:br/>
       </w:r>
@@ -6971,7 +7289,6 @@
         <w:rPr>
           <w:rFonts w:ascii="Courier New" w:eastAsia="monospace" w:hAnsi="Courier New"/>
           <w:color w:val="000000" w:themeColor="text1"/>
-          <w:lang w:val="en-US"/>
         </w:rPr>
         <w:t xml:space="preserve"> </w:t>
       </w:r>
@@ -6984,14 +7301,15 @@
         </w:rPr>
         <w:t>zadanie</w:t>
       </w:r>
-      <w:r>
-        <w:rPr>
-          <w:rFonts w:ascii="Courier New" w:eastAsia="monospace" w:hAnsi="Courier New"/>
-          <w:color w:val="000000" w:themeColor="text1"/>
-          <w:lang w:val="en-US"/>
+      <w:proofErr w:type="spellEnd"/>
+      <w:r>
+        <w:rPr>
+          <w:rFonts w:ascii="Courier New" w:eastAsia="monospace" w:hAnsi="Courier New"/>
+          <w:color w:val="000000" w:themeColor="text1"/>
         </w:rPr>
         <w:t>.</w:t>
       </w:r>
+      <w:proofErr w:type="spellStart"/>
       <w:r>
         <w:rPr>
           <w:rFonts w:ascii="Courier New" w:eastAsia="monospace" w:hAnsi="Courier New"/>
@@ -7000,11 +7318,11 @@
         </w:rPr>
         <w:t>utilit</w:t>
       </w:r>
-      <w:r>
-        <w:rPr>
-          <w:rFonts w:ascii="Courier New" w:eastAsia="monospace" w:hAnsi="Courier New"/>
-          <w:color w:val="000000" w:themeColor="text1"/>
-          <w:lang w:val="en-US"/>
+      <w:proofErr w:type="spellEnd"/>
+      <w:r>
+        <w:rPr>
+          <w:rFonts w:ascii="Courier New" w:eastAsia="monospace" w:hAnsi="Courier New"/>
+          <w:color w:val="000000" w:themeColor="text1"/>
         </w:rPr>
         <w:t>.</w:t>
       </w:r>
@@ -7020,10 +7338,10 @@
         <w:rPr>
           <w:rFonts w:ascii="Courier New" w:eastAsia="monospace" w:hAnsi="Courier New"/>
           <w:color w:val="000000" w:themeColor="text1"/>
-          <w:lang w:val="en-US"/>
         </w:rPr>
         <w:t>.</w:t>
       </w:r>
+      <w:proofErr w:type="spellStart"/>
       <w:r>
         <w:rPr>
           <w:rFonts w:ascii="Courier New" w:eastAsia="monospace" w:hAnsi="Courier New"/>
@@ -7037,7 +7355,6 @@
         <w:rPr>
           <w:rFonts w:ascii="Courier New" w:eastAsia="monospace" w:hAnsi="Courier New"/>
           <w:color w:val="000000" w:themeColor="text1"/>
-          <w:lang w:val="en-US"/>
         </w:rPr>
         <w:t>;</w:t>
       </w:r>
@@ -7045,7 +7362,6 @@
         <w:rPr>
           <w:rFonts w:ascii="Courier New" w:eastAsia="monospace" w:hAnsi="Courier New"/>
           <w:color w:val="000000" w:themeColor="text1"/>
-          <w:lang w:val="en-US"/>
         </w:rPr>
         <w:br/>
       </w:r>
@@ -7061,7 +7377,6 @@
         <w:rPr>
           <w:rFonts w:ascii="Courier New" w:eastAsia="monospace" w:hAnsi="Courier New"/>
           <w:color w:val="000000" w:themeColor="text1"/>
-          <w:lang w:val="en-US"/>
         </w:rPr>
         <w:t xml:space="preserve"> </w:t>
       </w:r>
@@ -7074,14 +7389,15 @@
         </w:rPr>
         <w:t>zadanie</w:t>
       </w:r>
-      <w:r>
-        <w:rPr>
-          <w:rFonts w:ascii="Courier New" w:eastAsia="monospace" w:hAnsi="Courier New"/>
-          <w:color w:val="000000" w:themeColor="text1"/>
-          <w:lang w:val="en-US"/>
+      <w:proofErr w:type="spellEnd"/>
+      <w:r>
+        <w:rPr>
+          <w:rFonts w:ascii="Courier New" w:eastAsia="monospace" w:hAnsi="Courier New"/>
+          <w:color w:val="000000" w:themeColor="text1"/>
         </w:rPr>
         <w:t>.</w:t>
       </w:r>
+      <w:proofErr w:type="spellStart"/>
       <w:r>
         <w:rPr>
           <w:rFonts w:ascii="Courier New" w:eastAsia="monospace" w:hAnsi="Courier New"/>
@@ -7090,14 +7406,15 @@
         </w:rPr>
         <w:t>utilit</w:t>
       </w:r>
-      <w:r>
-        <w:rPr>
-          <w:rFonts w:ascii="Courier New" w:eastAsia="monospace" w:hAnsi="Courier New"/>
-          <w:color w:val="000000" w:themeColor="text1"/>
-          <w:lang w:val="en-US"/>
+      <w:proofErr w:type="spellEnd"/>
+      <w:r>
+        <w:rPr>
+          <w:rFonts w:ascii="Courier New" w:eastAsia="monospace" w:hAnsi="Courier New"/>
+          <w:color w:val="000000" w:themeColor="text1"/>
         </w:rPr>
         <w:t>.</w:t>
       </w:r>
+      <w:proofErr w:type="spellStart"/>
       <w:r>
         <w:rPr>
           <w:rFonts w:ascii="Courier New" w:eastAsia="monospace" w:hAnsi="Courier New"/>
@@ -7106,14 +7423,15 @@
         </w:rPr>
         <w:t>utilits</w:t>
       </w:r>
-      <w:r>
-        <w:rPr>
-          <w:rFonts w:ascii="Courier New" w:eastAsia="monospace" w:hAnsi="Courier New"/>
-          <w:color w:val="000000" w:themeColor="text1"/>
-          <w:lang w:val="en-US"/>
+      <w:proofErr w:type="spellEnd"/>
+      <w:r>
+        <w:rPr>
+          <w:rFonts w:ascii="Courier New" w:eastAsia="monospace" w:hAnsi="Courier New"/>
+          <w:color w:val="000000" w:themeColor="text1"/>
         </w:rPr>
         <w:t>.</w:t>
       </w:r>
+      <w:proofErr w:type="spellStart"/>
       <w:r>
         <w:rPr>
           <w:rFonts w:ascii="Courier New" w:eastAsia="monospace" w:hAnsi="Courier New"/>
@@ -7127,7 +7445,6 @@
         <w:rPr>
           <w:rFonts w:ascii="Courier New" w:eastAsia="monospace" w:hAnsi="Courier New"/>
           <w:color w:val="000000" w:themeColor="text1"/>
-          <w:lang w:val="en-US"/>
         </w:rPr>
         <w:t>;</w:t>
       </w:r>
@@ -7135,31 +7452,27 @@
         <w:rPr>
           <w:rFonts w:ascii="Courier New" w:eastAsia="monospace" w:hAnsi="Courier New"/>
           <w:color w:val="000000" w:themeColor="text1"/>
-          <w:lang w:val="en-US"/>
-        </w:rPr>
-        <w:br/>
-      </w:r>
-      <w:r>
-        <w:rPr>
-          <w:rFonts w:ascii="Courier New" w:eastAsia="monospace" w:hAnsi="Courier New"/>
-          <w:color w:val="000000" w:themeColor="text1"/>
-          <w:lang w:val="en-US"/>
-        </w:rPr>
-        <w:br/>
-      </w:r>
-      <w:r>
-        <w:rPr>
-          <w:rFonts w:ascii="Courier New" w:eastAsia="monospace" w:hAnsi="Courier New"/>
-          <w:color w:val="000000" w:themeColor="text1"/>
-          <w:lang w:val="en-US"/>
-        </w:rPr>
-        <w:br/>
-      </w:r>
-      <w:r>
-        <w:rPr>
-          <w:rFonts w:ascii="Courier New" w:eastAsia="monospace" w:hAnsi="Courier New"/>
-          <w:color w:val="000000" w:themeColor="text1"/>
-          <w:lang w:val="en-US"/>
+        </w:rPr>
+        <w:br/>
+      </w:r>
+      <w:r>
+        <w:rPr>
+          <w:rFonts w:ascii="Courier New" w:eastAsia="monospace" w:hAnsi="Courier New"/>
+          <w:color w:val="000000" w:themeColor="text1"/>
+        </w:rPr>
+        <w:br/>
+      </w:r>
+      <w:r>
+        <w:rPr>
+          <w:rFonts w:ascii="Courier New" w:eastAsia="monospace" w:hAnsi="Courier New"/>
+          <w:color w:val="000000" w:themeColor="text1"/>
+        </w:rPr>
+        <w:br/>
+      </w:r>
+      <w:r>
+        <w:rPr>
+          <w:rFonts w:ascii="Courier New" w:eastAsia="monospace" w:hAnsi="Courier New"/>
+          <w:color w:val="000000" w:themeColor="text1"/>
         </w:rPr>
         <w:br/>
       </w:r>
@@ -7175,7 +7488,6 @@
         <w:rPr>
           <w:rFonts w:ascii="Courier New" w:eastAsia="monospace" w:hAnsi="Courier New"/>
           <w:color w:val="000000" w:themeColor="text1"/>
-          <w:lang w:val="en-US"/>
         </w:rPr>
         <w:t xml:space="preserve"> </w:t>
       </w:r>
@@ -7191,7 +7503,6 @@
         <w:rPr>
           <w:rFonts w:ascii="Courier New" w:eastAsia="monospace" w:hAnsi="Courier New"/>
           <w:color w:val="000000" w:themeColor="text1"/>
-          <w:lang w:val="en-US"/>
         </w:rPr>
         <w:t xml:space="preserve"> </w:t>
       </w:r>
@@ -7207,7 +7518,6 @@
         <w:rPr>
           <w:rFonts w:ascii="Courier New" w:eastAsia="monospace" w:hAnsi="Courier New"/>
           <w:color w:val="000000" w:themeColor="text1"/>
-          <w:lang w:val="en-US"/>
         </w:rPr>
         <w:t xml:space="preserve"> {</w:t>
       </w:r>
@@ -7215,15 +7525,13 @@
         <w:rPr>
           <w:rFonts w:ascii="Courier New" w:eastAsia="monospace" w:hAnsi="Courier New"/>
           <w:color w:val="000000" w:themeColor="text1"/>
-          <w:lang w:val="en-US"/>
-        </w:rPr>
-        <w:br/>
-      </w:r>
-      <w:r>
-        <w:rPr>
-          <w:rFonts w:ascii="Courier New" w:eastAsia="monospace" w:hAnsi="Courier New"/>
-          <w:color w:val="000000" w:themeColor="text1"/>
-          <w:lang w:val="en-US"/>
+        </w:rPr>
+        <w:br/>
+      </w:r>
+      <w:r>
+        <w:rPr>
+          <w:rFonts w:ascii="Courier New" w:eastAsia="monospace" w:hAnsi="Courier New"/>
+          <w:color w:val="000000" w:themeColor="text1"/>
         </w:rPr>
         <w:br/>
         <w:t xml:space="preserve">    </w:t>
@@ -7240,7 +7548,6 @@
         <w:rPr>
           <w:rFonts w:ascii="Courier New" w:eastAsia="monospace" w:hAnsi="Courier New"/>
           <w:color w:val="000000" w:themeColor="text1"/>
-          <w:lang w:val="en-US"/>
         </w:rPr>
         <w:t xml:space="preserve"> </w:t>
       </w:r>
@@ -7256,7 +7563,6 @@
         <w:rPr>
           <w:rFonts w:ascii="Courier New" w:eastAsia="monospace" w:hAnsi="Courier New"/>
           <w:color w:val="000000" w:themeColor="text1"/>
-          <w:lang w:val="en-US"/>
         </w:rPr>
         <w:t xml:space="preserve"> </w:t>
       </w:r>
@@ -7272,7 +7578,6 @@
         <w:rPr>
           <w:rFonts w:ascii="Courier New" w:eastAsia="monospace" w:hAnsi="Courier New"/>
           <w:color w:val="000000" w:themeColor="text1"/>
-          <w:lang w:val="en-US"/>
         </w:rPr>
         <w:t xml:space="preserve"> </w:t>
       </w:r>
@@ -7288,7 +7593,6 @@
         <w:rPr>
           <w:rFonts w:ascii="Courier New" w:eastAsia="monospace" w:hAnsi="Courier New"/>
           <w:color w:val="000000" w:themeColor="text1"/>
-          <w:lang w:val="en-US"/>
         </w:rPr>
         <w:t>(</w:t>
       </w:r>
@@ -7304,7 +7608,6 @@
         <w:rPr>
           <w:rFonts w:ascii="Courier New" w:eastAsia="monospace" w:hAnsi="Courier New"/>
           <w:color w:val="000000" w:themeColor="text1"/>
-          <w:lang w:val="en-US"/>
         </w:rPr>
         <w:t xml:space="preserve">[] </w:t>
       </w:r>
@@ -7322,7 +7625,6 @@
         <w:rPr>
           <w:rFonts w:ascii="Courier New" w:eastAsia="monospace" w:hAnsi="Courier New"/>
           <w:color w:val="000000" w:themeColor="text1"/>
-          <w:lang w:val="en-US"/>
         </w:rPr>
         <w:t>) {</w:t>
       </w:r>
@@ -7330,15 +7632,13 @@
         <w:rPr>
           <w:rFonts w:ascii="Courier New" w:eastAsia="monospace" w:hAnsi="Courier New"/>
           <w:color w:val="000000" w:themeColor="text1"/>
-          <w:lang w:val="en-US"/>
-        </w:rPr>
-        <w:br/>
-      </w:r>
-      <w:r>
-        <w:rPr>
-          <w:rFonts w:ascii="Courier New" w:eastAsia="monospace" w:hAnsi="Courier New"/>
-          <w:color w:val="000000" w:themeColor="text1"/>
-          <w:lang w:val="en-US"/>
+        </w:rPr>
+        <w:br/>
+      </w:r>
+      <w:r>
+        <w:rPr>
+          <w:rFonts w:ascii="Courier New" w:eastAsia="monospace" w:hAnsi="Courier New"/>
+          <w:color w:val="000000" w:themeColor="text1"/>
         </w:rPr>
         <w:br/>
         <w:t xml:space="preserve">        </w:t>
@@ -7357,7 +7657,6 @@
         <w:rPr>
           <w:rFonts w:ascii="Courier New" w:eastAsia="monospace" w:hAnsi="Courier New"/>
           <w:color w:val="000000" w:themeColor="text1"/>
-          <w:lang w:val="en-US"/>
         </w:rPr>
         <w:t xml:space="preserve"> </w:t>
       </w:r>
@@ -7375,7 +7674,6 @@
         <w:rPr>
           <w:rFonts w:ascii="Courier New" w:eastAsia="monospace" w:hAnsi="Courier New"/>
           <w:color w:val="000000" w:themeColor="text1"/>
-          <w:lang w:val="en-US"/>
         </w:rPr>
         <w:t xml:space="preserve"> = </w:t>
       </w:r>
@@ -7391,7 +7689,6 @@
         <w:rPr>
           <w:rFonts w:ascii="Courier New" w:eastAsia="monospace" w:hAnsi="Courier New"/>
           <w:color w:val="000000" w:themeColor="text1"/>
-          <w:lang w:val="en-US"/>
         </w:rPr>
         <w:t xml:space="preserve"> </w:t>
       </w:r>
@@ -7409,7 +7706,6 @@
         <w:rPr>
           <w:rFonts w:ascii="Courier New" w:eastAsia="monospace" w:hAnsi="Courier New"/>
           <w:color w:val="000000" w:themeColor="text1"/>
-          <w:lang w:val="en-US"/>
         </w:rPr>
         <w:t>(</w:t>
       </w:r>
@@ -7425,7 +7721,6 @@
         <w:rPr>
           <w:rFonts w:ascii="Courier New" w:eastAsia="monospace" w:hAnsi="Courier New"/>
           <w:color w:val="000000" w:themeColor="text1"/>
-          <w:lang w:val="en-US"/>
         </w:rPr>
         <w:t xml:space="preserve"> </w:t>
       </w:r>
@@ -7441,7 +7736,6 @@
         <w:rPr>
           <w:rFonts w:ascii="Courier New" w:eastAsia="monospace" w:hAnsi="Courier New"/>
           <w:color w:val="000000" w:themeColor="text1"/>
-          <w:lang w:val="en-US"/>
         </w:rPr>
         <w:t>("</w:t>
       </w:r>
@@ -7457,7 +7751,6 @@
         <w:rPr>
           <w:rFonts w:ascii="Courier New" w:eastAsia="monospace" w:hAnsi="Courier New"/>
           <w:color w:val="000000" w:themeColor="text1"/>
-          <w:lang w:val="en-US"/>
         </w:rPr>
         <w:t>"));</w:t>
       </w:r>
@@ -7465,15 +7758,13 @@
         <w:rPr>
           <w:rFonts w:ascii="Courier New" w:eastAsia="monospace" w:hAnsi="Courier New"/>
           <w:color w:val="000000" w:themeColor="text1"/>
-          <w:lang w:val="en-US"/>
-        </w:rPr>
-        <w:br/>
-      </w:r>
-      <w:r>
-        <w:rPr>
-          <w:rFonts w:ascii="Courier New" w:eastAsia="monospace" w:hAnsi="Courier New"/>
-          <w:color w:val="000000" w:themeColor="text1"/>
-          <w:lang w:val="en-US"/>
+        </w:rPr>
+        <w:br/>
+      </w:r>
+      <w:r>
+        <w:rPr>
+          <w:rFonts w:ascii="Courier New" w:eastAsia="monospace" w:hAnsi="Courier New"/>
+          <w:color w:val="000000" w:themeColor="text1"/>
         </w:rPr>
         <w:br/>
         <w:t xml:space="preserve">        </w:t>
@@ -7490,7 +7781,6 @@
         <w:rPr>
           <w:rFonts w:ascii="Courier New" w:eastAsia="monospace" w:hAnsi="Courier New"/>
           <w:color w:val="000000" w:themeColor="text1"/>
-          <w:lang w:val="en-US"/>
         </w:rPr>
         <w:t xml:space="preserve"> </w:t>
       </w:r>
@@ -7506,7 +7796,6 @@
         <w:rPr>
           <w:rFonts w:ascii="Courier New" w:eastAsia="monospace" w:hAnsi="Courier New"/>
           <w:color w:val="000000" w:themeColor="text1"/>
-          <w:lang w:val="en-US"/>
         </w:rPr>
         <w:t xml:space="preserve">1 = </w:t>
       </w:r>
@@ -7522,7 +7811,6 @@
         <w:rPr>
           <w:rFonts w:ascii="Courier New" w:eastAsia="monospace" w:hAnsi="Courier New"/>
           <w:color w:val="000000" w:themeColor="text1"/>
-          <w:lang w:val="en-US"/>
         </w:rPr>
         <w:t xml:space="preserve"> </w:t>
       </w:r>
@@ -7540,7 +7828,6 @@
         <w:rPr>
           <w:rFonts w:ascii="Courier New" w:eastAsia="monospace" w:hAnsi="Courier New"/>
           <w:color w:val="000000" w:themeColor="text1"/>
-          <w:lang w:val="en-US"/>
         </w:rPr>
         <w:t>("</w:t>
       </w:r>
@@ -7555,7 +7842,6 @@
         <w:rPr>
           <w:rFonts w:ascii="Courier New" w:eastAsia="monospace" w:hAnsi="Courier New"/>
           <w:color w:val="000000" w:themeColor="text1"/>
-          <w:lang w:val="en-US"/>
         </w:rPr>
         <w:t>");</w:t>
       </w:r>
@@ -7563,7 +7849,6 @@
         <w:rPr>
           <w:rFonts w:ascii="Courier New" w:eastAsia="monospace" w:hAnsi="Courier New"/>
           <w:color w:val="000000" w:themeColor="text1"/>
-          <w:lang w:val="en-US"/>
         </w:rPr>
         <w:br/>
         <w:t xml:space="preserve">        </w:t>
@@ -7580,7 +7865,6 @@
         <w:rPr>
           <w:rFonts w:ascii="Courier New" w:eastAsia="monospace" w:hAnsi="Courier New"/>
           <w:color w:val="000000" w:themeColor="text1"/>
-          <w:lang w:val="en-US"/>
         </w:rPr>
         <w:t xml:space="preserve"> </w:t>
       </w:r>
@@ -7596,7 +7880,6 @@
         <w:rPr>
           <w:rFonts w:ascii="Courier New" w:eastAsia="monospace" w:hAnsi="Courier New"/>
           <w:color w:val="000000" w:themeColor="text1"/>
-          <w:lang w:val="en-US"/>
         </w:rPr>
         <w:t xml:space="preserve">2 = </w:t>
       </w:r>
@@ -7612,7 +7895,6 @@
         <w:rPr>
           <w:rFonts w:ascii="Courier New" w:eastAsia="monospace" w:hAnsi="Courier New"/>
           <w:color w:val="000000" w:themeColor="text1"/>
-          <w:lang w:val="en-US"/>
         </w:rPr>
         <w:t xml:space="preserve"> </w:t>
       </w:r>
@@ -7630,7 +7912,6 @@
         <w:rPr>
           <w:rFonts w:ascii="Courier New" w:eastAsia="monospace" w:hAnsi="Courier New"/>
           <w:color w:val="000000" w:themeColor="text1"/>
-          <w:lang w:val="en-US"/>
         </w:rPr>
         <w:t>("</w:t>
       </w:r>
@@ -7645,7 +7926,6 @@
         <w:rPr>
           <w:rFonts w:ascii="Courier New" w:eastAsia="monospace" w:hAnsi="Courier New"/>
           <w:color w:val="000000" w:themeColor="text1"/>
-          <w:lang w:val="en-US"/>
         </w:rPr>
         <w:t xml:space="preserve"> </w:t>
       </w:r>
@@ -7661,7 +7941,6 @@
         <w:rPr>
           <w:rFonts w:ascii="Courier New" w:eastAsia="monospace" w:hAnsi="Courier New"/>
           <w:color w:val="000000" w:themeColor="text1"/>
-          <w:lang w:val="en-US"/>
         </w:rPr>
         <w:t>");</w:t>
       </w:r>
@@ -7669,7 +7948,6 @@
         <w:rPr>
           <w:rFonts w:ascii="Courier New" w:eastAsia="monospace" w:hAnsi="Courier New"/>
           <w:color w:val="000000" w:themeColor="text1"/>
-          <w:lang w:val="en-US"/>
         </w:rPr>
         <w:br/>
         <w:t xml:space="preserve">        </w:t>
@@ -7686,7 +7964,6 @@
         <w:rPr>
           <w:rFonts w:ascii="Courier New" w:eastAsia="monospace" w:hAnsi="Courier New"/>
           <w:color w:val="000000" w:themeColor="text1"/>
-          <w:lang w:val="en-US"/>
         </w:rPr>
         <w:t xml:space="preserve"> </w:t>
       </w:r>
@@ -7702,7 +7979,6 @@
         <w:rPr>
           <w:rFonts w:ascii="Courier New" w:eastAsia="monospace" w:hAnsi="Courier New"/>
           <w:color w:val="000000" w:themeColor="text1"/>
-          <w:lang w:val="en-US"/>
         </w:rPr>
         <w:t xml:space="preserve">3 = </w:t>
       </w:r>
@@ -7718,7 +7994,6 @@
         <w:rPr>
           <w:rFonts w:ascii="Courier New" w:eastAsia="monospace" w:hAnsi="Courier New"/>
           <w:color w:val="000000" w:themeColor="text1"/>
-          <w:lang w:val="en-US"/>
         </w:rPr>
         <w:t xml:space="preserve"> </w:t>
       </w:r>
@@ -7736,7 +8011,6 @@
         <w:rPr>
           <w:rFonts w:ascii="Courier New" w:eastAsia="monospace" w:hAnsi="Courier New"/>
           <w:color w:val="000000" w:themeColor="text1"/>
-          <w:lang w:val="en-US"/>
         </w:rPr>
         <w:t>("</w:t>
       </w:r>
@@ -7751,7 +8025,6 @@
         <w:rPr>
           <w:rFonts w:ascii="Courier New" w:eastAsia="monospace" w:hAnsi="Courier New"/>
           <w:color w:val="000000" w:themeColor="text1"/>
-          <w:lang w:val="en-US"/>
         </w:rPr>
         <w:t>");</w:t>
       </w:r>
@@ -7759,7 +8032,6 @@
         <w:rPr>
           <w:rFonts w:ascii="Courier New" w:eastAsia="monospace" w:hAnsi="Courier New"/>
           <w:color w:val="000000" w:themeColor="text1"/>
-          <w:lang w:val="en-US"/>
         </w:rPr>
         <w:br/>
         <w:t xml:space="preserve">        </w:t>
@@ -7776,7 +8048,6 @@
         <w:rPr>
           <w:rFonts w:ascii="Courier New" w:eastAsia="monospace" w:hAnsi="Courier New"/>
           <w:color w:val="000000" w:themeColor="text1"/>
-          <w:lang w:val="en-US"/>
         </w:rPr>
         <w:t xml:space="preserve"> </w:t>
       </w:r>
@@ -7792,7 +8063,6 @@
         <w:rPr>
           <w:rFonts w:ascii="Courier New" w:eastAsia="monospace" w:hAnsi="Courier New"/>
           <w:color w:val="000000" w:themeColor="text1"/>
-          <w:lang w:val="en-US"/>
         </w:rPr>
         <w:t xml:space="preserve">4 = </w:t>
       </w:r>
@@ -7808,7 +8078,6 @@
         <w:rPr>
           <w:rFonts w:ascii="Courier New" w:eastAsia="monospace" w:hAnsi="Courier New"/>
           <w:color w:val="000000" w:themeColor="text1"/>
-          <w:lang w:val="en-US"/>
         </w:rPr>
         <w:t xml:space="preserve"> </w:t>
       </w:r>
@@ -7826,7 +8095,6 @@
         <w:rPr>
           <w:rFonts w:ascii="Courier New" w:eastAsia="monospace" w:hAnsi="Courier New"/>
           <w:color w:val="000000" w:themeColor="text1"/>
-          <w:lang w:val="en-US"/>
         </w:rPr>
         <w:t>("</w:t>
       </w:r>
@@ -7841,7 +8109,6 @@
         <w:rPr>
           <w:rFonts w:ascii="Courier New" w:eastAsia="monospace" w:hAnsi="Courier New"/>
           <w:color w:val="000000" w:themeColor="text1"/>
-          <w:lang w:val="en-US"/>
         </w:rPr>
         <w:t xml:space="preserve"> </w:t>
       </w:r>
@@ -7859,7 +8126,6 @@
         <w:rPr>
           <w:rFonts w:ascii="Courier New" w:eastAsia="monospace" w:hAnsi="Courier New"/>
           <w:color w:val="000000" w:themeColor="text1"/>
-          <w:lang w:val="en-US"/>
         </w:rPr>
         <w:t>");</w:t>
       </w:r>
@@ -7867,7 +8133,6 @@
         <w:rPr>
           <w:rFonts w:ascii="Courier New" w:eastAsia="monospace" w:hAnsi="Courier New"/>
           <w:color w:val="000000" w:themeColor="text1"/>
-          <w:lang w:val="en-US"/>
         </w:rPr>
         <w:br/>
         <w:t xml:space="preserve">        </w:t>
@@ -7884,7 +8149,6 @@
         <w:rPr>
           <w:rFonts w:ascii="Courier New" w:eastAsia="monospace" w:hAnsi="Courier New"/>
           <w:color w:val="000000" w:themeColor="text1"/>
-          <w:lang w:val="en-US"/>
         </w:rPr>
         <w:t xml:space="preserve"> </w:t>
       </w:r>
@@ -7900,7 +8164,6 @@
         <w:rPr>
           <w:rFonts w:ascii="Courier New" w:eastAsia="monospace" w:hAnsi="Courier New"/>
           <w:color w:val="000000" w:themeColor="text1"/>
-          <w:lang w:val="en-US"/>
         </w:rPr>
         <w:t xml:space="preserve">5 = </w:t>
       </w:r>
@@ -7916,7 +8179,6 @@
         <w:rPr>
           <w:rFonts w:ascii="Courier New" w:eastAsia="monospace" w:hAnsi="Courier New"/>
           <w:color w:val="000000" w:themeColor="text1"/>
-          <w:lang w:val="en-US"/>
         </w:rPr>
         <w:t xml:space="preserve"> </w:t>
       </w:r>
@@ -7934,7 +8196,6 @@
         <w:rPr>
           <w:rFonts w:ascii="Courier New" w:eastAsia="monospace" w:hAnsi="Courier New"/>
           <w:color w:val="000000" w:themeColor="text1"/>
-          <w:lang w:val="en-US"/>
         </w:rPr>
         <w:t>("</w:t>
       </w:r>
@@ -7949,7 +8210,6 @@
         <w:rPr>
           <w:rFonts w:ascii="Courier New" w:eastAsia="monospace" w:hAnsi="Courier New"/>
           <w:color w:val="000000" w:themeColor="text1"/>
-          <w:lang w:val="en-US"/>
         </w:rPr>
         <w:t>");</w:t>
       </w:r>
@@ -7957,15 +8217,13 @@
         <w:rPr>
           <w:rFonts w:ascii="Courier New" w:eastAsia="monospace" w:hAnsi="Courier New"/>
           <w:color w:val="000000" w:themeColor="text1"/>
-          <w:lang w:val="en-US"/>
-        </w:rPr>
-        <w:br/>
-      </w:r>
-      <w:r>
-        <w:rPr>
-          <w:rFonts w:ascii="Courier New" w:eastAsia="monospace" w:hAnsi="Courier New"/>
-          <w:color w:val="000000" w:themeColor="text1"/>
-          <w:lang w:val="en-US"/>
+        </w:rPr>
+        <w:br/>
+      </w:r>
+      <w:r>
+        <w:rPr>
+          <w:rFonts w:ascii="Courier New" w:eastAsia="monospace" w:hAnsi="Courier New"/>
+          <w:color w:val="000000" w:themeColor="text1"/>
         </w:rPr>
         <w:br/>
         <w:t xml:space="preserve">        </w:t>
@@ -7979,14 +8237,15 @@
         </w:rPr>
         <w:t>directoryUtils</w:t>
       </w:r>
-      <w:r>
-        <w:rPr>
-          <w:rFonts w:ascii="Courier New" w:eastAsia="monospace" w:hAnsi="Courier New"/>
-          <w:color w:val="000000" w:themeColor="text1"/>
-          <w:lang w:val="en-US"/>
+      <w:proofErr w:type="spellEnd"/>
+      <w:r>
+        <w:rPr>
+          <w:rFonts w:ascii="Courier New" w:eastAsia="monospace" w:hAnsi="Courier New"/>
+          <w:color w:val="000000" w:themeColor="text1"/>
         </w:rPr>
         <w:t>.</w:t>
       </w:r>
+      <w:proofErr w:type="spellStart"/>
       <w:r>
         <w:rPr>
           <w:rFonts w:ascii="Courier New" w:eastAsia="monospace" w:hAnsi="Courier New"/>
@@ -8000,7 +8259,6 @@
         <w:rPr>
           <w:rFonts w:ascii="Courier New" w:eastAsia="monospace" w:hAnsi="Courier New"/>
           <w:color w:val="000000" w:themeColor="text1"/>
-          <w:lang w:val="en-US"/>
         </w:rPr>
         <w:t>(</w:t>
       </w:r>
@@ -8016,7 +8274,6 @@
         <w:rPr>
           <w:rFonts w:ascii="Courier New" w:eastAsia="monospace" w:hAnsi="Courier New"/>
           <w:color w:val="000000" w:themeColor="text1"/>
-          <w:lang w:val="en-US"/>
         </w:rPr>
         <w:t>1);</w:t>
       </w:r>
@@ -8024,7 +8281,6 @@
         <w:rPr>
           <w:rFonts w:ascii="Courier New" w:eastAsia="monospace" w:hAnsi="Courier New"/>
           <w:color w:val="000000" w:themeColor="text1"/>
-          <w:lang w:val="en-US"/>
         </w:rPr>
         <w:br/>
         <w:t xml:space="preserve">        </w:t>
@@ -8038,14 +8294,15 @@
         </w:rPr>
         <w:t>directoryUtils</w:t>
       </w:r>
-      <w:r>
-        <w:rPr>
-          <w:rFonts w:ascii="Courier New" w:eastAsia="monospace" w:hAnsi="Courier New"/>
-          <w:color w:val="000000" w:themeColor="text1"/>
-          <w:lang w:val="en-US"/>
+      <w:proofErr w:type="spellEnd"/>
+      <w:r>
+        <w:rPr>
+          <w:rFonts w:ascii="Courier New" w:eastAsia="monospace" w:hAnsi="Courier New"/>
+          <w:color w:val="000000" w:themeColor="text1"/>
         </w:rPr>
         <w:t>.</w:t>
       </w:r>
+      <w:proofErr w:type="spellStart"/>
       <w:r>
         <w:rPr>
           <w:rFonts w:ascii="Courier New" w:eastAsia="monospace" w:hAnsi="Courier New"/>
@@ -8059,7 +8316,6 @@
         <w:rPr>
           <w:rFonts w:ascii="Courier New" w:eastAsia="monospace" w:hAnsi="Courier New"/>
           <w:color w:val="000000" w:themeColor="text1"/>
-          <w:lang w:val="en-US"/>
         </w:rPr>
         <w:t>(</w:t>
       </w:r>
@@ -8075,7 +8331,6 @@
         <w:rPr>
           <w:rFonts w:ascii="Courier New" w:eastAsia="monospace" w:hAnsi="Courier New"/>
           <w:color w:val="000000" w:themeColor="text1"/>
-          <w:lang w:val="en-US"/>
         </w:rPr>
         <w:t>2);</w:t>
       </w:r>
@@ -8083,7 +8338,6 @@
         <w:rPr>
           <w:rFonts w:ascii="Courier New" w:eastAsia="monospace" w:hAnsi="Courier New"/>
           <w:color w:val="000000" w:themeColor="text1"/>
-          <w:lang w:val="en-US"/>
         </w:rPr>
         <w:br/>
         <w:t xml:space="preserve">        </w:t>
@@ -8097,14 +8351,15 @@
         </w:rPr>
         <w:t>directoryUtils</w:t>
       </w:r>
-      <w:r>
-        <w:rPr>
-          <w:rFonts w:ascii="Courier New" w:eastAsia="monospace" w:hAnsi="Courier New"/>
-          <w:color w:val="000000" w:themeColor="text1"/>
-          <w:lang w:val="en-US"/>
+      <w:proofErr w:type="spellEnd"/>
+      <w:r>
+        <w:rPr>
+          <w:rFonts w:ascii="Courier New" w:eastAsia="monospace" w:hAnsi="Courier New"/>
+          <w:color w:val="000000" w:themeColor="text1"/>
         </w:rPr>
         <w:t>.</w:t>
       </w:r>
+      <w:proofErr w:type="spellStart"/>
       <w:r>
         <w:rPr>
           <w:rFonts w:ascii="Courier New" w:eastAsia="monospace" w:hAnsi="Courier New"/>
@@ -8118,7 +8373,6 @@
         <w:rPr>
           <w:rFonts w:ascii="Courier New" w:eastAsia="monospace" w:hAnsi="Courier New"/>
           <w:color w:val="000000" w:themeColor="text1"/>
-          <w:lang w:val="en-US"/>
         </w:rPr>
         <w:t>(</w:t>
       </w:r>
@@ -8134,7 +8388,6 @@
         <w:rPr>
           <w:rFonts w:ascii="Courier New" w:eastAsia="monospace" w:hAnsi="Courier New"/>
           <w:color w:val="000000" w:themeColor="text1"/>
-          <w:lang w:val="en-US"/>
         </w:rPr>
         <w:t>3);</w:t>
       </w:r>
@@ -8142,7 +8395,6 @@
         <w:rPr>
           <w:rFonts w:ascii="Courier New" w:eastAsia="monospace" w:hAnsi="Courier New"/>
           <w:color w:val="000000" w:themeColor="text1"/>
-          <w:lang w:val="en-US"/>
         </w:rPr>
         <w:br/>
         <w:t xml:space="preserve">        </w:t>
@@ -8156,14 +8408,15 @@
         </w:rPr>
         <w:t>directoryUtils</w:t>
       </w:r>
-      <w:r>
-        <w:rPr>
-          <w:rFonts w:ascii="Courier New" w:eastAsia="monospace" w:hAnsi="Courier New"/>
-          <w:color w:val="000000" w:themeColor="text1"/>
-          <w:lang w:val="en-US"/>
+      <w:proofErr w:type="spellEnd"/>
+      <w:r>
+        <w:rPr>
+          <w:rFonts w:ascii="Courier New" w:eastAsia="monospace" w:hAnsi="Courier New"/>
+          <w:color w:val="000000" w:themeColor="text1"/>
         </w:rPr>
         <w:t>.</w:t>
       </w:r>
+      <w:proofErr w:type="spellStart"/>
       <w:r>
         <w:rPr>
           <w:rFonts w:ascii="Courier New" w:eastAsia="monospace" w:hAnsi="Courier New"/>
@@ -8177,7 +8430,6 @@
         <w:rPr>
           <w:rFonts w:ascii="Courier New" w:eastAsia="monospace" w:hAnsi="Courier New"/>
           <w:color w:val="000000" w:themeColor="text1"/>
-          <w:lang w:val="en-US"/>
         </w:rPr>
         <w:t>(</w:t>
       </w:r>
@@ -8193,7 +8445,6 @@
         <w:rPr>
           <w:rFonts w:ascii="Courier New" w:eastAsia="monospace" w:hAnsi="Courier New"/>
           <w:color w:val="000000" w:themeColor="text1"/>
-          <w:lang w:val="en-US"/>
         </w:rPr>
         <w:t>4);</w:t>
       </w:r>
@@ -8201,7 +8452,6 @@
         <w:rPr>
           <w:rFonts w:ascii="Courier New" w:eastAsia="monospace" w:hAnsi="Courier New"/>
           <w:color w:val="000000" w:themeColor="text1"/>
-          <w:lang w:val="en-US"/>
         </w:rPr>
         <w:br/>
         <w:t xml:space="preserve">        </w:t>
@@ -8215,14 +8465,15 @@
         </w:rPr>
         <w:t>directoryUtils</w:t>
       </w:r>
-      <w:r>
-        <w:rPr>
-          <w:rFonts w:ascii="Courier New" w:eastAsia="monospace" w:hAnsi="Courier New"/>
-          <w:color w:val="000000" w:themeColor="text1"/>
-          <w:lang w:val="en-US"/>
+      <w:proofErr w:type="spellEnd"/>
+      <w:r>
+        <w:rPr>
+          <w:rFonts w:ascii="Courier New" w:eastAsia="monospace" w:hAnsi="Courier New"/>
+          <w:color w:val="000000" w:themeColor="text1"/>
         </w:rPr>
         <w:t>.</w:t>
       </w:r>
+      <w:proofErr w:type="spellStart"/>
       <w:r>
         <w:rPr>
           <w:rFonts w:ascii="Courier New" w:eastAsia="monospace" w:hAnsi="Courier New"/>
@@ -8236,7 +8487,6 @@
         <w:rPr>
           <w:rFonts w:ascii="Courier New" w:eastAsia="monospace" w:hAnsi="Courier New"/>
           <w:color w:val="000000" w:themeColor="text1"/>
-          <w:lang w:val="en-US"/>
         </w:rPr>
         <w:t>(</w:t>
       </w:r>
@@ -8252,7 +8502,6 @@
         <w:rPr>
           <w:rFonts w:ascii="Courier New" w:eastAsia="monospace" w:hAnsi="Courier New"/>
           <w:color w:val="000000" w:themeColor="text1"/>
-          <w:lang w:val="en-US"/>
         </w:rPr>
         <w:t>5);</w:t>
       </w:r>
@@ -8260,15 +8509,13 @@
         <w:rPr>
           <w:rFonts w:ascii="Courier New" w:eastAsia="monospace" w:hAnsi="Courier New"/>
           <w:color w:val="000000" w:themeColor="text1"/>
-          <w:lang w:val="en-US"/>
-        </w:rPr>
-        <w:br/>
-      </w:r>
-      <w:r>
-        <w:rPr>
-          <w:rFonts w:ascii="Courier New" w:eastAsia="monospace" w:hAnsi="Courier New"/>
-          <w:color w:val="000000" w:themeColor="text1"/>
-          <w:lang w:val="en-US"/>
+        </w:rPr>
+        <w:br/>
+      </w:r>
+      <w:r>
+        <w:rPr>
+          <w:rFonts w:ascii="Courier New" w:eastAsia="monospace" w:hAnsi="Courier New"/>
+          <w:color w:val="000000" w:themeColor="text1"/>
         </w:rPr>
         <w:br/>
         <w:t xml:space="preserve">        </w:t>
@@ -8282,14 +8529,15 @@
         </w:rPr>
         <w:t>directoryUtils</w:t>
       </w:r>
-      <w:r>
-        <w:rPr>
-          <w:rFonts w:ascii="Courier New" w:eastAsia="monospace" w:hAnsi="Courier New"/>
-          <w:color w:val="000000" w:themeColor="text1"/>
-          <w:lang w:val="en-US"/>
+      <w:proofErr w:type="spellEnd"/>
+      <w:r>
+        <w:rPr>
+          <w:rFonts w:ascii="Courier New" w:eastAsia="monospace" w:hAnsi="Courier New"/>
+          <w:color w:val="000000" w:themeColor="text1"/>
         </w:rPr>
         <w:t>.</w:t>
       </w:r>
+      <w:proofErr w:type="spellStart"/>
       <w:r>
         <w:rPr>
           <w:rFonts w:ascii="Courier New" w:eastAsia="monospace" w:hAnsi="Courier New"/>
@@ -8303,7 +8551,6 @@
         <w:rPr>
           <w:rFonts w:ascii="Courier New" w:eastAsia="monospace" w:hAnsi="Courier New"/>
           <w:color w:val="000000" w:themeColor="text1"/>
-          <w:lang w:val="en-US"/>
         </w:rPr>
         <w:t>();</w:t>
       </w:r>
@@ -8311,20 +8558,17 @@
         <w:rPr>
           <w:rFonts w:ascii="Courier New" w:eastAsia="monospace" w:hAnsi="Courier New"/>
           <w:color w:val="000000" w:themeColor="text1"/>
-          <w:lang w:val="en-US"/>
-        </w:rPr>
-        <w:br/>
-      </w:r>
-      <w:r>
-        <w:rPr>
-          <w:rFonts w:ascii="Courier New" w:eastAsia="monospace" w:hAnsi="Courier New"/>
-          <w:color w:val="000000" w:themeColor="text1"/>
-          <w:lang w:val="en-US"/>
+        </w:rPr>
+        <w:br/>
+      </w:r>
+      <w:r>
+        <w:rPr>
+          <w:rFonts w:ascii="Courier New" w:eastAsia="monospace" w:hAnsi="Courier New"/>
+          <w:color w:val="000000" w:themeColor="text1"/>
         </w:rPr>
         <w:br/>
         <w:t xml:space="preserve">        </w:t>
       </w:r>
-      <w:proofErr w:type="spellStart"/>
       <w:r>
         <w:rPr>
           <w:rFonts w:ascii="Courier New" w:eastAsia="monospace" w:hAnsi="Courier New"/>
@@ -8337,7 +8581,6 @@
         <w:rPr>
           <w:rFonts w:ascii="Courier New" w:eastAsia="monospace" w:hAnsi="Courier New"/>
           <w:color w:val="000000" w:themeColor="text1"/>
-          <w:lang w:val="en-US"/>
         </w:rPr>
         <w:t>.</w:t>
       </w:r>
@@ -8353,10 +8596,10 @@
         <w:rPr>
           <w:rFonts w:ascii="Courier New" w:eastAsia="monospace" w:hAnsi="Courier New"/>
           <w:color w:val="000000" w:themeColor="text1"/>
-          <w:lang w:val="en-US"/>
         </w:rPr>
         <w:t>.</w:t>
       </w:r>
+      <w:proofErr w:type="spellStart"/>
       <w:r>
         <w:rPr>
           <w:rFonts w:ascii="Courier New" w:eastAsia="monospace" w:hAnsi="Courier New"/>
@@ -8370,7 +8613,6 @@
         <w:rPr>
           <w:rFonts w:ascii="Courier New" w:eastAsia="monospace" w:hAnsi="Courier New"/>
           <w:color w:val="000000" w:themeColor="text1"/>
-          <w:lang w:val="en-US"/>
         </w:rPr>
         <w:t>(</w:t>
       </w:r>
@@ -8386,10 +8628,10 @@
         <w:rPr>
           <w:rFonts w:ascii="Courier New" w:eastAsia="monospace" w:hAnsi="Courier New"/>
           <w:color w:val="000000" w:themeColor="text1"/>
-          <w:lang w:val="en-US"/>
         </w:rPr>
         <w:t>1.</w:t>
       </w:r>
+      <w:proofErr w:type="spellStart"/>
       <w:r>
         <w:rPr>
           <w:rFonts w:ascii="Courier New" w:eastAsia="monospace" w:hAnsi="Courier New"/>
@@ -8398,11 +8640,11 @@
         </w:rPr>
         <w:t>getCreated</w:t>
       </w:r>
-      <w:r>
-        <w:rPr>
-          <w:rFonts w:ascii="Courier New" w:eastAsia="monospace" w:hAnsi="Courier New"/>
-          <w:color w:val="000000" w:themeColor="text1"/>
-          <w:lang w:val="en-US"/>
+      <w:proofErr w:type="spellEnd"/>
+      <w:r>
+        <w:rPr>
+          <w:rFonts w:ascii="Courier New" w:eastAsia="monospace" w:hAnsi="Courier New"/>
+          <w:color w:val="000000" w:themeColor="text1"/>
         </w:rPr>
         <w:t>());</w:t>
       </w:r>
@@ -8410,15 +8652,13 @@
         <w:rPr>
           <w:rFonts w:ascii="Courier New" w:eastAsia="monospace" w:hAnsi="Courier New"/>
           <w:color w:val="000000" w:themeColor="text1"/>
-          <w:lang w:val="en-US"/>
-        </w:rPr>
-        <w:br/>
-      </w:r>
-      <w:r>
-        <w:rPr>
-          <w:rFonts w:ascii="Courier New" w:eastAsia="monospace" w:hAnsi="Courier New"/>
-          <w:color w:val="000000" w:themeColor="text1"/>
-          <w:lang w:val="en-US"/>
+        </w:rPr>
+        <w:br/>
+      </w:r>
+      <w:r>
+        <w:rPr>
+          <w:rFonts w:ascii="Courier New" w:eastAsia="monospace" w:hAnsi="Courier New"/>
+          <w:color w:val="000000" w:themeColor="text1"/>
         </w:rPr>
         <w:br/>
         <w:t xml:space="preserve">        </w:t>
@@ -8435,7 +8675,6 @@
         <w:rPr>
           <w:rFonts w:ascii="Courier New" w:eastAsia="monospace" w:hAnsi="Courier New"/>
           <w:color w:val="000000" w:themeColor="text1"/>
-          <w:lang w:val="en-US"/>
         </w:rPr>
         <w:t>1.</w:t>
       </w:r>
@@ -8451,7 +8690,6 @@
         <w:rPr>
           <w:rFonts w:ascii="Courier New" w:eastAsia="monospace" w:hAnsi="Courier New"/>
           <w:color w:val="000000" w:themeColor="text1"/>
-          <w:lang w:val="en-US"/>
         </w:rPr>
         <w:t>();</w:t>
       </w:r>
@@ -8459,12 +8697,10 @@
         <w:rPr>
           <w:rFonts w:ascii="Courier New" w:eastAsia="monospace" w:hAnsi="Courier New"/>
           <w:color w:val="000000" w:themeColor="text1"/>
-          <w:lang w:val="en-US"/>
         </w:rPr>
         <w:br/>
         <w:t xml:space="preserve">        </w:t>
       </w:r>
-      <w:proofErr w:type="spellStart"/>
       <w:r>
         <w:rPr>
           <w:rFonts w:ascii="Courier New" w:eastAsia="monospace" w:hAnsi="Courier New"/>
@@ -8477,7 +8713,6 @@
         <w:rPr>
           <w:rFonts w:ascii="Courier New" w:eastAsia="monospace" w:hAnsi="Courier New"/>
           <w:color w:val="000000" w:themeColor="text1"/>
-          <w:lang w:val="en-US"/>
         </w:rPr>
         <w:t>.</w:t>
       </w:r>
@@ -8493,10 +8728,10 @@
         <w:rPr>
           <w:rFonts w:ascii="Courier New" w:eastAsia="monospace" w:hAnsi="Courier New"/>
           <w:color w:val="000000" w:themeColor="text1"/>
-          <w:lang w:val="en-US"/>
         </w:rPr>
         <w:t>.</w:t>
       </w:r>
+      <w:proofErr w:type="spellStart"/>
       <w:r>
         <w:rPr>
           <w:rFonts w:ascii="Courier New" w:eastAsia="monospace" w:hAnsi="Courier New"/>
@@ -8510,7 +8745,6 @@
         <w:rPr>
           <w:rFonts w:ascii="Courier New" w:eastAsia="monospace" w:hAnsi="Courier New"/>
           <w:color w:val="000000" w:themeColor="text1"/>
-          <w:lang w:val="en-US"/>
         </w:rPr>
         <w:t>(</w:t>
       </w:r>
@@ -8526,10 +8760,10 @@
         <w:rPr>
           <w:rFonts w:ascii="Courier New" w:eastAsia="monospace" w:hAnsi="Courier New"/>
           <w:color w:val="000000" w:themeColor="text1"/>
-          <w:lang w:val="en-US"/>
         </w:rPr>
         <w:t>1.</w:t>
       </w:r>
+      <w:proofErr w:type="spellStart"/>
       <w:r>
         <w:rPr>
           <w:rFonts w:ascii="Courier New" w:eastAsia="monospace" w:hAnsi="Courier New"/>
@@ -8538,11 +8772,11 @@
         </w:rPr>
         <w:t>getOpened</w:t>
       </w:r>
-      <w:r>
-        <w:rPr>
-          <w:rFonts w:ascii="Courier New" w:eastAsia="monospace" w:hAnsi="Courier New"/>
-          <w:color w:val="000000" w:themeColor="text1"/>
-          <w:lang w:val="en-US"/>
+      <w:proofErr w:type="spellEnd"/>
+      <w:r>
+        <w:rPr>
+          <w:rFonts w:ascii="Courier New" w:eastAsia="monospace" w:hAnsi="Courier New"/>
+          <w:color w:val="000000" w:themeColor="text1"/>
         </w:rPr>
         <w:t>());</w:t>
       </w:r>
@@ -8550,15 +8784,13 @@
         <w:rPr>
           <w:rFonts w:ascii="Courier New" w:eastAsia="monospace" w:hAnsi="Courier New"/>
           <w:color w:val="000000" w:themeColor="text1"/>
-          <w:lang w:val="en-US"/>
-        </w:rPr>
-        <w:br/>
-      </w:r>
-      <w:r>
-        <w:rPr>
-          <w:rFonts w:ascii="Courier New" w:eastAsia="monospace" w:hAnsi="Courier New"/>
-          <w:color w:val="000000" w:themeColor="text1"/>
-          <w:lang w:val="en-US"/>
+        </w:rPr>
+        <w:br/>
+      </w:r>
+      <w:r>
+        <w:rPr>
+          <w:rFonts w:ascii="Courier New" w:eastAsia="monospace" w:hAnsi="Courier New"/>
+          <w:color w:val="000000" w:themeColor="text1"/>
         </w:rPr>
         <w:br/>
         <w:t xml:space="preserve">        </w:t>
@@ -8575,10 +8807,10 @@
         <w:rPr>
           <w:rFonts w:ascii="Courier New" w:eastAsia="monospace" w:hAnsi="Courier New"/>
           <w:color w:val="000000" w:themeColor="text1"/>
-          <w:lang w:val="en-US"/>
         </w:rPr>
         <w:t>1.</w:t>
       </w:r>
+      <w:proofErr w:type="spellStart"/>
       <w:r>
         <w:rPr>
           <w:rFonts w:ascii="Courier New" w:eastAsia="monospace" w:hAnsi="Courier New"/>
@@ -8587,11 +8819,11 @@
         </w:rPr>
         <w:t>printContent</w:t>
       </w:r>
-      <w:r>
-        <w:rPr>
-          <w:rFonts w:ascii="Courier New" w:eastAsia="monospace" w:hAnsi="Courier New"/>
-          <w:color w:val="000000" w:themeColor="text1"/>
-          <w:lang w:val="en-US"/>
+      <w:proofErr w:type="spellEnd"/>
+      <w:r>
+        <w:rPr>
+          <w:rFonts w:ascii="Courier New" w:eastAsia="monospace" w:hAnsi="Courier New"/>
+          <w:color w:val="000000" w:themeColor="text1"/>
         </w:rPr>
         <w:t>();</w:t>
       </w:r>
@@ -8599,15 +8831,13 @@
         <w:rPr>
           <w:rFonts w:ascii="Courier New" w:eastAsia="monospace" w:hAnsi="Courier New"/>
           <w:color w:val="000000" w:themeColor="text1"/>
-          <w:lang w:val="en-US"/>
-        </w:rPr>
-        <w:br/>
-      </w:r>
-      <w:r>
-        <w:rPr>
-          <w:rFonts w:ascii="Courier New" w:eastAsia="monospace" w:hAnsi="Courier New"/>
-          <w:color w:val="000000" w:themeColor="text1"/>
-          <w:lang w:val="en-US"/>
+        </w:rPr>
+        <w:br/>
+      </w:r>
+      <w:r>
+        <w:rPr>
+          <w:rFonts w:ascii="Courier New" w:eastAsia="monospace" w:hAnsi="Courier New"/>
+          <w:color w:val="000000" w:themeColor="text1"/>
         </w:rPr>
         <w:br/>
         <w:t xml:space="preserve">        </w:t>
@@ -8624,10 +8854,10 @@
         <w:rPr>
           <w:rFonts w:ascii="Courier New" w:eastAsia="monospace" w:hAnsi="Courier New"/>
           <w:color w:val="000000" w:themeColor="text1"/>
-          <w:lang w:val="en-US"/>
         </w:rPr>
         <w:t>1.</w:t>
       </w:r>
+      <w:proofErr w:type="spellStart"/>
       <w:r>
         <w:rPr>
           <w:rFonts w:ascii="Courier New" w:eastAsia="monospace" w:hAnsi="Courier New"/>
@@ -8636,11 +8866,11 @@
         </w:rPr>
         <w:t>addContent</w:t>
       </w:r>
-      <w:r>
-        <w:rPr>
-          <w:rFonts w:ascii="Courier New" w:eastAsia="monospace" w:hAnsi="Courier New"/>
-          <w:color w:val="000000" w:themeColor="text1"/>
-          <w:lang w:val="en-US"/>
+      <w:proofErr w:type="spellEnd"/>
+      <w:r>
+        <w:rPr>
+          <w:rFonts w:ascii="Courier New" w:eastAsia="monospace" w:hAnsi="Courier New"/>
+          <w:color w:val="000000" w:themeColor="text1"/>
         </w:rPr>
         <w:t>("</w:t>
       </w:r>
@@ -8655,7 +8885,6 @@
         <w:rPr>
           <w:rFonts w:ascii="Courier New" w:eastAsia="monospace" w:hAnsi="Courier New"/>
           <w:color w:val="000000" w:themeColor="text1"/>
-          <w:lang w:val="en-US"/>
         </w:rPr>
         <w:t>");</w:t>
       </w:r>
@@ -8663,12 +8892,10 @@
         <w:rPr>
           <w:rFonts w:ascii="Courier New" w:eastAsia="monospace" w:hAnsi="Courier New"/>
           <w:color w:val="000000" w:themeColor="text1"/>
-          <w:lang w:val="en-US"/>
         </w:rPr>
         <w:br/>
         <w:t xml:space="preserve">        </w:t>
       </w:r>
-      <w:proofErr w:type="spellStart"/>
       <w:r>
         <w:rPr>
           <w:rFonts w:ascii="Courier New" w:eastAsia="monospace" w:hAnsi="Courier New"/>
@@ -8681,7 +8908,6 @@
         <w:rPr>
           <w:rFonts w:ascii="Courier New" w:eastAsia="monospace" w:hAnsi="Courier New"/>
           <w:color w:val="000000" w:themeColor="text1"/>
-          <w:lang w:val="en-US"/>
         </w:rPr>
         <w:t>.</w:t>
       </w:r>
@@ -8697,10 +8923,10 @@
         <w:rPr>
           <w:rFonts w:ascii="Courier New" w:eastAsia="monospace" w:hAnsi="Courier New"/>
           <w:color w:val="000000" w:themeColor="text1"/>
-          <w:lang w:val="en-US"/>
         </w:rPr>
         <w:t>.</w:t>
       </w:r>
+      <w:proofErr w:type="spellStart"/>
       <w:r>
         <w:rPr>
           <w:rFonts w:ascii="Courier New" w:eastAsia="monospace" w:hAnsi="Courier New"/>
@@ -8714,7 +8940,6 @@
         <w:rPr>
           <w:rFonts w:ascii="Courier New" w:eastAsia="monospace" w:hAnsi="Courier New"/>
           <w:color w:val="000000" w:themeColor="text1"/>
-          <w:lang w:val="en-US"/>
         </w:rPr>
         <w:t>(</w:t>
       </w:r>
@@ -8730,10 +8955,10 @@
         <w:rPr>
           <w:rFonts w:ascii="Courier New" w:eastAsia="monospace" w:hAnsi="Courier New"/>
           <w:color w:val="000000" w:themeColor="text1"/>
-          <w:lang w:val="en-US"/>
         </w:rPr>
         <w:t>1.</w:t>
       </w:r>
+      <w:proofErr w:type="spellStart"/>
       <w:r>
         <w:rPr>
           <w:rFonts w:ascii="Courier New" w:eastAsia="monospace" w:hAnsi="Courier New"/>
@@ -8742,11 +8967,11 @@
         </w:rPr>
         <w:t>getModified</w:t>
       </w:r>
-      <w:r>
-        <w:rPr>
-          <w:rFonts w:ascii="Courier New" w:eastAsia="monospace" w:hAnsi="Courier New"/>
-          <w:color w:val="000000" w:themeColor="text1"/>
-          <w:lang w:val="en-US"/>
+      <w:proofErr w:type="spellEnd"/>
+      <w:r>
+        <w:rPr>
+          <w:rFonts w:ascii="Courier New" w:eastAsia="monospace" w:hAnsi="Courier New"/>
+          <w:color w:val="000000" w:themeColor="text1"/>
         </w:rPr>
         <w:t>());</w:t>
       </w:r>
@@ -8754,15 +8979,13 @@
         <w:rPr>
           <w:rFonts w:ascii="Courier New" w:eastAsia="monospace" w:hAnsi="Courier New"/>
           <w:color w:val="000000" w:themeColor="text1"/>
-          <w:lang w:val="en-US"/>
-        </w:rPr>
-        <w:br/>
-      </w:r>
-      <w:r>
-        <w:rPr>
-          <w:rFonts w:ascii="Courier New" w:eastAsia="monospace" w:hAnsi="Courier New"/>
-          <w:color w:val="000000" w:themeColor="text1"/>
-          <w:lang w:val="en-US"/>
+        </w:rPr>
+        <w:br/>
+      </w:r>
+      <w:r>
+        <w:rPr>
+          <w:rFonts w:ascii="Courier New" w:eastAsia="monospace" w:hAnsi="Courier New"/>
+          <w:color w:val="000000" w:themeColor="text1"/>
         </w:rPr>
         <w:br/>
         <w:t xml:space="preserve">        </w:t>
@@ -8779,10 +9002,10 @@
         <w:rPr>
           <w:rFonts w:ascii="Courier New" w:eastAsia="monospace" w:hAnsi="Courier New"/>
           <w:color w:val="000000" w:themeColor="text1"/>
-          <w:lang w:val="en-US"/>
         </w:rPr>
         <w:t>1.</w:t>
       </w:r>
+      <w:proofErr w:type="spellStart"/>
       <w:r>
         <w:rPr>
           <w:rFonts w:ascii="Courier New" w:eastAsia="monospace" w:hAnsi="Courier New"/>
@@ -8791,11 +9014,11 @@
         </w:rPr>
         <w:t>getSize</w:t>
       </w:r>
-      <w:r>
-        <w:rPr>
-          <w:rFonts w:ascii="Courier New" w:eastAsia="monospace" w:hAnsi="Courier New"/>
-          <w:color w:val="000000" w:themeColor="text1"/>
-          <w:lang w:val="en-US"/>
+      <w:proofErr w:type="spellEnd"/>
+      <w:r>
+        <w:rPr>
+          <w:rFonts w:ascii="Courier New" w:eastAsia="monospace" w:hAnsi="Courier New"/>
+          <w:color w:val="000000" w:themeColor="text1"/>
         </w:rPr>
         <w:t>();</w:t>
       </w:r>
@@ -8803,15 +9026,13 @@
         <w:rPr>
           <w:rFonts w:ascii="Courier New" w:eastAsia="monospace" w:hAnsi="Courier New"/>
           <w:color w:val="000000" w:themeColor="text1"/>
-          <w:lang w:val="en-US"/>
-        </w:rPr>
-        <w:br/>
-      </w:r>
-      <w:r>
-        <w:rPr>
-          <w:rFonts w:ascii="Courier New" w:eastAsia="monospace" w:hAnsi="Courier New"/>
-          <w:color w:val="000000" w:themeColor="text1"/>
-          <w:lang w:val="en-US"/>
+        </w:rPr>
+        <w:br/>
+      </w:r>
+      <w:r>
+        <w:rPr>
+          <w:rFonts w:ascii="Courier New" w:eastAsia="monospace" w:hAnsi="Courier New"/>
+          <w:color w:val="000000" w:themeColor="text1"/>
         </w:rPr>
         <w:br/>
         <w:t xml:space="preserve">        </w:t>
@@ -8828,10 +9049,10 @@
         <w:rPr>
           <w:rFonts w:ascii="Courier New" w:eastAsia="monospace" w:hAnsi="Courier New"/>
           <w:color w:val="000000" w:themeColor="text1"/>
-          <w:lang w:val="en-US"/>
         </w:rPr>
         <w:t>1.</w:t>
       </w:r>
+      <w:proofErr w:type="spellStart"/>
       <w:r>
         <w:rPr>
           <w:rFonts w:ascii="Courier New" w:eastAsia="monospace" w:hAnsi="Courier New"/>
@@ -8840,11 +9061,11 @@
         </w:rPr>
         <w:t>printContent</w:t>
       </w:r>
-      <w:r>
-        <w:rPr>
-          <w:rFonts w:ascii="Courier New" w:eastAsia="monospace" w:hAnsi="Courier New"/>
-          <w:color w:val="000000" w:themeColor="text1"/>
-          <w:lang w:val="en-US"/>
+      <w:proofErr w:type="spellEnd"/>
+      <w:r>
+        <w:rPr>
+          <w:rFonts w:ascii="Courier New" w:eastAsia="monospace" w:hAnsi="Courier New"/>
+          <w:color w:val="000000" w:themeColor="text1"/>
         </w:rPr>
         <w:t>();</w:t>
       </w:r>
@@ -8852,15 +9073,13 @@
         <w:rPr>
           <w:rFonts w:ascii="Courier New" w:eastAsia="monospace" w:hAnsi="Courier New"/>
           <w:color w:val="000000" w:themeColor="text1"/>
-          <w:lang w:val="en-US"/>
-        </w:rPr>
-        <w:br/>
-      </w:r>
-      <w:r>
-        <w:rPr>
-          <w:rFonts w:ascii="Courier New" w:eastAsia="monospace" w:hAnsi="Courier New"/>
-          <w:color w:val="000000" w:themeColor="text1"/>
-          <w:lang w:val="en-US"/>
+        </w:rPr>
+        <w:br/>
+      </w:r>
+      <w:r>
+        <w:rPr>
+          <w:rFonts w:ascii="Courier New" w:eastAsia="monospace" w:hAnsi="Courier New"/>
+          <w:color w:val="000000" w:themeColor="text1"/>
         </w:rPr>
         <w:lastRenderedPageBreak/>
         <w:br/>
@@ -8869,15 +9088,13 @@
         <w:rPr>
           <w:rFonts w:ascii="Courier New" w:eastAsia="monospace" w:hAnsi="Courier New"/>
           <w:color w:val="000000" w:themeColor="text1"/>
-          <w:lang w:val="en-US"/>
-        </w:rPr>
-        <w:br/>
-      </w:r>
-      <w:r>
-        <w:rPr>
-          <w:rFonts w:ascii="Courier New" w:eastAsia="monospace" w:hAnsi="Courier New"/>
-          <w:color w:val="000000" w:themeColor="text1"/>
-          <w:lang w:val="en-US"/>
+        </w:rPr>
+        <w:br/>
+      </w:r>
+      <w:r>
+        <w:rPr>
+          <w:rFonts w:ascii="Courier New" w:eastAsia="monospace" w:hAnsi="Courier New"/>
+          <w:color w:val="000000" w:themeColor="text1"/>
         </w:rPr>
         <w:br/>
         <w:t xml:space="preserve">    </w:t>
@@ -9291,7 +9508,164 @@
           <w:sz w:val="28"/>
           <w:szCs w:val="28"/>
         </w:rPr>
-        <w:t>Рисунок – 3</w:t>
+        <w:t xml:space="preserve">Рисунок </w:t>
+      </w:r>
+      <w:r>
+        <w:rPr>
+          <w:bCs/>
+          <w:sz w:val="28"/>
+          <w:szCs w:val="28"/>
+        </w:rPr>
+        <w:t>3</w:t>
+      </w:r>
+      <w:r>
+        <w:rPr>
+          <w:bCs/>
+          <w:sz w:val="28"/>
+          <w:szCs w:val="28"/>
+        </w:rPr>
+        <w:t xml:space="preserve"> </w:t>
+      </w:r>
+      <w:r>
+        <w:rPr>
+          <w:sz w:val="28"/>
+          <w:szCs w:val="28"/>
+        </w:rPr>
+        <w:t>–</w:t>
+      </w:r>
+      <w:r>
+        <w:rPr>
+          <w:bCs/>
+          <w:sz w:val="28"/>
+          <w:szCs w:val="28"/>
+        </w:rPr>
+        <w:t xml:space="preserve"> </w:t>
+      </w:r>
+      <w:r>
+        <w:rPr>
+          <w:sz w:val="28"/>
+          <w:szCs w:val="28"/>
+        </w:rPr>
+        <w:t>Методы</w:t>
+      </w:r>
+      <w:r>
+        <w:rPr>
+          <w:sz w:val="28"/>
+          <w:szCs w:val="28"/>
+        </w:rPr>
+        <w:t xml:space="preserve">: </w:t>
+      </w:r>
+      <w:r>
+        <w:rPr>
+          <w:sz w:val="28"/>
+          <w:szCs w:val="28"/>
+        </w:rPr>
+        <w:t>создать</w:t>
+      </w:r>
+      <w:r>
+        <w:rPr>
+          <w:sz w:val="28"/>
+          <w:szCs w:val="28"/>
+        </w:rPr>
+        <w:t xml:space="preserve">, </w:t>
+      </w:r>
+      <w:r>
+        <w:rPr>
+          <w:sz w:val="28"/>
+          <w:szCs w:val="28"/>
+        </w:rPr>
+        <w:t>переименовать</w:t>
+      </w:r>
+      <w:r>
+        <w:rPr>
+          <w:sz w:val="28"/>
+          <w:szCs w:val="28"/>
+        </w:rPr>
+        <w:t xml:space="preserve">, </w:t>
+      </w:r>
+      <w:r>
+        <w:rPr>
+          <w:sz w:val="28"/>
+          <w:szCs w:val="28"/>
+        </w:rPr>
+        <w:t>вывести</w:t>
+      </w:r>
+      <w:r>
+        <w:rPr>
+          <w:sz w:val="28"/>
+          <w:szCs w:val="28"/>
+        </w:rPr>
+        <w:t xml:space="preserve"> </w:t>
+      </w:r>
+      <w:r>
+        <w:rPr>
+          <w:sz w:val="28"/>
+          <w:szCs w:val="28"/>
+        </w:rPr>
+        <w:t>на</w:t>
+      </w:r>
+      <w:r>
+        <w:rPr>
+          <w:sz w:val="28"/>
+          <w:szCs w:val="28"/>
+        </w:rPr>
+        <w:t xml:space="preserve"> </w:t>
+      </w:r>
+      <w:r>
+        <w:rPr>
+          <w:sz w:val="28"/>
+          <w:szCs w:val="28"/>
+        </w:rPr>
+        <w:t>консоль</w:t>
+      </w:r>
+      <w:r>
+        <w:rPr>
+          <w:sz w:val="28"/>
+          <w:szCs w:val="28"/>
+        </w:rPr>
+        <w:t xml:space="preserve"> </w:t>
+      </w:r>
+      <w:r>
+        <w:rPr>
+          <w:sz w:val="28"/>
+          <w:szCs w:val="28"/>
+        </w:rPr>
+        <w:t>содержимое</w:t>
+      </w:r>
+      <w:r>
+        <w:rPr>
+          <w:sz w:val="28"/>
+          <w:szCs w:val="28"/>
+        </w:rPr>
+        <w:t xml:space="preserve">, </w:t>
+      </w:r>
+      <w:r>
+        <w:rPr>
+          <w:sz w:val="28"/>
+          <w:szCs w:val="28"/>
+        </w:rPr>
+        <w:t>дополнить</w:t>
+      </w:r>
+      <w:r>
+        <w:rPr>
+          <w:sz w:val="28"/>
+          <w:szCs w:val="28"/>
+        </w:rPr>
+        <w:t xml:space="preserve">, </w:t>
+      </w:r>
+      <w:r>
+        <w:rPr>
+          <w:sz w:val="28"/>
+          <w:szCs w:val="28"/>
+        </w:rPr>
+        <w:t>удалить</w:t>
+      </w:r>
+      <w:r>
+        <w:rPr>
+          <w:sz w:val="28"/>
+          <w:szCs w:val="28"/>
+        </w:rPr>
+        <w:t>.</w:t>
       </w:r>
     </w:p>
     <w:p>
@@ -12011,13 +12385,55 @@
           <w:szCs w:val="28"/>
         </w:rPr>
       </w:pPr>
-      <w:r>
-        <w:rPr>
-          <w:bCs/>
-          <w:sz w:val="28"/>
-          <w:szCs w:val="28"/>
-        </w:rPr>
-        <w:t>Рисунок – 4</w:t>
+      <w:proofErr w:type="gramStart"/>
+      <w:r>
+        <w:rPr>
+          <w:bCs/>
+          <w:sz w:val="28"/>
+          <w:szCs w:val="28"/>
+        </w:rPr>
+        <w:t xml:space="preserve">Рисунок </w:t>
+      </w:r>
+      <w:r>
+        <w:rPr>
+          <w:bCs/>
+          <w:sz w:val="28"/>
+          <w:szCs w:val="28"/>
+        </w:rPr>
+        <w:t xml:space="preserve"> 4</w:t>
+      </w:r>
+      <w:proofErr w:type="gramEnd"/>
+      <w:r>
+        <w:rPr>
+          <w:bCs/>
+          <w:sz w:val="28"/>
+          <w:szCs w:val="28"/>
+          <w:lang w:val="en-US"/>
+        </w:rPr>
+        <w:t xml:space="preserve"> </w:t>
+      </w:r>
+      <w:r>
+        <w:rPr>
+          <w:sz w:val="28"/>
+          <w:szCs w:val="28"/>
+        </w:rPr>
+        <w:t>–</w:t>
+      </w:r>
+      <w:r>
+        <w:rPr>
+          <w:bCs/>
+          <w:sz w:val="28"/>
+          <w:szCs w:val="28"/>
+        </w:rPr>
+        <w:t xml:space="preserve"> </w:t>
+      </w:r>
+      <w:r>
+        <w:rPr>
+          <w:bCs/>
+          <w:sz w:val="28"/>
+          <w:szCs w:val="28"/>
+        </w:rPr>
+        <w:t>Календарь с внутренним классом</w:t>
       </w:r>
     </w:p>
     <w:p>
@@ -12185,23 +12601,24 @@
         </w:tabs>
         <w:jc w:val="both"/>
         <w:rPr>
-          <w:bCs/>
-          <w:sz w:val="28"/>
-          <w:szCs w:val="28"/>
-        </w:rPr>
-      </w:pPr>
-    </w:p>
-    <w:p>
-      <w:pPr>
-        <w:rPr>
-          <w:rFonts w:eastAsia="monospace"/>
+          <w:rFonts w:ascii="Courier New" w:hAnsi="Courier New" w:cs="Courier New"/>
+          <w:bCs/>
+          <w:sz w:val="28"/>
+          <w:szCs w:val="28"/>
+        </w:rPr>
+      </w:pPr>
+    </w:p>
+    <w:p>
+      <w:pPr>
+        <w:rPr>
+          <w:rFonts w:ascii="Courier New" w:eastAsia="monospace" w:hAnsi="Courier New" w:cs="Courier New"/>
           <w:lang w:val="en-US"/>
         </w:rPr>
       </w:pPr>
       <w:proofErr w:type="gramStart"/>
       <w:r>
         <w:rPr>
-          <w:rFonts w:eastAsia="monospace"/>
+          <w:rFonts w:ascii="Courier New" w:eastAsia="monospace" w:hAnsi="Courier New" w:cs="Courier New"/>
           <w:lang w:val="en-US"/>
         </w:rPr>
         <w:t xml:space="preserve">package </w:t>
@@ -12209,7 +12626,7 @@
       <w:proofErr w:type="spellStart"/>
       <w:r>
         <w:rPr>
-          <w:rFonts w:eastAsia="monospace"/>
+          <w:rFonts w:ascii="Courier New" w:eastAsia="monospace" w:hAnsi="Courier New" w:cs="Courier New"/>
           <w:lang w:val="en-US"/>
         </w:rPr>
         <w:t>com.epam.String</w:t>
@@ -12217,21 +12634,21 @@
       <w:proofErr w:type="spellEnd"/>
       <w:r>
         <w:rPr>
-          <w:rFonts w:eastAsia="monospace"/>
+          <w:rFonts w:ascii="Courier New" w:eastAsia="monospace" w:hAnsi="Courier New" w:cs="Courier New"/>
           <w:lang w:val="en-US"/>
         </w:rPr>
         <w:t>;</w:t>
       </w:r>
       <w:r>
         <w:rPr>
-          <w:rFonts w:eastAsia="monospace"/>
-          <w:lang w:val="en-US"/>
-        </w:rPr>
-        <w:br/>
-      </w:r>
-      <w:r>
-        <w:rPr>
-          <w:rFonts w:eastAsia="monospace"/>
+          <w:rFonts w:ascii="Courier New" w:eastAsia="monospace" w:hAnsi="Courier New" w:cs="Courier New"/>
+          <w:lang w:val="en-US"/>
+        </w:rPr>
+        <w:br/>
+      </w:r>
+      <w:r>
+        <w:rPr>
+          <w:rFonts w:ascii="Courier New" w:eastAsia="monospace" w:hAnsi="Courier New" w:cs="Courier New"/>
           <w:lang w:val="en-US"/>
         </w:rPr>
         <w:br/>
@@ -12239,7 +12656,7 @@
       </w:r>
       <w:r>
         <w:rPr>
-          <w:rFonts w:eastAsia="monospace"/>
+          <w:rFonts w:ascii="Courier New" w:eastAsia="monospace" w:hAnsi="Courier New" w:cs="Courier New"/>
           <w:lang w:val="en-US"/>
         </w:rPr>
         <w:br/>
@@ -12248,7 +12665,7 @@
       <w:proofErr w:type="spellStart"/>
       <w:r>
         <w:rPr>
-          <w:rFonts w:eastAsia="monospace"/>
+          <w:rFonts w:ascii="Courier New" w:eastAsia="monospace" w:hAnsi="Courier New" w:cs="Courier New"/>
           <w:lang w:val="en-US"/>
         </w:rPr>
         <w:t>java.util.regex.Matcher</w:t>
@@ -12256,14 +12673,14 @@
       <w:proofErr w:type="spellEnd"/>
       <w:r>
         <w:rPr>
-          <w:rFonts w:eastAsia="monospace"/>
+          <w:rFonts w:ascii="Courier New" w:eastAsia="monospace" w:hAnsi="Courier New" w:cs="Courier New"/>
           <w:lang w:val="en-US"/>
         </w:rPr>
         <w:t>;</w:t>
       </w:r>
       <w:r>
         <w:rPr>
-          <w:rFonts w:eastAsia="monospace"/>
+          <w:rFonts w:ascii="Courier New" w:eastAsia="monospace" w:hAnsi="Courier New" w:cs="Courier New"/>
           <w:lang w:val="en-US"/>
         </w:rPr>
         <w:br/>
@@ -12272,7 +12689,7 @@
       <w:proofErr w:type="spellStart"/>
       <w:r>
         <w:rPr>
-          <w:rFonts w:eastAsia="monospace"/>
+          <w:rFonts w:ascii="Courier New" w:eastAsia="monospace" w:hAnsi="Courier New" w:cs="Courier New"/>
           <w:lang w:val="en-US"/>
         </w:rPr>
         <w:t>java.util.regex.Pattern</w:t>
@@ -12280,21 +12697,21 @@
       <w:proofErr w:type="spellEnd"/>
       <w:r>
         <w:rPr>
-          <w:rFonts w:eastAsia="monospace"/>
+          <w:rFonts w:ascii="Courier New" w:eastAsia="monospace" w:hAnsi="Courier New" w:cs="Courier New"/>
           <w:lang w:val="en-US"/>
         </w:rPr>
         <w:t>;</w:t>
       </w:r>
       <w:r>
         <w:rPr>
-          <w:rFonts w:eastAsia="monospace"/>
-          <w:lang w:val="en-US"/>
-        </w:rPr>
-        <w:br/>
-      </w:r>
-      <w:r>
-        <w:rPr>
-          <w:rFonts w:eastAsia="monospace"/>
+          <w:rFonts w:ascii="Courier New" w:eastAsia="monospace" w:hAnsi="Courier New" w:cs="Courier New"/>
+          <w:lang w:val="en-US"/>
+        </w:rPr>
+        <w:br/>
+      </w:r>
+      <w:r>
+        <w:rPr>
+          <w:rFonts w:ascii="Courier New" w:eastAsia="monospace" w:hAnsi="Courier New" w:cs="Courier New"/>
           <w:lang w:val="en-US"/>
         </w:rPr>
         <w:br/>
@@ -12302,14 +12719,14 @@
       </w:r>
       <w:r>
         <w:rPr>
-          <w:rFonts w:eastAsia="monospace"/>
-          <w:lang w:val="en-US"/>
-        </w:rPr>
-        <w:br/>
-      </w:r>
-      <w:r>
-        <w:rPr>
-          <w:rFonts w:eastAsia="monospace"/>
+          <w:rFonts w:ascii="Courier New" w:eastAsia="monospace" w:hAnsi="Courier New" w:cs="Courier New"/>
+          <w:lang w:val="en-US"/>
+        </w:rPr>
+        <w:br/>
+      </w:r>
+      <w:r>
+        <w:rPr>
+          <w:rFonts w:ascii="Courier New" w:eastAsia="monospace" w:hAnsi="Courier New" w:cs="Courier New"/>
           <w:lang w:val="en-US"/>
         </w:rPr>
         <w:br/>
@@ -12317,14 +12734,14 @@
       </w:r>
       <w:r>
         <w:rPr>
-          <w:rFonts w:eastAsia="monospace"/>
-          <w:lang w:val="en-US"/>
-        </w:rPr>
-        <w:br/>
-      </w:r>
-      <w:r>
-        <w:rPr>
-          <w:rFonts w:eastAsia="monospace"/>
+          <w:rFonts w:ascii="Courier New" w:eastAsia="monospace" w:hAnsi="Courier New" w:cs="Courier New"/>
+          <w:lang w:val="en-US"/>
+        </w:rPr>
+        <w:br/>
+      </w:r>
+      <w:r>
+        <w:rPr>
+          <w:rFonts w:ascii="Courier New" w:eastAsia="monospace" w:hAnsi="Courier New" w:cs="Courier New"/>
           <w:lang w:val="en-US"/>
         </w:rPr>
         <w:br/>
@@ -12333,7 +12750,7 @@
       <w:proofErr w:type="spellStart"/>
       <w:r>
         <w:rPr>
-          <w:rFonts w:eastAsia="monospace"/>
+          <w:rFonts w:ascii="Courier New" w:eastAsia="monospace" w:hAnsi="Courier New" w:cs="Courier New"/>
           <w:lang w:val="en-US"/>
         </w:rPr>
         <w:t>int</w:t>
@@ -12341,21 +12758,21 @@
       <w:proofErr w:type="spellEnd"/>
       <w:r>
         <w:rPr>
-          <w:rFonts w:eastAsia="monospace"/>
+          <w:rFonts w:ascii="Courier New" w:eastAsia="monospace" w:hAnsi="Courier New" w:cs="Courier New"/>
           <w:lang w:val="en-US"/>
         </w:rPr>
         <w:t xml:space="preserve"> n=0;</w:t>
       </w:r>
       <w:r>
         <w:rPr>
-          <w:rFonts w:eastAsia="monospace"/>
-          <w:lang w:val="en-US"/>
-        </w:rPr>
-        <w:br/>
-      </w:r>
-      <w:r>
-        <w:rPr>
-          <w:rFonts w:eastAsia="monospace"/>
+          <w:rFonts w:ascii="Courier New" w:eastAsia="monospace" w:hAnsi="Courier New" w:cs="Courier New"/>
+          <w:lang w:val="en-US"/>
+        </w:rPr>
+        <w:br/>
+      </w:r>
+      <w:r>
+        <w:rPr>
+          <w:rFonts w:ascii="Courier New" w:eastAsia="monospace" w:hAnsi="Courier New" w:cs="Courier New"/>
           <w:lang w:val="en-US"/>
         </w:rPr>
         <w:br/>
@@ -12363,14 +12780,14 @@
       </w:r>
       <w:r>
         <w:rPr>
-          <w:rFonts w:eastAsia="monospace"/>
-          <w:lang w:val="en-US"/>
-        </w:rPr>
-        <w:br/>
-      </w:r>
-      <w:r>
-        <w:rPr>
-          <w:rFonts w:eastAsia="monospace"/>
+          <w:rFonts w:ascii="Courier New" w:eastAsia="monospace" w:hAnsi="Courier New" w:cs="Courier New"/>
+          <w:lang w:val="en-US"/>
+        </w:rPr>
+        <w:br/>
+      </w:r>
+      <w:r>
+        <w:rPr>
+          <w:rFonts w:ascii="Courier New" w:eastAsia="monospace" w:hAnsi="Courier New" w:cs="Courier New"/>
           <w:lang w:val="en-US"/>
         </w:rPr>
         <w:br/>
@@ -12379,7 +12796,7 @@
       <w:proofErr w:type="spellStart"/>
       <w:r>
         <w:rPr>
-          <w:rFonts w:eastAsia="monospace"/>
+          <w:rFonts w:ascii="Courier New" w:eastAsia="monospace" w:hAnsi="Courier New" w:cs="Courier New"/>
           <w:lang w:val="en-US"/>
         </w:rPr>
         <w:t>FileInputStream</w:t>
@@ -12387,7 +12804,7 @@
       <w:proofErr w:type="spellEnd"/>
       <w:r>
         <w:rPr>
-          <w:rFonts w:eastAsia="monospace"/>
+          <w:rFonts w:ascii="Courier New" w:eastAsia="monospace" w:hAnsi="Courier New" w:cs="Courier New"/>
           <w:lang w:val="en-US"/>
         </w:rPr>
         <w:t xml:space="preserve"> fs = new </w:t>
@@ -12395,7 +12812,7 @@
       <w:proofErr w:type="spellStart"/>
       <w:r>
         <w:rPr>
-          <w:rFonts w:eastAsia="monospace"/>
+          <w:rFonts w:ascii="Courier New" w:eastAsia="monospace" w:hAnsi="Courier New" w:cs="Courier New"/>
           <w:lang w:val="en-US"/>
         </w:rPr>
         <w:t>FileInputStream</w:t>
@@ -12403,14 +12820,14 @@
       <w:proofErr w:type="spellEnd"/>
       <w:r>
         <w:rPr>
-          <w:rFonts w:eastAsia="monospace"/>
+          <w:rFonts w:ascii="Courier New" w:eastAsia="monospace" w:hAnsi="Courier New" w:cs="Courier New"/>
           <w:lang w:val="en-US"/>
         </w:rPr>
         <w:t>(path);</w:t>
       </w:r>
       <w:r>
         <w:rPr>
-          <w:rFonts w:eastAsia="monospace"/>
+          <w:rFonts w:ascii="Courier New" w:eastAsia="monospace" w:hAnsi="Courier New" w:cs="Courier New"/>
           <w:lang w:val="en-US"/>
         </w:rPr>
         <w:br/>
@@ -12419,7 +12836,7 @@
       <w:proofErr w:type="spellStart"/>
       <w:r>
         <w:rPr>
-          <w:rFonts w:eastAsia="monospace"/>
+          <w:rFonts w:ascii="Courier New" w:eastAsia="monospace" w:hAnsi="Courier New" w:cs="Courier New"/>
           <w:lang w:val="en-US"/>
         </w:rPr>
         <w:t>BufferedReader</w:t>
@@ -12427,7 +12844,7 @@
       <w:proofErr w:type="spellEnd"/>
       <w:r>
         <w:rPr>
-          <w:rFonts w:eastAsia="monospace"/>
+          <w:rFonts w:ascii="Courier New" w:eastAsia="monospace" w:hAnsi="Courier New" w:cs="Courier New"/>
           <w:lang w:val="en-US"/>
         </w:rPr>
         <w:t xml:space="preserve"> </w:t>
@@ -12435,7 +12852,7 @@
       <w:proofErr w:type="spellStart"/>
       <w:r>
         <w:rPr>
-          <w:rFonts w:eastAsia="monospace"/>
+          <w:rFonts w:ascii="Courier New" w:eastAsia="monospace" w:hAnsi="Courier New" w:cs="Courier New"/>
           <w:lang w:val="en-US"/>
         </w:rPr>
         <w:t>br</w:t>
@@ -12443,7 +12860,7 @@
       <w:proofErr w:type="spellEnd"/>
       <w:r>
         <w:rPr>
-          <w:rFonts w:eastAsia="monospace"/>
+          <w:rFonts w:ascii="Courier New" w:eastAsia="monospace" w:hAnsi="Courier New" w:cs="Courier New"/>
           <w:lang w:val="en-US"/>
         </w:rPr>
         <w:t xml:space="preserve"> = new </w:t>
@@ -12451,7 +12868,7 @@
       <w:proofErr w:type="spellStart"/>
       <w:r>
         <w:rPr>
-          <w:rFonts w:eastAsia="monospace"/>
+          <w:rFonts w:ascii="Courier New" w:eastAsia="monospace" w:hAnsi="Courier New" w:cs="Courier New"/>
           <w:lang w:val="en-US"/>
         </w:rPr>
         <w:t>BufferedReader</w:t>
@@ -12459,7 +12876,7 @@
       <w:proofErr w:type="spellEnd"/>
       <w:r>
         <w:rPr>
-          <w:rFonts w:eastAsia="monospace"/>
+          <w:rFonts w:ascii="Courier New" w:eastAsia="monospace" w:hAnsi="Courier New" w:cs="Courier New"/>
           <w:lang w:val="en-US"/>
         </w:rPr>
         <w:t xml:space="preserve">(new </w:t>
@@ -12467,7 +12884,7 @@
       <w:proofErr w:type="spellStart"/>
       <w:r>
         <w:rPr>
-          <w:rFonts w:eastAsia="monospace"/>
+          <w:rFonts w:ascii="Courier New" w:eastAsia="monospace" w:hAnsi="Courier New" w:cs="Courier New"/>
           <w:lang w:val="en-US"/>
         </w:rPr>
         <w:t>InputStreamReader</w:t>
@@ -12475,14 +12892,14 @@
       <w:proofErr w:type="spellEnd"/>
       <w:r>
         <w:rPr>
-          <w:rFonts w:eastAsia="monospace"/>
+          <w:rFonts w:ascii="Courier New" w:eastAsia="monospace" w:hAnsi="Courier New" w:cs="Courier New"/>
           <w:lang w:val="en-US"/>
         </w:rPr>
         <w:t>(fs));</w:t>
       </w:r>
       <w:r>
         <w:rPr>
-          <w:rFonts w:eastAsia="monospace"/>
+          <w:rFonts w:ascii="Courier New" w:eastAsia="monospace" w:hAnsi="Courier New" w:cs="Courier New"/>
           <w:lang w:val="en-US"/>
         </w:rPr>
         <w:br/>
@@ -12490,14 +12907,14 @@
       </w:r>
       <w:r>
         <w:rPr>
-          <w:rFonts w:eastAsia="monospace"/>
-          <w:lang w:val="en-US"/>
-        </w:rPr>
-        <w:br/>
-      </w:r>
-      <w:r>
-        <w:rPr>
-          <w:rFonts w:eastAsia="monospace"/>
+          <w:rFonts w:ascii="Courier New" w:eastAsia="monospace" w:hAnsi="Courier New" w:cs="Courier New"/>
+          <w:lang w:val="en-US"/>
+        </w:rPr>
+        <w:br/>
+      </w:r>
+      <w:r>
+        <w:rPr>
+          <w:rFonts w:ascii="Courier New" w:eastAsia="monospace" w:hAnsi="Courier New" w:cs="Courier New"/>
           <w:lang w:val="en-US"/>
         </w:rPr>
         <w:br/>
@@ -12506,7 +12923,7 @@
       <w:proofErr w:type="spellStart"/>
       <w:r>
         <w:rPr>
-          <w:rFonts w:eastAsia="monospace"/>
+          <w:rFonts w:ascii="Courier New" w:eastAsia="monospace" w:hAnsi="Courier New" w:cs="Courier New"/>
           <w:lang w:val="en-US"/>
         </w:rPr>
         <w:t>br.readLine</w:t>
@@ -12514,21 +12931,21 @@
       <w:proofErr w:type="spellEnd"/>
       <w:r>
         <w:rPr>
-          <w:rFonts w:eastAsia="monospace"/>
+          <w:rFonts w:ascii="Courier New" w:eastAsia="monospace" w:hAnsi="Courier New" w:cs="Courier New"/>
           <w:lang w:val="en-US"/>
         </w:rPr>
         <w:t>()) != null){</w:t>
       </w:r>
       <w:r>
         <w:rPr>
-          <w:rFonts w:eastAsia="monospace"/>
-          <w:lang w:val="en-US"/>
-        </w:rPr>
-        <w:br/>
-      </w:r>
-      <w:r>
-        <w:rPr>
-          <w:rFonts w:eastAsia="monospace"/>
+          <w:rFonts w:ascii="Courier New" w:eastAsia="monospace" w:hAnsi="Courier New" w:cs="Courier New"/>
+          <w:lang w:val="en-US"/>
+        </w:rPr>
+        <w:br/>
+      </w:r>
+      <w:r>
+        <w:rPr>
+          <w:rFonts w:ascii="Courier New" w:eastAsia="monospace" w:hAnsi="Courier New" w:cs="Courier New"/>
           <w:lang w:val="en-US"/>
         </w:rPr>
         <w:br/>
@@ -12537,7 +12954,7 @@
       <w:proofErr w:type="spellStart"/>
       <w:r>
         <w:rPr>
-          <w:rFonts w:eastAsia="monospace"/>
+          <w:rFonts w:ascii="Courier New" w:eastAsia="monospace" w:hAnsi="Courier New" w:cs="Courier New"/>
           <w:lang w:val="en-US"/>
         </w:rPr>
         <w:t>sbLowercase</w:t>
@@ -12545,7 +12962,7 @@
       <w:proofErr w:type="spellEnd"/>
       <w:r>
         <w:rPr>
-          <w:rFonts w:eastAsia="monospace"/>
+          <w:rFonts w:ascii="Courier New" w:eastAsia="monospace" w:hAnsi="Courier New" w:cs="Courier New"/>
           <w:lang w:val="en-US"/>
         </w:rPr>
         <w:t>=</w:t>
@@ -12553,7 +12970,7 @@
       <w:proofErr w:type="spellStart"/>
       <w:r>
         <w:rPr>
-          <w:rFonts w:eastAsia="monospace"/>
+          <w:rFonts w:ascii="Courier New" w:eastAsia="monospace" w:hAnsi="Courier New" w:cs="Courier New"/>
           <w:lang w:val="en-US"/>
         </w:rPr>
         <w:t>line.toLowerCase</w:t>
@@ -12561,14 +12978,14 @@
       <w:proofErr w:type="spellEnd"/>
       <w:r>
         <w:rPr>
-          <w:rFonts w:eastAsia="monospace"/>
+          <w:rFonts w:ascii="Courier New" w:eastAsia="monospace" w:hAnsi="Courier New" w:cs="Courier New"/>
           <w:lang w:val="en-US"/>
         </w:rPr>
         <w:t>();</w:t>
       </w:r>
       <w:r>
         <w:rPr>
-          <w:rFonts w:eastAsia="monospace"/>
+          <w:rFonts w:ascii="Courier New" w:eastAsia="monospace" w:hAnsi="Courier New" w:cs="Courier New"/>
           <w:lang w:val="en-US"/>
         </w:rPr>
         <w:br/>
@@ -12577,7 +12994,7 @@
       <w:proofErr w:type="spellStart"/>
       <w:r>
         <w:rPr>
-          <w:rFonts w:eastAsia="monospace"/>
+          <w:rFonts w:ascii="Courier New" w:eastAsia="monospace" w:hAnsi="Courier New" w:cs="Courier New"/>
           <w:lang w:val="en-US"/>
         </w:rPr>
         <w:t>str</w:t>
@@ -12585,7 +13002,7 @@
       <w:proofErr w:type="spellEnd"/>
       <w:r>
         <w:rPr>
-          <w:rFonts w:eastAsia="monospace"/>
+          <w:rFonts w:ascii="Courier New" w:eastAsia="monospace" w:hAnsi="Courier New" w:cs="Courier New"/>
           <w:lang w:val="en-US"/>
         </w:rPr>
         <w:t xml:space="preserve"> = </w:t>
@@ -12593,7 +13010,7 @@
       <w:proofErr w:type="spellStart"/>
       <w:r>
         <w:rPr>
-          <w:rFonts w:eastAsia="monospace"/>
+          <w:rFonts w:ascii="Courier New" w:eastAsia="monospace" w:hAnsi="Courier New" w:cs="Courier New"/>
           <w:lang w:val="en-US"/>
         </w:rPr>
         <w:t>sbLowercase.split</w:t>
@@ -12601,21 +13018,21 @@
       <w:proofErr w:type="spellEnd"/>
       <w:r>
         <w:rPr>
-          <w:rFonts w:eastAsia="monospace"/>
+          <w:rFonts w:ascii="Courier New" w:eastAsia="monospace" w:hAnsi="Courier New" w:cs="Courier New"/>
           <w:lang w:val="en-US"/>
         </w:rPr>
         <w:t>("[ —,;:.!?]");</w:t>
       </w:r>
       <w:r>
         <w:rPr>
-          <w:rFonts w:eastAsia="monospace"/>
-          <w:lang w:val="en-US"/>
-        </w:rPr>
-        <w:br/>
-      </w:r>
-      <w:r>
-        <w:rPr>
-          <w:rFonts w:eastAsia="monospace"/>
+          <w:rFonts w:ascii="Courier New" w:eastAsia="monospace" w:hAnsi="Courier New" w:cs="Courier New"/>
+          <w:lang w:val="en-US"/>
+        </w:rPr>
+        <w:br/>
+      </w:r>
+      <w:r>
+        <w:rPr>
+          <w:rFonts w:ascii="Courier New" w:eastAsia="monospace" w:hAnsi="Courier New" w:cs="Courier New"/>
           <w:lang w:val="en-US"/>
         </w:rPr>
         <w:br/>
@@ -12624,7 +13041,7 @@
       <w:proofErr w:type="spellStart"/>
       <w:r>
         <w:rPr>
-          <w:rFonts w:eastAsia="monospace"/>
+          <w:rFonts w:ascii="Courier New" w:eastAsia="monospace" w:hAnsi="Courier New" w:cs="Courier New"/>
           <w:lang w:val="en-US"/>
         </w:rPr>
         <w:t>pattern</w:t>
@@ -12632,7 +13049,7 @@
       <w:proofErr w:type="spellEnd"/>
       <w:r>
         <w:rPr>
-          <w:rFonts w:eastAsia="monospace"/>
+          <w:rFonts w:ascii="Courier New" w:eastAsia="monospace" w:hAnsi="Courier New" w:cs="Courier New"/>
           <w:lang w:val="en-US"/>
         </w:rPr>
         <w:t xml:space="preserve"> = </w:t>
@@ -12640,7 +13057,7 @@
       <w:proofErr w:type="spellStart"/>
       <w:r>
         <w:rPr>
-          <w:rFonts w:eastAsia="monospace"/>
+          <w:rFonts w:ascii="Courier New" w:eastAsia="monospace" w:hAnsi="Courier New" w:cs="Courier New"/>
           <w:lang w:val="en-US"/>
         </w:rPr>
         <w:t>Pattern.compile</w:t>
@@ -12648,7 +13065,7 @@
       <w:proofErr w:type="spellEnd"/>
       <w:r>
         <w:rPr>
-          <w:rFonts w:eastAsia="monospace"/>
+          <w:rFonts w:ascii="Courier New" w:eastAsia="monospace" w:hAnsi="Courier New" w:cs="Courier New"/>
           <w:lang w:val="en-US"/>
         </w:rPr>
         <w:t>("^[</w:t>
@@ -12656,14 +13073,14 @@
       <w:proofErr w:type="spellStart"/>
       <w:r>
         <w:rPr>
-          <w:rFonts w:eastAsia="monospace"/>
+          <w:rFonts w:ascii="Courier New" w:eastAsia="monospace" w:hAnsi="Courier New" w:cs="Courier New"/>
         </w:rPr>
         <w:t>уеёыаоэяию</w:t>
       </w:r>
       <w:proofErr w:type="spellEnd"/>
       <w:r>
         <w:rPr>
-          <w:rFonts w:eastAsia="monospace"/>
+          <w:rFonts w:ascii="Courier New" w:eastAsia="monospace" w:hAnsi="Courier New" w:cs="Courier New"/>
           <w:lang w:val="en-US"/>
         </w:rPr>
         <w:t>].*[</w:t>
@@ -12671,28 +13088,28 @@
       <w:proofErr w:type="spellStart"/>
       <w:r>
         <w:rPr>
-          <w:rFonts w:eastAsia="monospace"/>
+          <w:rFonts w:ascii="Courier New" w:eastAsia="monospace" w:hAnsi="Courier New" w:cs="Courier New"/>
         </w:rPr>
         <w:t>уеёыаоэяию</w:t>
       </w:r>
       <w:proofErr w:type="spellEnd"/>
       <w:r>
         <w:rPr>
-          <w:rFonts w:eastAsia="monospace"/>
+          <w:rFonts w:ascii="Courier New" w:eastAsia="monospace" w:hAnsi="Courier New" w:cs="Courier New"/>
           <w:lang w:val="en-US"/>
         </w:rPr>
         <w:t>]$");</w:t>
       </w:r>
       <w:r>
         <w:rPr>
-          <w:rFonts w:eastAsia="monospace"/>
-          <w:lang w:val="en-US"/>
-        </w:rPr>
-        <w:br/>
-      </w:r>
-      <w:r>
-        <w:rPr>
-          <w:rFonts w:eastAsia="monospace"/>
+          <w:rFonts w:ascii="Courier New" w:eastAsia="monospace" w:hAnsi="Courier New" w:cs="Courier New"/>
+          <w:lang w:val="en-US"/>
+        </w:rPr>
+        <w:br/>
+      </w:r>
+      <w:r>
+        <w:rPr>
+          <w:rFonts w:ascii="Courier New" w:eastAsia="monospace" w:hAnsi="Courier New" w:cs="Courier New"/>
           <w:lang w:val="en-US"/>
         </w:rPr>
         <w:br/>
@@ -12701,7 +13118,7 @@
       <w:proofErr w:type="spellStart"/>
       <w:r>
         <w:rPr>
-          <w:rFonts w:eastAsia="monospace"/>
+          <w:rFonts w:ascii="Courier New" w:eastAsia="monospace" w:hAnsi="Courier New" w:cs="Courier New"/>
           <w:lang w:val="en-US"/>
         </w:rPr>
         <w:t>str</w:t>
@@ -12709,14 +13126,14 @@
       <w:proofErr w:type="spellEnd"/>
       <w:r>
         <w:rPr>
-          <w:rFonts w:eastAsia="monospace"/>
+          <w:rFonts w:ascii="Courier New" w:eastAsia="monospace" w:hAnsi="Courier New" w:cs="Courier New"/>
           <w:lang w:val="en-US"/>
         </w:rPr>
         <w:t>) {</w:t>
       </w:r>
       <w:r>
         <w:rPr>
-          <w:rFonts w:eastAsia="monospace"/>
+          <w:rFonts w:ascii="Courier New" w:eastAsia="monospace" w:hAnsi="Courier New" w:cs="Courier New"/>
           <w:lang w:val="en-US"/>
         </w:rPr>
         <w:br/>
@@ -12725,7 +13142,7 @@
       <w:proofErr w:type="spellStart"/>
       <w:r>
         <w:rPr>
-          <w:rFonts w:eastAsia="monospace"/>
+          <w:rFonts w:ascii="Courier New" w:eastAsia="monospace" w:hAnsi="Courier New" w:cs="Courier New"/>
           <w:lang w:val="en-US"/>
         </w:rPr>
         <w:t>matcher</w:t>
@@ -12733,7 +13150,7 @@
       <w:proofErr w:type="spellEnd"/>
       <w:r>
         <w:rPr>
-          <w:rFonts w:eastAsia="monospace"/>
+          <w:rFonts w:ascii="Courier New" w:eastAsia="monospace" w:hAnsi="Courier New" w:cs="Courier New"/>
           <w:lang w:val="en-US"/>
         </w:rPr>
         <w:t xml:space="preserve"> = </w:t>
@@ -12741,7 +13158,7 @@
       <w:proofErr w:type="spellStart"/>
       <w:r>
         <w:rPr>
-          <w:rFonts w:eastAsia="monospace"/>
+          <w:rFonts w:ascii="Courier New" w:eastAsia="monospace" w:hAnsi="Courier New" w:cs="Courier New"/>
           <w:lang w:val="en-US"/>
         </w:rPr>
         <w:t>pattern.matcher</w:t>
@@ -12749,14 +13166,14 @@
       <w:proofErr w:type="spellEnd"/>
       <w:r>
         <w:rPr>
-          <w:rFonts w:eastAsia="monospace"/>
+          <w:rFonts w:ascii="Courier New" w:eastAsia="monospace" w:hAnsi="Courier New" w:cs="Courier New"/>
           <w:lang w:val="en-US"/>
         </w:rPr>
         <w:t>(word);</w:t>
       </w:r>
       <w:r>
         <w:rPr>
-          <w:rFonts w:eastAsia="monospace"/>
+          <w:rFonts w:ascii="Courier New" w:eastAsia="monospace" w:hAnsi="Courier New" w:cs="Courier New"/>
           <w:lang w:val="en-US"/>
         </w:rPr>
         <w:br/>
@@ -12765,7 +13182,7 @@
       <w:proofErr w:type="spellStart"/>
       <w:r>
         <w:rPr>
-          <w:rFonts w:eastAsia="monospace"/>
+          <w:rFonts w:ascii="Courier New" w:eastAsia="monospace" w:hAnsi="Courier New" w:cs="Courier New"/>
           <w:lang w:val="en-US"/>
         </w:rPr>
         <w:t>matcher.find</w:t>
@@ -12773,14 +13190,14 @@
       <w:proofErr w:type="spellEnd"/>
       <w:r>
         <w:rPr>
-          <w:rFonts w:eastAsia="monospace"/>
+          <w:rFonts w:ascii="Courier New" w:eastAsia="monospace" w:hAnsi="Courier New" w:cs="Courier New"/>
           <w:lang w:val="en-US"/>
         </w:rPr>
         <w:t>()) {</w:t>
       </w:r>
       <w:r>
         <w:rPr>
-          <w:rFonts w:eastAsia="monospace"/>
+          <w:rFonts w:ascii="Courier New" w:eastAsia="monospace" w:hAnsi="Courier New" w:cs="Courier New"/>
           <w:lang w:val="en-US"/>
         </w:rPr>
         <w:br/>
@@ -12788,7 +13205,7 @@
       </w:r>
       <w:r>
         <w:rPr>
-          <w:rFonts w:eastAsia="monospace"/>
+          <w:rFonts w:ascii="Courier New" w:eastAsia="monospace" w:hAnsi="Courier New" w:cs="Courier New"/>
           <w:lang w:val="en-US"/>
         </w:rPr>
         <w:br/>
@@ -12797,7 +13214,7 @@
       <w:proofErr w:type="spellStart"/>
       <w:r>
         <w:rPr>
-          <w:rFonts w:eastAsia="monospace"/>
+          <w:rFonts w:ascii="Courier New" w:eastAsia="monospace" w:hAnsi="Courier New" w:cs="Courier New"/>
           <w:lang w:val="en-US"/>
         </w:rPr>
         <w:t>System.out.println</w:t>
@@ -12805,14 +13222,14 @@
       <w:proofErr w:type="spellEnd"/>
       <w:r>
         <w:rPr>
-          <w:rFonts w:eastAsia="monospace"/>
+          <w:rFonts w:ascii="Courier New" w:eastAsia="monospace" w:hAnsi="Courier New" w:cs="Courier New"/>
           <w:lang w:val="en-US"/>
         </w:rPr>
         <w:t>(word);</w:t>
       </w:r>
       <w:r>
         <w:rPr>
-          <w:rFonts w:eastAsia="monospace"/>
+          <w:rFonts w:ascii="Courier New" w:eastAsia="monospace" w:hAnsi="Courier New" w:cs="Courier New"/>
           <w:lang w:val="en-US"/>
         </w:rPr>
         <w:br/>
@@ -12820,7 +13237,7 @@
       </w:r>
       <w:r>
         <w:rPr>
-          <w:rFonts w:eastAsia="monospace"/>
+          <w:rFonts w:ascii="Courier New" w:eastAsia="monospace" w:hAnsi="Courier New" w:cs="Courier New"/>
           <w:lang w:val="en-US"/>
         </w:rPr>
         <w:br/>
@@ -12828,7 +13245,7 @@
       </w:r>
       <w:r>
         <w:rPr>
-          <w:rFonts w:eastAsia="monospace"/>
+          <w:rFonts w:ascii="Courier New" w:eastAsia="monospace" w:hAnsi="Courier New" w:cs="Courier New"/>
           <w:lang w:val="en-US"/>
         </w:rPr>
         <w:br/>
@@ -12836,14 +13253,14 @@
       </w:r>
       <w:r>
         <w:rPr>
-          <w:rFonts w:eastAsia="monospace"/>
-          <w:lang w:val="en-US"/>
-        </w:rPr>
-        <w:br/>
-      </w:r>
-      <w:r>
-        <w:rPr>
-          <w:rFonts w:eastAsia="monospace"/>
+          <w:rFonts w:ascii="Courier New" w:eastAsia="monospace" w:hAnsi="Courier New" w:cs="Courier New"/>
+          <w:lang w:val="en-US"/>
+        </w:rPr>
+        <w:br/>
+      </w:r>
+      <w:r>
+        <w:rPr>
+          <w:rFonts w:ascii="Courier New" w:eastAsia="monospace" w:hAnsi="Courier New" w:cs="Courier New"/>
           <w:lang w:val="en-US"/>
         </w:rPr>
         <w:br/>
@@ -12852,7 +13269,7 @@
       <w:proofErr w:type="spellStart"/>
       <w:r>
         <w:rPr>
-          <w:rFonts w:eastAsia="monospace"/>
+          <w:rFonts w:ascii="Courier New" w:eastAsia="monospace" w:hAnsi="Courier New" w:cs="Courier New"/>
           <w:lang w:val="en-US"/>
         </w:rPr>
         <w:t>System.out.println</w:t>
@@ -12860,21 +13277,21 @@
       <w:proofErr w:type="spellEnd"/>
       <w:r>
         <w:rPr>
-          <w:rFonts w:eastAsia="monospace"/>
+          <w:rFonts w:ascii="Courier New" w:eastAsia="monospace" w:hAnsi="Courier New" w:cs="Courier New"/>
           <w:lang w:val="en-US"/>
         </w:rPr>
         <w:t>(n);</w:t>
       </w:r>
       <w:r>
         <w:rPr>
-          <w:rFonts w:eastAsia="monospace"/>
-          <w:lang w:val="en-US"/>
-        </w:rPr>
-        <w:br/>
-      </w:r>
-      <w:r>
-        <w:rPr>
-          <w:rFonts w:eastAsia="monospace"/>
+          <w:rFonts w:ascii="Courier New" w:eastAsia="monospace" w:hAnsi="Courier New" w:cs="Courier New"/>
+          <w:lang w:val="en-US"/>
+        </w:rPr>
+        <w:br/>
+      </w:r>
+      <w:r>
+        <w:rPr>
+          <w:rFonts w:ascii="Courier New" w:eastAsia="monospace" w:hAnsi="Courier New" w:cs="Courier New"/>
           <w:lang w:val="en-US"/>
         </w:rPr>
         <w:br/>
@@ -12883,7 +13300,7 @@
       <w:proofErr w:type="spellStart"/>
       <w:r>
         <w:rPr>
-          <w:rFonts w:eastAsia="monospace"/>
+          <w:rFonts w:ascii="Courier New" w:eastAsia="monospace" w:hAnsi="Courier New" w:cs="Courier New"/>
           <w:lang w:val="en-US"/>
         </w:rPr>
         <w:t>fs.close</w:t>
@@ -12891,14 +13308,14 @@
       <w:proofErr w:type="spellEnd"/>
       <w:r>
         <w:rPr>
-          <w:rFonts w:eastAsia="monospace"/>
+          <w:rFonts w:ascii="Courier New" w:eastAsia="monospace" w:hAnsi="Courier New" w:cs="Courier New"/>
           <w:lang w:val="en-US"/>
         </w:rPr>
         <w:t>();</w:t>
       </w:r>
       <w:r>
         <w:rPr>
-          <w:rFonts w:eastAsia="monospace"/>
+          <w:rFonts w:ascii="Courier New" w:eastAsia="monospace" w:hAnsi="Courier New" w:cs="Courier New"/>
           <w:lang w:val="en-US"/>
         </w:rPr>
         <w:br/>
@@ -12907,7 +13324,7 @@
       <w:proofErr w:type="spellStart"/>
       <w:r>
         <w:rPr>
-          <w:rFonts w:eastAsia="monospace"/>
+          <w:rFonts w:ascii="Courier New" w:eastAsia="monospace" w:hAnsi="Courier New" w:cs="Courier New"/>
           <w:lang w:val="en-US"/>
         </w:rPr>
         <w:t>br.close</w:t>
@@ -12915,14 +13332,14 @@
       <w:proofErr w:type="spellEnd"/>
       <w:r>
         <w:rPr>
-          <w:rFonts w:eastAsia="monospace"/>
+          <w:rFonts w:ascii="Courier New" w:eastAsia="monospace" w:hAnsi="Courier New" w:cs="Courier New"/>
           <w:lang w:val="en-US"/>
         </w:rPr>
         <w:t>();</w:t>
       </w:r>
       <w:r>
         <w:rPr>
-          <w:rFonts w:eastAsia="monospace"/>
+          <w:rFonts w:ascii="Courier New" w:eastAsia="monospace" w:hAnsi="Courier New" w:cs="Courier New"/>
           <w:lang w:val="en-US"/>
         </w:rPr>
         <w:br/>
@@ -12931,7 +13348,7 @@
       <w:proofErr w:type="spellStart"/>
       <w:r>
         <w:rPr>
-          <w:rFonts w:eastAsia="monospace"/>
+          <w:rFonts w:ascii="Courier New" w:eastAsia="monospace" w:hAnsi="Courier New" w:cs="Courier New"/>
           <w:lang w:val="en-US"/>
         </w:rPr>
         <w:t>IOException</w:t>
@@ -12939,23 +13356,30 @@
       <w:proofErr w:type="spellEnd"/>
       <w:r>
         <w:rPr>
-          <w:rFonts w:eastAsia="monospace"/>
+          <w:rFonts w:ascii="Courier New" w:eastAsia="monospace" w:hAnsi="Courier New" w:cs="Courier New"/>
           <w:lang w:val="en-US"/>
         </w:rPr>
         <w:t xml:space="preserve"> e){</w:t>
       </w:r>
       <w:r>
         <w:rPr>
-          <w:rFonts w:eastAsia="monospace"/>
-          <w:lang w:val="en-US"/>
-        </w:rPr>
-        <w:br/>
+          <w:rFonts w:ascii="Courier New" w:eastAsia="monospace" w:hAnsi="Courier New" w:cs="Courier New"/>
+          <w:lang w:val="en-US"/>
+        </w:rPr>
+        <w:br/>
+      </w:r>
+      <w:r>
+        <w:rPr>
+          <w:rFonts w:ascii="Courier New" w:eastAsia="monospace" w:hAnsi="Courier New" w:cs="Courier New"/>
+          <w:lang w:val="en-US"/>
+        </w:rPr>
+        <w:lastRenderedPageBreak/>
         <w:t xml:space="preserve">            </w:t>
       </w:r>
       <w:proofErr w:type="spellStart"/>
       <w:r>
         <w:rPr>
-          <w:rFonts w:eastAsia="monospace"/>
+          <w:rFonts w:ascii="Courier New" w:eastAsia="monospace" w:hAnsi="Courier New" w:cs="Courier New"/>
           <w:lang w:val="en-US"/>
         </w:rPr>
         <w:t>System.out.println</w:t>
@@ -12963,27 +13387,27 @@
       <w:proofErr w:type="spellEnd"/>
       <w:r>
         <w:rPr>
-          <w:rFonts w:eastAsia="monospace"/>
+          <w:rFonts w:ascii="Courier New" w:eastAsia="monospace" w:hAnsi="Courier New" w:cs="Courier New"/>
           <w:lang w:val="en-US"/>
         </w:rPr>
         <w:t>("</w:t>
       </w:r>
       <w:r>
         <w:rPr>
-          <w:rFonts w:eastAsia="monospace"/>
+          <w:rFonts w:ascii="Courier New" w:eastAsia="monospace" w:hAnsi="Courier New" w:cs="Courier New"/>
         </w:rPr>
         <w:t>Ошибка</w:t>
       </w:r>
       <w:r>
         <w:rPr>
-          <w:rFonts w:eastAsia="monospace"/>
+          <w:rFonts w:ascii="Courier New" w:eastAsia="monospace" w:hAnsi="Courier New" w:cs="Courier New"/>
           <w:lang w:val="en-US"/>
         </w:rPr>
         <w:t>");</w:t>
       </w:r>
       <w:r>
         <w:rPr>
-          <w:rFonts w:eastAsia="monospace"/>
+          <w:rFonts w:ascii="Courier New" w:eastAsia="monospace" w:hAnsi="Courier New" w:cs="Courier New"/>
           <w:lang w:val="en-US"/>
         </w:rPr>
         <w:br/>
@@ -12991,29 +13415,28 @@
       </w:r>
       <w:r>
         <w:rPr>
-          <w:rFonts w:eastAsia="monospace"/>
-          <w:lang w:val="en-US"/>
-        </w:rPr>
-        <w:br/>
-      </w:r>
-      <w:r>
-        <w:rPr>
-          <w:rFonts w:eastAsia="monospace"/>
-          <w:lang w:val="en-US"/>
-        </w:rPr>
-        <w:lastRenderedPageBreak/>
-        <w:br/>
-      </w:r>
-      <w:r>
-        <w:rPr>
-          <w:rFonts w:eastAsia="monospace"/>
-          <w:lang w:val="en-US"/>
-        </w:rPr>
-        <w:br/>
-      </w:r>
-      <w:r>
-        <w:rPr>
-          <w:rFonts w:eastAsia="monospace"/>
+          <w:rFonts w:ascii="Courier New" w:eastAsia="monospace" w:hAnsi="Courier New" w:cs="Courier New"/>
+          <w:lang w:val="en-US"/>
+        </w:rPr>
+        <w:br/>
+      </w:r>
+      <w:r>
+        <w:rPr>
+          <w:rFonts w:ascii="Courier New" w:eastAsia="monospace" w:hAnsi="Courier New" w:cs="Courier New"/>
+          <w:lang w:val="en-US"/>
+        </w:rPr>
+        <w:br/>
+      </w:r>
+      <w:r>
+        <w:rPr>
+          <w:rFonts w:ascii="Courier New" w:eastAsia="monospace" w:hAnsi="Courier New" w:cs="Courier New"/>
+          <w:lang w:val="en-US"/>
+        </w:rPr>
+        <w:br/>
+      </w:r>
+      <w:r>
+        <w:rPr>
+          <w:rFonts w:ascii="Courier New" w:eastAsia="monospace" w:hAnsi="Courier New" w:cs="Courier New"/>
           <w:lang w:val="en-US"/>
         </w:rPr>
         <w:br/>
@@ -13021,7 +13444,7 @@
       </w:r>
       <w:r>
         <w:rPr>
-          <w:rFonts w:eastAsia="monospace"/>
+          <w:rFonts w:ascii="Courier New" w:eastAsia="monospace" w:hAnsi="Courier New" w:cs="Courier New"/>
           <w:lang w:val="en-US"/>
         </w:rPr>
         <w:br/>
@@ -13032,21 +13455,22 @@
     <w:p>
       <w:pPr>
         <w:rPr>
-          <w:lang w:val="en-US"/>
-        </w:rPr>
-      </w:pPr>
-    </w:p>
-    <w:p>
-      <w:pPr>
-        <w:rPr>
-          <w:rFonts w:eastAsia="monospace"/>
+          <w:rFonts w:ascii="Courier New" w:hAnsi="Courier New" w:cs="Courier New"/>
+          <w:lang w:val="en-US"/>
+        </w:rPr>
+      </w:pPr>
+    </w:p>
+    <w:p>
+      <w:pPr>
+        <w:rPr>
+          <w:rFonts w:ascii="Courier New" w:eastAsia="monospace" w:hAnsi="Courier New" w:cs="Courier New"/>
           <w:lang w:val="en-US"/>
         </w:rPr>
       </w:pPr>
       <w:proofErr w:type="gramStart"/>
       <w:r>
         <w:rPr>
-          <w:rFonts w:eastAsia="monospace"/>
+          <w:rFonts w:ascii="Courier New" w:eastAsia="monospace" w:hAnsi="Courier New" w:cs="Courier New"/>
           <w:lang w:val="en-US"/>
         </w:rPr>
         <w:t>package</w:t>
@@ -13054,7 +13478,7 @@
       <w:proofErr w:type="gramEnd"/>
       <w:r>
         <w:rPr>
-          <w:rFonts w:eastAsia="monospace"/>
+          <w:rFonts w:ascii="Courier New" w:eastAsia="monospace" w:hAnsi="Courier New" w:cs="Courier New"/>
           <w:lang w:val="en-US"/>
         </w:rPr>
         <w:t xml:space="preserve"> </w:t>
@@ -13062,7 +13486,7 @@
       <w:proofErr w:type="spellStart"/>
       <w:r>
         <w:rPr>
-          <w:rFonts w:eastAsia="monospace"/>
+          <w:rFonts w:ascii="Courier New" w:eastAsia="monospace" w:hAnsi="Courier New" w:cs="Courier New"/>
           <w:lang w:val="en-US"/>
         </w:rPr>
         <w:t>com.epam.String</w:t>
@@ -13070,21 +13494,21 @@
       <w:proofErr w:type="spellEnd"/>
       <w:r>
         <w:rPr>
-          <w:rFonts w:eastAsia="monospace"/>
+          <w:rFonts w:ascii="Courier New" w:eastAsia="monospace" w:hAnsi="Courier New" w:cs="Courier New"/>
           <w:lang w:val="en-US"/>
         </w:rPr>
         <w:t>;</w:t>
       </w:r>
       <w:r>
         <w:rPr>
-          <w:rFonts w:eastAsia="monospace"/>
-          <w:lang w:val="en-US"/>
-        </w:rPr>
-        <w:br/>
-      </w:r>
-      <w:r>
-        <w:rPr>
-          <w:rFonts w:eastAsia="monospace"/>
+          <w:rFonts w:ascii="Courier New" w:eastAsia="monospace" w:hAnsi="Courier New" w:cs="Courier New"/>
+          <w:lang w:val="en-US"/>
+        </w:rPr>
+        <w:br/>
+      </w:r>
+      <w:r>
+        <w:rPr>
+          <w:rFonts w:ascii="Courier New" w:eastAsia="monospace" w:hAnsi="Courier New" w:cs="Courier New"/>
           <w:lang w:val="en-US"/>
         </w:rPr>
         <w:br/>
@@ -13092,7 +13516,7 @@
       </w:r>
       <w:r>
         <w:rPr>
-          <w:rFonts w:eastAsia="monospace"/>
+          <w:rFonts w:ascii="Courier New" w:eastAsia="monospace" w:hAnsi="Courier New" w:cs="Courier New"/>
           <w:lang w:val="en-US"/>
         </w:rPr>
         <w:br/>
@@ -13101,7 +13525,7 @@
       <w:proofErr w:type="spellStart"/>
       <w:r>
         <w:rPr>
-          <w:rFonts w:eastAsia="monospace"/>
+          <w:rFonts w:ascii="Courier New" w:eastAsia="monospace" w:hAnsi="Courier New" w:cs="Courier New"/>
           <w:lang w:val="en-US"/>
         </w:rPr>
         <w:t>args</w:t>
@@ -13109,21 +13533,21 @@
       <w:proofErr w:type="spellEnd"/>
       <w:r>
         <w:rPr>
-          <w:rFonts w:eastAsia="monospace"/>
+          <w:rFonts w:ascii="Courier New" w:eastAsia="monospace" w:hAnsi="Courier New" w:cs="Courier New"/>
           <w:lang w:val="en-US"/>
         </w:rPr>
         <w:t>){</w:t>
       </w:r>
       <w:r>
         <w:rPr>
-          <w:rFonts w:eastAsia="monospace"/>
-          <w:lang w:val="en-US"/>
-        </w:rPr>
-        <w:br/>
-      </w:r>
-      <w:r>
-        <w:rPr>
-          <w:rFonts w:eastAsia="monospace"/>
+          <w:rFonts w:ascii="Courier New" w:eastAsia="monospace" w:hAnsi="Courier New" w:cs="Courier New"/>
+          <w:lang w:val="en-US"/>
+        </w:rPr>
+        <w:br/>
+      </w:r>
+      <w:r>
+        <w:rPr>
+          <w:rFonts w:ascii="Courier New" w:eastAsia="monospace" w:hAnsi="Courier New" w:cs="Courier New"/>
           <w:lang w:val="en-US"/>
         </w:rPr>
         <w:br/>
@@ -13132,7 +13556,7 @@
       <w:proofErr w:type="spellStart"/>
       <w:r>
         <w:rPr>
-          <w:rFonts w:eastAsia="monospace"/>
+          <w:rFonts w:ascii="Courier New" w:eastAsia="monospace" w:hAnsi="Courier New" w:cs="Courier New"/>
           <w:lang w:val="en-US"/>
         </w:rPr>
         <w:t>a12</w:t>
@@ -13140,14 +13564,14 @@
       <w:proofErr w:type="spellEnd"/>
       <w:r>
         <w:rPr>
-          <w:rFonts w:eastAsia="monospace"/>
+          <w:rFonts w:ascii="Courier New" w:eastAsia="monospace" w:hAnsi="Courier New" w:cs="Courier New"/>
           <w:lang w:val="en-US"/>
         </w:rPr>
         <w:t xml:space="preserve"> = new A12();</w:t>
       </w:r>
       <w:r>
         <w:rPr>
-          <w:rFonts w:eastAsia="monospace"/>
+          <w:rFonts w:ascii="Courier New" w:eastAsia="monospace" w:hAnsi="Courier New" w:cs="Courier New"/>
           <w:lang w:val="en-US"/>
         </w:rPr>
         <w:br/>
@@ -13156,7 +13580,7 @@
       <w:proofErr w:type="spellStart"/>
       <w:r>
         <w:rPr>
-          <w:rFonts w:eastAsia="monospace"/>
+          <w:rFonts w:ascii="Courier New" w:eastAsia="monospace" w:hAnsi="Courier New" w:cs="Courier New"/>
           <w:lang w:val="en-US"/>
         </w:rPr>
         <w:t>System.out.println</w:t>
@@ -13164,14 +13588,14 @@
       <w:proofErr w:type="spellEnd"/>
       <w:r>
         <w:rPr>
-          <w:rFonts w:eastAsia="monospace"/>
+          <w:rFonts w:ascii="Courier New" w:eastAsia="monospace" w:hAnsi="Courier New" w:cs="Courier New"/>
           <w:lang w:val="en-US"/>
         </w:rPr>
         <w:t>("\n\nA12: ");</w:t>
       </w:r>
       <w:r>
         <w:rPr>
-          <w:rFonts w:eastAsia="monospace"/>
+          <w:rFonts w:ascii="Courier New" w:eastAsia="monospace" w:hAnsi="Courier New" w:cs="Courier New"/>
           <w:lang w:val="en-US"/>
         </w:rPr>
         <w:br/>
@@ -13179,14 +13603,14 @@
       </w:r>
       <w:r>
         <w:rPr>
-          <w:rFonts w:eastAsia="monospace"/>
-          <w:lang w:val="en-US"/>
-        </w:rPr>
-        <w:br/>
-      </w:r>
-      <w:r>
-        <w:rPr>
-          <w:rFonts w:eastAsia="monospace"/>
+          <w:rFonts w:ascii="Courier New" w:eastAsia="monospace" w:hAnsi="Courier New" w:cs="Courier New"/>
+          <w:lang w:val="en-US"/>
+        </w:rPr>
+        <w:br/>
+      </w:r>
+      <w:r>
+        <w:rPr>
+          <w:rFonts w:ascii="Courier New" w:eastAsia="monospace" w:hAnsi="Courier New" w:cs="Courier New"/>
           <w:lang w:val="en-US"/>
         </w:rPr>
         <w:br/>
@@ -13194,14 +13618,14 @@
       </w:r>
       <w:r>
         <w:rPr>
-          <w:rFonts w:eastAsia="monospace"/>
-          <w:lang w:val="en-US"/>
-        </w:rPr>
-        <w:br/>
-      </w:r>
-      <w:r>
-        <w:rPr>
-          <w:rFonts w:eastAsia="monospace"/>
+          <w:rFonts w:ascii="Courier New" w:eastAsia="monospace" w:hAnsi="Courier New" w:cs="Courier New"/>
+          <w:lang w:val="en-US"/>
+        </w:rPr>
+        <w:br/>
+      </w:r>
+      <w:r>
+        <w:rPr>
+          <w:rFonts w:ascii="Courier New" w:eastAsia="monospace" w:hAnsi="Courier New" w:cs="Courier New"/>
           <w:lang w:val="en-US"/>
         </w:rPr>
         <w:br/>
@@ -13533,7 +13957,30 @@
           <w:sz w:val="28"/>
           <w:szCs w:val="28"/>
         </w:rPr>
-        <w:t xml:space="preserve">           Рисунок – 5</w:t>
+        <w:t xml:space="preserve">           Рисунок 5 </w:t>
+      </w:r>
+      <w:r>
+        <w:rPr>
+          <w:sz w:val="28"/>
+          <w:szCs w:val="28"/>
+        </w:rPr>
+        <w:t>–</w:t>
+      </w:r>
+      <w:r>
+        <w:rPr>
+          <w:bCs/>
+          <w:sz w:val="28"/>
+          <w:szCs w:val="28"/>
+        </w:rPr>
+        <w:t xml:space="preserve"> </w:t>
+      </w:r>
+      <w:r>
+        <w:rPr>
+          <w:bCs/>
+          <w:sz w:val="28"/>
+          <w:szCs w:val="28"/>
+        </w:rPr>
+        <w:t>В стихотворении найти количество слов, начинающихся и заканчивающихся гласной буквой.</w:t>
       </w:r>
     </w:p>
     <w:p>
@@ -14763,8 +15210,6 @@
         </w:rPr>
         <w:br w:type="page"/>
       </w:r>
-      <w:bookmarkStart w:id="0" w:name="_GoBack"/>
-      <w:bookmarkEnd w:id="0"/>
     </w:p>
     <w:p>
       <w:pPr>
@@ -15953,7 +16398,46 @@
           <w:sz w:val="28"/>
           <w:szCs w:val="28"/>
         </w:rPr>
-        <w:t>Рисунок – 8</w:t>
+        <w:t xml:space="preserve">Рисунок </w:t>
+      </w:r>
+      <w:r>
+        <w:rPr>
+          <w:bCs/>
+          <w:sz w:val="28"/>
+          <w:szCs w:val="28"/>
+        </w:rPr>
+        <w:t>8</w:t>
+      </w:r>
+      <w:r>
+        <w:rPr>
+          <w:bCs/>
+          <w:sz w:val="28"/>
+          <w:szCs w:val="28"/>
+          <w:lang w:val="en-US"/>
+        </w:rPr>
+        <w:t xml:space="preserve"> </w:t>
+      </w:r>
+      <w:r>
+        <w:rPr>
+          <w:sz w:val="28"/>
+          <w:szCs w:val="28"/>
+        </w:rPr>
+        <w:t>–</w:t>
+      </w:r>
+      <w:r>
+        <w:rPr>
+          <w:bCs/>
+          <w:sz w:val="28"/>
+          <w:szCs w:val="28"/>
+        </w:rPr>
+        <w:t xml:space="preserve"> </w:t>
+      </w:r>
+      <w:r>
+        <w:rPr>
+          <w:sz w:val="28"/>
+          <w:szCs w:val="28"/>
+        </w:rPr>
+        <w:t>описание класса прямоугольников</w:t>
       </w:r>
     </w:p>
     <w:p>
@@ -16004,16 +16488,8 @@
         <w:rPr>
           <w:color w:val="000000"/>
           <w:sz w:val="28"/>
-          <w:lang w:val="en-US"/>
-        </w:rPr>
-        <w:t>ER</w:t>
-      </w:r>
-      <w:r>
-        <w:rPr>
-          <w:color w:val="000000"/>
-          <w:sz w:val="28"/>
-        </w:rPr>
-        <w:t>-диаграммы</w:t>
+        </w:rPr>
+        <w:t>АИС</w:t>
       </w:r>
       <w:r>
         <w:rPr>
@@ -17033,44 +17509,33 @@
           <w:sz w:val="28"/>
         </w:rPr>
       </w:pPr>
-    </w:p>
-    <w:p>
-      <w:pPr>
-        <w:spacing w:line="360" w:lineRule="auto"/>
-        <w:jc w:val="both"/>
+      <w:r>
         <w:rPr>
           <w:color w:val="000000"/>
           <w:sz w:val="28"/>
         </w:rPr>
-      </w:pPr>
-      <w:r>
-        <w:rPr>
-          <w:bCs/>
-          <w:noProof/>
-          <w:sz w:val="28"/>
-          <w:szCs w:val="28"/>
-        </w:rPr>
+        <w:lastRenderedPageBreak/>
         <w:drawing>
-          <wp:anchor distT="0" distB="0" distL="114300" distR="114300" simplePos="0" relativeHeight="251708416" behindDoc="1" locked="0" layoutInCell="1" allowOverlap="1" wp14:anchorId="5D4D3B24" wp14:editId="5214E0DC">
+          <wp:anchor distT="0" distB="0" distL="114300" distR="114300" simplePos="0" relativeHeight="251704320" behindDoc="1" locked="0" layoutInCell="1" allowOverlap="1" wp14:anchorId="4D4D30CD" wp14:editId="0995C651">
             <wp:simplePos x="0" y="0"/>
             <wp:positionH relativeFrom="column">
-              <wp:posOffset>247126</wp:posOffset>
+              <wp:posOffset>481965</wp:posOffset>
             </wp:positionH>
             <wp:positionV relativeFrom="paragraph">
-              <wp:posOffset>232796</wp:posOffset>
+              <wp:posOffset>0</wp:posOffset>
             </wp:positionV>
-            <wp:extent cx="4753610" cy="3013075"/>
-            <wp:effectExtent l="0" t="0" r="0" b="0"/>
+            <wp:extent cx="3639058" cy="2772162"/>
+            <wp:effectExtent l="0" t="0" r="0" b="9525"/>
             <wp:wrapTight wrapText="bothSides">
               <wp:wrapPolygon edited="0">
                 <wp:start x="0" y="0"/>
-                <wp:lineTo x="0" y="21441"/>
-                <wp:lineTo x="21554" y="21441"/>
-                <wp:lineTo x="21554" y="0"/>
+                <wp:lineTo x="0" y="21526"/>
+                <wp:lineTo x="21487" y="21526"/>
+                <wp:lineTo x="21487" y="0"/>
                 <wp:lineTo x="0" y="0"/>
               </wp:wrapPolygon>
             </wp:wrapTight>
-            <wp:docPr id="8" name="Рисунок 8"/>
+            <wp:docPr id="10" name="Рисунок 10"/>
             <wp:cNvGraphicFramePr>
               <a:graphicFrameLocks xmlns:a="http://schemas.openxmlformats.org/drawingml/2006/main" noChangeAspect="1"/>
             </wp:cNvGraphicFramePr>
@@ -17096,7 +17561,7 @@
                   <pic:spPr>
                     <a:xfrm>
                       <a:off x="0" y="0"/>
-                      <a:ext cx="4753610" cy="3013075"/>
+                      <a:ext cx="3639058" cy="2772162"/>
                     </a:xfrm>
                     <a:prstGeom prst="rect">
                       <a:avLst/>
@@ -17105,146 +17570,59 @@
                 </pic:pic>
               </a:graphicData>
             </a:graphic>
-            <wp14:sizeRelH relativeFrom="margin">
-              <wp14:pctWidth>0</wp14:pctWidth>
-            </wp14:sizeRelH>
-            <wp14:sizeRelV relativeFrom="margin">
-              <wp14:pctHeight>0</wp14:pctHeight>
-            </wp14:sizeRelV>
           </wp:anchor>
         </w:drawing>
       </w:r>
-      <w:r>
+    </w:p>
+    <w:p>
+      <w:pPr>
+        <w:spacing w:line="360" w:lineRule="auto"/>
+        <w:jc w:val="both"/>
         <w:rPr>
           <w:color w:val="000000"/>
           <w:sz w:val="28"/>
         </w:rPr>
+      </w:pPr>
+    </w:p>
+    <w:p>
+      <w:pPr>
+        <w:rPr>
+          <w:sz w:val="28"/>
+          <w:szCs w:val="28"/>
+        </w:rPr>
+      </w:pPr>
+    </w:p>
+    <w:p>
+      <w:pPr>
+        <w:tabs>
+          <w:tab w:val="left" w:pos="1603"/>
+        </w:tabs>
+        <w:rPr>
+          <w:sz w:val="28"/>
+          <w:szCs w:val="28"/>
+        </w:rPr>
+      </w:pPr>
+      <w:r>
+        <w:rPr>
+          <w:sz w:val="28"/>
+          <w:szCs w:val="28"/>
+        </w:rPr>
         <w:tab/>
       </w:r>
-    </w:p>
-    <w:p>
-      <w:pPr>
-        <w:tabs>
-          <w:tab w:val="left" w:pos="3481"/>
-        </w:tabs>
-        <w:spacing w:line="360" w:lineRule="auto"/>
-        <w:rPr>
-          <w:color w:val="000000"/>
-          <w:sz w:val="28"/>
-        </w:rPr>
-      </w:pPr>
-    </w:p>
-    <w:p>
-      <w:pPr>
-        <w:tabs>
-          <w:tab w:val="left" w:pos="3481"/>
-        </w:tabs>
-        <w:ind w:firstLine="709"/>
-        <w:rPr>
-          <w:color w:val="000000"/>
-          <w:sz w:val="28"/>
-        </w:rPr>
-      </w:pPr>
-    </w:p>
-    <w:p>
-      <w:pPr>
-        <w:tabs>
-          <w:tab w:val="left" w:pos="3481"/>
-        </w:tabs>
-        <w:ind w:firstLine="709"/>
-        <w:rPr>
-          <w:sz w:val="28"/>
-          <w:szCs w:val="28"/>
-        </w:rPr>
-      </w:pPr>
-    </w:p>
-    <w:p>
-      <w:pPr>
-        <w:rPr>
-          <w:sz w:val="28"/>
-          <w:szCs w:val="28"/>
-        </w:rPr>
-      </w:pPr>
-    </w:p>
-    <w:p>
-      <w:pPr>
-        <w:rPr>
-          <w:sz w:val="28"/>
-          <w:szCs w:val="28"/>
-        </w:rPr>
-      </w:pPr>
-    </w:p>
-    <w:p>
-      <w:pPr>
-        <w:rPr>
-          <w:sz w:val="28"/>
-          <w:szCs w:val="28"/>
-        </w:rPr>
-      </w:pPr>
-    </w:p>
-    <w:p>
-      <w:pPr>
-        <w:rPr>
-          <w:sz w:val="28"/>
-          <w:szCs w:val="28"/>
-        </w:rPr>
-      </w:pPr>
-    </w:p>
-    <w:p>
-      <w:pPr>
-        <w:rPr>
-          <w:sz w:val="28"/>
-          <w:szCs w:val="28"/>
-        </w:rPr>
-      </w:pPr>
-    </w:p>
-    <w:p>
-      <w:pPr>
-        <w:rPr>
-          <w:sz w:val="28"/>
-          <w:szCs w:val="28"/>
-        </w:rPr>
-      </w:pPr>
-    </w:p>
-    <w:p>
-      <w:pPr>
-        <w:rPr>
-          <w:sz w:val="28"/>
-          <w:szCs w:val="28"/>
-        </w:rPr>
-      </w:pPr>
-    </w:p>
-    <w:p>
-      <w:pPr>
-        <w:rPr>
-          <w:sz w:val="28"/>
-          <w:szCs w:val="28"/>
-        </w:rPr>
-      </w:pPr>
-    </w:p>
-    <w:p>
-      <w:pPr>
-        <w:rPr>
-          <w:sz w:val="28"/>
-          <w:szCs w:val="28"/>
-        </w:rPr>
-      </w:pPr>
-    </w:p>
-    <w:p>
-      <w:pPr>
-        <w:rPr>
-          <w:sz w:val="28"/>
-          <w:szCs w:val="28"/>
-        </w:rPr>
-      </w:pPr>
-    </w:p>
-    <w:p>
-      <w:pPr>
-        <w:rPr>
-          <w:sz w:val="28"/>
-          <w:szCs w:val="28"/>
-        </w:rPr>
-      </w:pPr>
+      <w:r>
+        <w:rPr>
+          <w:sz w:val="28"/>
+          <w:szCs w:val="28"/>
+        </w:rPr>
+        <w:tab/>
+      </w:r>
+      <w:r>
+        <w:rPr>
+          <w:sz w:val="28"/>
+          <w:szCs w:val="28"/>
+        </w:rPr>
+        <w:tab/>
+      </w:r>
     </w:p>
     <w:p>
       <w:pPr>
@@ -17256,6 +17634,105 @@
           <w:szCs w:val="28"/>
         </w:rPr>
       </w:pPr>
+    </w:p>
+    <w:p>
+      <w:pPr>
+        <w:tabs>
+          <w:tab w:val="left" w:pos="1603"/>
+        </w:tabs>
+        <w:rPr>
+          <w:sz w:val="28"/>
+          <w:szCs w:val="28"/>
+        </w:rPr>
+      </w:pPr>
+    </w:p>
+    <w:p>
+      <w:pPr>
+        <w:tabs>
+          <w:tab w:val="left" w:pos="1603"/>
+        </w:tabs>
+        <w:rPr>
+          <w:sz w:val="28"/>
+          <w:szCs w:val="28"/>
+        </w:rPr>
+      </w:pPr>
+    </w:p>
+    <w:p>
+      <w:pPr>
+        <w:tabs>
+          <w:tab w:val="left" w:pos="1603"/>
+        </w:tabs>
+        <w:rPr>
+          <w:sz w:val="28"/>
+          <w:szCs w:val="28"/>
+        </w:rPr>
+      </w:pPr>
+    </w:p>
+    <w:p>
+      <w:pPr>
+        <w:tabs>
+          <w:tab w:val="left" w:pos="1603"/>
+        </w:tabs>
+        <w:rPr>
+          <w:sz w:val="28"/>
+          <w:szCs w:val="28"/>
+        </w:rPr>
+      </w:pPr>
+    </w:p>
+    <w:p>
+      <w:pPr>
+        <w:tabs>
+          <w:tab w:val="left" w:pos="1603"/>
+        </w:tabs>
+        <w:rPr>
+          <w:sz w:val="28"/>
+          <w:szCs w:val="28"/>
+        </w:rPr>
+      </w:pPr>
+    </w:p>
+    <w:p>
+      <w:pPr>
+        <w:tabs>
+          <w:tab w:val="left" w:pos="1603"/>
+        </w:tabs>
+        <w:rPr>
+          <w:sz w:val="28"/>
+          <w:szCs w:val="28"/>
+        </w:rPr>
+      </w:pPr>
+    </w:p>
+    <w:p>
+      <w:pPr>
+        <w:tabs>
+          <w:tab w:val="left" w:pos="1603"/>
+        </w:tabs>
+        <w:rPr>
+          <w:sz w:val="28"/>
+          <w:szCs w:val="28"/>
+        </w:rPr>
+      </w:pPr>
+    </w:p>
+    <w:p>
+      <w:pPr>
+        <w:tabs>
+          <w:tab w:val="left" w:pos="1603"/>
+        </w:tabs>
+        <w:rPr>
+          <w:sz w:val="28"/>
+          <w:szCs w:val="28"/>
+        </w:rPr>
+      </w:pPr>
+    </w:p>
+    <w:p>
+      <w:pPr>
+        <w:tabs>
+          <w:tab w:val="left" w:pos="1603"/>
+        </w:tabs>
+        <w:rPr>
+          <w:sz w:val="28"/>
+          <w:szCs w:val="28"/>
+        </w:rPr>
+      </w:pPr>
       <w:r>
         <w:rPr>
           <w:sz w:val="28"/>
@@ -17263,60 +17740,3202 @@
         </w:rPr>
         <w:tab/>
       </w:r>
-      <w:r>
-        <w:rPr>
-          <w:sz w:val="28"/>
-          <w:szCs w:val="28"/>
+      <w:proofErr w:type="gramStart"/>
+      <w:r>
+        <w:rPr>
+          <w:sz w:val="28"/>
+          <w:szCs w:val="28"/>
+        </w:rPr>
+        <w:t>Рисунок  9</w:t>
+      </w:r>
+      <w:proofErr w:type="gramEnd"/>
+      <w:r>
+        <w:rPr>
+          <w:sz w:val="28"/>
+          <w:szCs w:val="28"/>
+        </w:rPr>
+        <w:t xml:space="preserve"> </w:t>
+      </w:r>
+      <w:r>
+        <w:rPr>
+          <w:sz w:val="28"/>
+          <w:szCs w:val="28"/>
+        </w:rPr>
+        <w:t>–</w:t>
+      </w:r>
+      <w:r>
+        <w:rPr>
+          <w:sz w:val="28"/>
+          <w:szCs w:val="28"/>
+        </w:rPr>
+        <w:t xml:space="preserve"> </w:t>
+      </w:r>
+      <w:r>
+        <w:rPr>
+          <w:sz w:val="28"/>
+          <w:szCs w:val="28"/>
+          <w:lang w:val="en-US"/>
+        </w:rPr>
+        <w:t>ER</w:t>
+      </w:r>
+      <w:r>
+        <w:rPr>
+          <w:sz w:val="28"/>
+          <w:szCs w:val="28"/>
+        </w:rPr>
+        <w:t>-</w:t>
+      </w:r>
+      <w:r>
+        <w:rPr>
+          <w:sz w:val="28"/>
+          <w:szCs w:val="28"/>
+        </w:rPr>
+        <w:t>диаграмма</w:t>
+      </w:r>
+    </w:p>
+    <w:p>
+      <w:pPr>
+        <w:tabs>
+          <w:tab w:val="left" w:pos="1603"/>
+        </w:tabs>
+        <w:rPr>
+          <w:sz w:val="28"/>
+          <w:szCs w:val="28"/>
+        </w:rPr>
+      </w:pPr>
+    </w:p>
+    <w:p>
+      <w:pPr>
+        <w:tabs>
+          <w:tab w:val="left" w:pos="2191"/>
+        </w:tabs>
+        <w:rPr>
+          <w:sz w:val="28"/>
+          <w:szCs w:val="28"/>
+        </w:rPr>
+      </w:pPr>
+      <w:r>
+        <w:rPr>
+          <w:sz w:val="28"/>
+          <w:szCs w:val="28"/>
+        </w:rPr>
+        <w:t>Выгрузка базы данных:</w:t>
+      </w:r>
+      <w:bookmarkStart w:id="0" w:name="_GoBack"/>
+      <w:bookmarkEnd w:id="0"/>
+    </w:p>
+    <w:p>
+      <w:pPr>
+        <w:tabs>
+          <w:tab w:val="left" w:pos="2191"/>
+        </w:tabs>
+        <w:rPr>
+          <w:sz w:val="28"/>
+          <w:szCs w:val="28"/>
+        </w:rPr>
+      </w:pPr>
+    </w:p>
+    <w:p>
+      <w:pPr>
+        <w:rPr>
+          <w:rFonts w:ascii="Courier New" w:hAnsi="Courier New" w:cs="Courier New"/>
+        </w:rPr>
+      </w:pPr>
+      <w:r>
+        <w:rPr>
+          <w:rFonts w:ascii="Courier New" w:hAnsi="Courier New" w:cs="Courier New"/>
+        </w:rPr>
+        <w:t xml:space="preserve">-- </w:t>
+      </w:r>
+      <w:proofErr w:type="spellStart"/>
+      <w:r>
+        <w:rPr>
+          <w:rFonts w:ascii="Courier New" w:hAnsi="Courier New" w:cs="Courier New"/>
+        </w:rPr>
+        <w:t>phpMyAdmin</w:t>
+      </w:r>
+      <w:proofErr w:type="spellEnd"/>
+      <w:r>
+        <w:rPr>
+          <w:rFonts w:ascii="Courier New" w:hAnsi="Courier New" w:cs="Courier New"/>
+        </w:rPr>
+        <w:t xml:space="preserve"> SQL </w:t>
+      </w:r>
+      <w:proofErr w:type="spellStart"/>
+      <w:r>
+        <w:rPr>
+          <w:rFonts w:ascii="Courier New" w:hAnsi="Courier New" w:cs="Courier New"/>
+        </w:rPr>
+        <w:t>Dump</w:t>
+      </w:r>
+      <w:proofErr w:type="spellEnd"/>
+    </w:p>
+    <w:p>
+      <w:pPr>
+        <w:rPr>
+          <w:rFonts w:ascii="Courier New" w:hAnsi="Courier New" w:cs="Courier New"/>
+          <w:lang w:val="en-US"/>
+        </w:rPr>
+      </w:pPr>
+      <w:r>
+        <w:rPr>
+          <w:rFonts w:ascii="Courier New" w:hAnsi="Courier New" w:cs="Courier New"/>
+          <w:lang w:val="en-US"/>
+        </w:rPr>
+        <w:t xml:space="preserve">-- </w:t>
+      </w:r>
+      <w:proofErr w:type="gramStart"/>
+      <w:r>
+        <w:rPr>
+          <w:rFonts w:ascii="Courier New" w:hAnsi="Courier New" w:cs="Courier New"/>
+          <w:lang w:val="en-US"/>
+        </w:rPr>
+        <w:t>version</w:t>
+      </w:r>
+      <w:proofErr w:type="gramEnd"/>
+      <w:r>
+        <w:rPr>
+          <w:rFonts w:ascii="Courier New" w:hAnsi="Courier New" w:cs="Courier New"/>
+          <w:lang w:val="en-US"/>
+        </w:rPr>
+        <w:t xml:space="preserve"> 4.9.7</w:t>
+      </w:r>
+    </w:p>
+    <w:p>
+      <w:pPr>
+        <w:rPr>
+          <w:rFonts w:ascii="Courier New" w:hAnsi="Courier New" w:cs="Courier New"/>
+          <w:lang w:val="en-US"/>
+        </w:rPr>
+      </w:pPr>
+      <w:r>
+        <w:rPr>
+          <w:rFonts w:ascii="Courier New" w:hAnsi="Courier New" w:cs="Courier New"/>
+          <w:lang w:val="en-US"/>
+        </w:rPr>
+        <w:t>-- https://www.phpmyadmin.net/</w:t>
+      </w:r>
+    </w:p>
+    <w:p>
+      <w:pPr>
+        <w:rPr>
+          <w:rFonts w:ascii="Courier New" w:hAnsi="Courier New" w:cs="Courier New"/>
+        </w:rPr>
+      </w:pPr>
+      <w:r>
+        <w:rPr>
+          <w:rFonts w:ascii="Courier New" w:hAnsi="Courier New" w:cs="Courier New"/>
+        </w:rPr>
+        <w:t>--</w:t>
+      </w:r>
+    </w:p>
+    <w:p>
+      <w:pPr>
+        <w:rPr>
+          <w:rFonts w:ascii="Courier New" w:hAnsi="Courier New" w:cs="Courier New"/>
+        </w:rPr>
+      </w:pPr>
+      <w:r>
+        <w:rPr>
+          <w:rFonts w:ascii="Courier New" w:hAnsi="Courier New" w:cs="Courier New"/>
+        </w:rPr>
+        <w:t xml:space="preserve">-- Хост: </w:t>
+      </w:r>
+      <w:proofErr w:type="spellStart"/>
+      <w:r>
+        <w:rPr>
+          <w:rFonts w:ascii="Courier New" w:hAnsi="Courier New" w:cs="Courier New"/>
+        </w:rPr>
+        <w:t>localhost</w:t>
+      </w:r>
+      <w:proofErr w:type="spellEnd"/>
+    </w:p>
+    <w:p>
+      <w:pPr>
+        <w:rPr>
+          <w:rFonts w:ascii="Courier New" w:hAnsi="Courier New" w:cs="Courier New"/>
+        </w:rPr>
+      </w:pPr>
+      <w:r>
+        <w:rPr>
+          <w:rFonts w:ascii="Courier New" w:hAnsi="Courier New" w:cs="Courier New"/>
+        </w:rPr>
+        <w:t>-- Время создания: Ноя 12 2022 г., 01:39</w:t>
+      </w:r>
+    </w:p>
+    <w:p>
+      <w:pPr>
+        <w:rPr>
+          <w:rFonts w:ascii="Courier New" w:hAnsi="Courier New" w:cs="Courier New"/>
+        </w:rPr>
+      </w:pPr>
+      <w:r>
+        <w:rPr>
+          <w:rFonts w:ascii="Courier New" w:hAnsi="Courier New" w:cs="Courier New"/>
+        </w:rPr>
+        <w:t>-- Версия сервера: 5.7.21-20-beget-5.7.21-20-1-log</w:t>
+      </w:r>
+    </w:p>
+    <w:p>
+      <w:pPr>
+        <w:rPr>
+          <w:rFonts w:ascii="Courier New" w:hAnsi="Courier New" w:cs="Courier New"/>
+        </w:rPr>
+      </w:pPr>
+      <w:r>
+        <w:rPr>
+          <w:rFonts w:ascii="Courier New" w:hAnsi="Courier New" w:cs="Courier New"/>
+        </w:rPr>
+        <w:t>-- Версия PHP: 5.6.40</w:t>
+      </w:r>
+    </w:p>
+    <w:p>
+      <w:pPr>
+        <w:rPr>
+          <w:rFonts w:ascii="Courier New" w:hAnsi="Courier New" w:cs="Courier New"/>
+        </w:rPr>
+      </w:pPr>
+    </w:p>
+    <w:p>
+      <w:pPr>
+        <w:rPr>
+          <w:rFonts w:ascii="Courier New" w:hAnsi="Courier New" w:cs="Courier New"/>
+          <w:lang w:val="en-US"/>
+        </w:rPr>
+      </w:pPr>
+      <w:r>
+        <w:rPr>
+          <w:rFonts w:ascii="Courier New" w:hAnsi="Courier New" w:cs="Courier New"/>
+          <w:lang w:val="en-US"/>
+        </w:rPr>
+        <w:t>SET SQL_MODE = "NO_AUTO_VALUE_ON_ZERO";</w:t>
+      </w:r>
+    </w:p>
+    <w:p>
+      <w:pPr>
+        <w:rPr>
+          <w:rFonts w:ascii="Courier New" w:hAnsi="Courier New" w:cs="Courier New"/>
+          <w:lang w:val="en-US"/>
+        </w:rPr>
+      </w:pPr>
+      <w:r>
+        <w:rPr>
+          <w:rFonts w:ascii="Courier New" w:hAnsi="Courier New" w:cs="Courier New"/>
+          <w:lang w:val="en-US"/>
+        </w:rPr>
+        <w:t>SET AUTOCOMMIT = 0;</w:t>
+      </w:r>
+    </w:p>
+    <w:p>
+      <w:pPr>
+        <w:rPr>
+          <w:rFonts w:ascii="Courier New" w:hAnsi="Courier New" w:cs="Courier New"/>
+          <w:lang w:val="en-US"/>
+        </w:rPr>
+      </w:pPr>
+      <w:r>
+        <w:rPr>
+          <w:rFonts w:ascii="Courier New" w:hAnsi="Courier New" w:cs="Courier New"/>
+          <w:lang w:val="en-US"/>
+        </w:rPr>
+        <w:t>START TRANSACTION;</w:t>
+      </w:r>
+    </w:p>
+    <w:p>
+      <w:pPr>
+        <w:rPr>
+          <w:rFonts w:ascii="Courier New" w:hAnsi="Courier New" w:cs="Courier New"/>
+          <w:lang w:val="en-US"/>
+        </w:rPr>
+      </w:pPr>
+      <w:r>
+        <w:rPr>
+          <w:rFonts w:ascii="Courier New" w:hAnsi="Courier New" w:cs="Courier New"/>
+          <w:lang w:val="en-US"/>
+        </w:rPr>
+        <w:t xml:space="preserve">SET </w:t>
+      </w:r>
+      <w:proofErr w:type="spellStart"/>
+      <w:r>
+        <w:rPr>
+          <w:rFonts w:ascii="Courier New" w:hAnsi="Courier New" w:cs="Courier New"/>
+          <w:lang w:val="en-US"/>
+        </w:rPr>
+        <w:t>time_zone</w:t>
+      </w:r>
+      <w:proofErr w:type="spellEnd"/>
+      <w:r>
+        <w:rPr>
+          <w:rFonts w:ascii="Courier New" w:hAnsi="Courier New" w:cs="Courier New"/>
+          <w:lang w:val="en-US"/>
+        </w:rPr>
+        <w:t xml:space="preserve"> = "+00:00";</w:t>
+      </w:r>
+    </w:p>
+    <w:p>
+      <w:pPr>
+        <w:rPr>
+          <w:rFonts w:ascii="Courier New" w:hAnsi="Courier New" w:cs="Courier New"/>
+          <w:lang w:val="en-US"/>
+        </w:rPr>
+      </w:pPr>
+    </w:p>
+    <w:p>
+      <w:pPr>
+        <w:rPr>
+          <w:rFonts w:ascii="Courier New" w:hAnsi="Courier New" w:cs="Courier New"/>
+          <w:lang w:val="en-US"/>
+        </w:rPr>
+      </w:pPr>
+    </w:p>
+    <w:p>
+      <w:pPr>
+        <w:rPr>
+          <w:rFonts w:ascii="Courier New" w:hAnsi="Courier New" w:cs="Courier New"/>
+          <w:lang w:val="en-US"/>
+        </w:rPr>
+      </w:pPr>
+      <w:r>
+        <w:rPr>
+          <w:rFonts w:ascii="Courier New" w:hAnsi="Courier New" w:cs="Courier New"/>
+          <w:lang w:val="en-US"/>
+        </w:rPr>
+        <w:t>/*</w:t>
+      </w:r>
+      <w:proofErr w:type="gramStart"/>
+      <w:r>
+        <w:rPr>
+          <w:rFonts w:ascii="Courier New" w:hAnsi="Courier New" w:cs="Courier New"/>
+          <w:lang w:val="en-US"/>
+        </w:rPr>
+        <w:t>!40101</w:t>
+      </w:r>
+      <w:proofErr w:type="gramEnd"/>
+      <w:r>
+        <w:rPr>
+          <w:rFonts w:ascii="Courier New" w:hAnsi="Courier New" w:cs="Courier New"/>
+          <w:lang w:val="en-US"/>
+        </w:rPr>
+        <w:t xml:space="preserve"> SET @OLD_CHARACTER_SET_CLIENT=@@CHARACTER_SET_CLIENT */;</w:t>
+      </w:r>
+    </w:p>
+    <w:p>
+      <w:pPr>
+        <w:rPr>
+          <w:rFonts w:ascii="Courier New" w:hAnsi="Courier New" w:cs="Courier New"/>
+          <w:lang w:val="en-US"/>
+        </w:rPr>
+      </w:pPr>
+      <w:r>
+        <w:rPr>
+          <w:rFonts w:ascii="Courier New" w:hAnsi="Courier New" w:cs="Courier New"/>
+          <w:lang w:val="en-US"/>
+        </w:rPr>
+        <w:t>/*</w:t>
+      </w:r>
+      <w:proofErr w:type="gramStart"/>
+      <w:r>
+        <w:rPr>
+          <w:rFonts w:ascii="Courier New" w:hAnsi="Courier New" w:cs="Courier New"/>
+          <w:lang w:val="en-US"/>
+        </w:rPr>
+        <w:t>!40101</w:t>
+      </w:r>
+      <w:proofErr w:type="gramEnd"/>
+      <w:r>
+        <w:rPr>
+          <w:rFonts w:ascii="Courier New" w:hAnsi="Courier New" w:cs="Courier New"/>
+          <w:lang w:val="en-US"/>
+        </w:rPr>
+        <w:t xml:space="preserve"> SET @OLD_CHARACTER_SET_RESULTS=@@CHARACTER_SET_RESULTS */;</w:t>
+      </w:r>
+    </w:p>
+    <w:p>
+      <w:pPr>
+        <w:rPr>
+          <w:rFonts w:ascii="Courier New" w:hAnsi="Courier New" w:cs="Courier New"/>
+          <w:lang w:val="en-US"/>
+        </w:rPr>
+      </w:pPr>
+      <w:r>
+        <w:rPr>
+          <w:rFonts w:ascii="Courier New" w:hAnsi="Courier New" w:cs="Courier New"/>
+          <w:lang w:val="en-US"/>
+        </w:rPr>
+        <w:t>/*</w:t>
+      </w:r>
+      <w:proofErr w:type="gramStart"/>
+      <w:r>
+        <w:rPr>
+          <w:rFonts w:ascii="Courier New" w:hAnsi="Courier New" w:cs="Courier New"/>
+          <w:lang w:val="en-US"/>
+        </w:rPr>
+        <w:t>!40101</w:t>
+      </w:r>
+      <w:proofErr w:type="gramEnd"/>
+      <w:r>
+        <w:rPr>
+          <w:rFonts w:ascii="Courier New" w:hAnsi="Courier New" w:cs="Courier New"/>
+          <w:lang w:val="en-US"/>
+        </w:rPr>
+        <w:t xml:space="preserve"> SET @OLD_COLLATION_CONNECTION=@@COLLATION_CONNECTION */;</w:t>
+      </w:r>
+    </w:p>
+    <w:p>
+      <w:pPr>
+        <w:rPr>
+          <w:rFonts w:ascii="Courier New" w:hAnsi="Courier New" w:cs="Courier New"/>
+          <w:lang w:val="en-US"/>
+        </w:rPr>
+      </w:pPr>
+      <w:r>
+        <w:rPr>
+          <w:rFonts w:ascii="Courier New" w:hAnsi="Courier New" w:cs="Courier New"/>
+          <w:lang w:val="en-US"/>
+        </w:rPr>
+        <w:t>/*</w:t>
+      </w:r>
+      <w:proofErr w:type="gramStart"/>
+      <w:r>
+        <w:rPr>
+          <w:rFonts w:ascii="Courier New" w:hAnsi="Courier New" w:cs="Courier New"/>
+          <w:lang w:val="en-US"/>
+        </w:rPr>
+        <w:t>!40101</w:t>
+      </w:r>
+      <w:proofErr w:type="gramEnd"/>
+      <w:r>
+        <w:rPr>
+          <w:rFonts w:ascii="Courier New" w:hAnsi="Courier New" w:cs="Courier New"/>
+          <w:lang w:val="en-US"/>
+        </w:rPr>
+        <w:t xml:space="preserve"> SET NAMES utf8mb4 */;</w:t>
+      </w:r>
+    </w:p>
+    <w:p>
+      <w:pPr>
+        <w:rPr>
+          <w:rFonts w:ascii="Courier New" w:hAnsi="Courier New" w:cs="Courier New"/>
+          <w:lang w:val="en-US"/>
+        </w:rPr>
+      </w:pPr>
+    </w:p>
+    <w:p>
+      <w:pPr>
+        <w:rPr>
+          <w:rFonts w:ascii="Courier New" w:hAnsi="Courier New" w:cs="Courier New"/>
+          <w:lang w:val="en-US"/>
+        </w:rPr>
+      </w:pPr>
+      <w:r>
+        <w:rPr>
+          <w:rFonts w:ascii="Courier New" w:hAnsi="Courier New" w:cs="Courier New"/>
+          <w:lang w:val="en-US"/>
+        </w:rPr>
+        <w:t>--</w:t>
+      </w:r>
+    </w:p>
+    <w:p>
+      <w:pPr>
+        <w:rPr>
+          <w:rFonts w:ascii="Courier New" w:hAnsi="Courier New" w:cs="Courier New"/>
+          <w:lang w:val="en-US"/>
+        </w:rPr>
+      </w:pPr>
+      <w:r>
+        <w:rPr>
+          <w:rFonts w:ascii="Courier New" w:hAnsi="Courier New" w:cs="Courier New"/>
+          <w:lang w:val="en-US"/>
+        </w:rPr>
+        <w:t xml:space="preserve">-- </w:t>
+      </w:r>
+      <w:r>
+        <w:rPr>
+          <w:rFonts w:ascii="Courier New" w:hAnsi="Courier New" w:cs="Courier New"/>
+        </w:rPr>
+        <w:t>База</w:t>
+      </w:r>
+      <w:r>
+        <w:rPr>
+          <w:rFonts w:ascii="Courier New" w:hAnsi="Courier New" w:cs="Courier New"/>
+          <w:lang w:val="en-US"/>
+        </w:rPr>
+        <w:t xml:space="preserve"> </w:t>
+      </w:r>
+      <w:r>
+        <w:rPr>
+          <w:rFonts w:ascii="Courier New" w:hAnsi="Courier New" w:cs="Courier New"/>
+        </w:rPr>
+        <w:t>данных</w:t>
+      </w:r>
+      <w:r>
+        <w:rPr>
+          <w:rFonts w:ascii="Courier New" w:hAnsi="Courier New" w:cs="Courier New"/>
+          <w:lang w:val="en-US"/>
+        </w:rPr>
+        <w:t>: `</w:t>
+      </w:r>
+      <w:proofErr w:type="spellStart"/>
+      <w:r>
+        <w:rPr>
+          <w:rFonts w:ascii="Courier New" w:hAnsi="Courier New" w:cs="Courier New"/>
+          <w:lang w:val="en-US"/>
+        </w:rPr>
+        <w:t>kashinby_teatri</w:t>
+      </w:r>
+      <w:proofErr w:type="spellEnd"/>
+      <w:r>
+        <w:rPr>
+          <w:rFonts w:ascii="Courier New" w:hAnsi="Courier New" w:cs="Courier New"/>
+          <w:lang w:val="en-US"/>
+        </w:rPr>
+        <w:t>`</w:t>
+      </w:r>
+    </w:p>
+    <w:p>
+      <w:pPr>
+        <w:rPr>
+          <w:rFonts w:ascii="Courier New" w:hAnsi="Courier New" w:cs="Courier New"/>
+          <w:lang w:val="en-US"/>
+        </w:rPr>
+      </w:pPr>
+      <w:r>
+        <w:rPr>
+          <w:rFonts w:ascii="Courier New" w:hAnsi="Courier New" w:cs="Courier New"/>
+          <w:lang w:val="en-US"/>
+        </w:rPr>
+        <w:t>--</w:t>
+      </w:r>
+    </w:p>
+    <w:p>
+      <w:pPr>
+        <w:rPr>
+          <w:rFonts w:ascii="Courier New" w:hAnsi="Courier New" w:cs="Courier New"/>
+          <w:lang w:val="en-US"/>
+        </w:rPr>
+      </w:pPr>
+    </w:p>
+    <w:p>
+      <w:pPr>
+        <w:rPr>
+          <w:rFonts w:ascii="Courier New" w:hAnsi="Courier New" w:cs="Courier New"/>
+          <w:lang w:val="en-US"/>
+        </w:rPr>
+      </w:pPr>
+      <w:r>
+        <w:rPr>
+          <w:rFonts w:ascii="Courier New" w:hAnsi="Courier New" w:cs="Courier New"/>
+          <w:lang w:val="en-US"/>
+        </w:rPr>
+        <w:t>-- --------------------------------------------------------</w:t>
+      </w:r>
+    </w:p>
+    <w:p>
+      <w:pPr>
+        <w:rPr>
+          <w:rFonts w:ascii="Courier New" w:hAnsi="Courier New" w:cs="Courier New"/>
+          <w:lang w:val="en-US"/>
+        </w:rPr>
+      </w:pPr>
+    </w:p>
+    <w:p>
+      <w:pPr>
+        <w:rPr>
+          <w:rFonts w:ascii="Courier New" w:hAnsi="Courier New" w:cs="Courier New"/>
+          <w:lang w:val="en-US"/>
+        </w:rPr>
+      </w:pPr>
+      <w:r>
+        <w:rPr>
+          <w:rFonts w:ascii="Courier New" w:hAnsi="Courier New" w:cs="Courier New"/>
+          <w:lang w:val="en-US"/>
+        </w:rPr>
+        <w:t>--</w:t>
+      </w:r>
+    </w:p>
+    <w:p>
+      <w:pPr>
+        <w:rPr>
+          <w:rFonts w:ascii="Courier New" w:hAnsi="Courier New" w:cs="Courier New"/>
+          <w:lang w:val="en-US"/>
+        </w:rPr>
+      </w:pPr>
+      <w:r>
+        <w:rPr>
+          <w:rFonts w:ascii="Courier New" w:hAnsi="Courier New" w:cs="Courier New"/>
+          <w:lang w:val="en-US"/>
+        </w:rPr>
+        <w:t xml:space="preserve">-- </w:t>
+      </w:r>
+      <w:r>
+        <w:rPr>
+          <w:rFonts w:ascii="Courier New" w:hAnsi="Courier New" w:cs="Courier New"/>
+        </w:rPr>
+        <w:t>Структура</w:t>
+      </w:r>
+      <w:r>
+        <w:rPr>
+          <w:rFonts w:ascii="Courier New" w:hAnsi="Courier New" w:cs="Courier New"/>
+          <w:lang w:val="en-US"/>
+        </w:rPr>
+        <w:t xml:space="preserve"> </w:t>
+      </w:r>
+      <w:r>
+        <w:rPr>
+          <w:rFonts w:ascii="Courier New" w:hAnsi="Courier New" w:cs="Courier New"/>
+        </w:rPr>
+        <w:t>таблицы</w:t>
+      </w:r>
+      <w:r>
+        <w:rPr>
+          <w:rFonts w:ascii="Courier New" w:hAnsi="Courier New" w:cs="Courier New"/>
+          <w:lang w:val="en-US"/>
+        </w:rPr>
+        <w:t xml:space="preserve"> `</w:t>
+      </w:r>
+      <w:proofErr w:type="spellStart"/>
+      <w:r>
+        <w:rPr>
+          <w:rFonts w:ascii="Courier New" w:hAnsi="Courier New" w:cs="Courier New"/>
+          <w:lang w:val="en-US"/>
+        </w:rPr>
+        <w:t>Teatri</w:t>
+      </w:r>
+      <w:proofErr w:type="spellEnd"/>
+      <w:r>
+        <w:rPr>
+          <w:rFonts w:ascii="Courier New" w:hAnsi="Courier New" w:cs="Courier New"/>
+          <w:lang w:val="en-US"/>
+        </w:rPr>
+        <w:t xml:space="preserve"> </w:t>
+      </w:r>
+      <w:proofErr w:type="spellStart"/>
+      <w:r>
+        <w:rPr>
+          <w:rFonts w:ascii="Courier New" w:hAnsi="Courier New" w:cs="Courier New"/>
+          <w:lang w:val="en-US"/>
+        </w:rPr>
+        <w:t>g.Kalinigrad</w:t>
+      </w:r>
+      <w:proofErr w:type="spellEnd"/>
+      <w:r>
+        <w:rPr>
+          <w:rFonts w:ascii="Courier New" w:hAnsi="Courier New" w:cs="Courier New"/>
+          <w:lang w:val="en-US"/>
+        </w:rPr>
+        <w:t>`</w:t>
+      </w:r>
+    </w:p>
+    <w:p>
+      <w:pPr>
+        <w:rPr>
+          <w:rFonts w:ascii="Courier New" w:hAnsi="Courier New" w:cs="Courier New"/>
+        </w:rPr>
+      </w:pPr>
+      <w:r>
+        <w:rPr>
+          <w:rFonts w:ascii="Courier New" w:hAnsi="Courier New" w:cs="Courier New"/>
+        </w:rPr>
+        <w:t>--</w:t>
+      </w:r>
+    </w:p>
+    <w:p>
+      <w:pPr>
+        <w:rPr>
+          <w:rFonts w:ascii="Courier New" w:hAnsi="Courier New" w:cs="Courier New"/>
+        </w:rPr>
+      </w:pPr>
+      <w:r>
+        <w:rPr>
+          <w:rFonts w:ascii="Courier New" w:hAnsi="Courier New" w:cs="Courier New"/>
+        </w:rPr>
+        <w:lastRenderedPageBreak/>
+        <w:t>-- Создание: Ноя 11 2022 г., 22:17</w:t>
+      </w:r>
+    </w:p>
+    <w:p>
+      <w:pPr>
+        <w:rPr>
+          <w:rFonts w:ascii="Courier New" w:hAnsi="Courier New" w:cs="Courier New"/>
+        </w:rPr>
+      </w:pPr>
+      <w:r>
+        <w:rPr>
+          <w:rFonts w:ascii="Courier New" w:hAnsi="Courier New" w:cs="Courier New"/>
+        </w:rPr>
+        <w:t>-- Последнее обновление: Ноя 11 2022 г., 22:39</w:t>
+      </w:r>
+    </w:p>
+    <w:p>
+      <w:pPr>
+        <w:rPr>
+          <w:rFonts w:ascii="Courier New" w:hAnsi="Courier New" w:cs="Courier New"/>
+          <w:lang w:val="en-US"/>
+        </w:rPr>
+      </w:pPr>
+      <w:r>
+        <w:rPr>
+          <w:rFonts w:ascii="Courier New" w:hAnsi="Courier New" w:cs="Courier New"/>
+          <w:lang w:val="en-US"/>
+        </w:rPr>
+        <w:t>--</w:t>
+      </w:r>
+    </w:p>
+    <w:p>
+      <w:pPr>
+        <w:rPr>
+          <w:rFonts w:ascii="Courier New" w:hAnsi="Courier New" w:cs="Courier New"/>
+          <w:lang w:val="en-US"/>
+        </w:rPr>
+      </w:pPr>
+    </w:p>
+    <w:p>
+      <w:pPr>
+        <w:rPr>
+          <w:rFonts w:ascii="Courier New" w:hAnsi="Courier New" w:cs="Courier New"/>
+          <w:lang w:val="en-US"/>
+        </w:rPr>
+      </w:pPr>
+      <w:r>
+        <w:rPr>
+          <w:rFonts w:ascii="Courier New" w:hAnsi="Courier New" w:cs="Courier New"/>
+          <w:lang w:val="en-US"/>
+        </w:rPr>
+        <w:t>DROP TABLE IF EXISTS `</w:t>
+      </w:r>
+      <w:proofErr w:type="spellStart"/>
+      <w:r>
+        <w:rPr>
+          <w:rFonts w:ascii="Courier New" w:hAnsi="Courier New" w:cs="Courier New"/>
+          <w:lang w:val="en-US"/>
+        </w:rPr>
+        <w:t>Teatri</w:t>
+      </w:r>
+      <w:proofErr w:type="spellEnd"/>
+      <w:r>
+        <w:rPr>
+          <w:rFonts w:ascii="Courier New" w:hAnsi="Courier New" w:cs="Courier New"/>
+          <w:lang w:val="en-US"/>
+        </w:rPr>
+        <w:t xml:space="preserve"> </w:t>
+      </w:r>
+      <w:proofErr w:type="spellStart"/>
+      <w:r>
+        <w:rPr>
+          <w:rFonts w:ascii="Courier New" w:hAnsi="Courier New" w:cs="Courier New"/>
+          <w:lang w:val="en-US"/>
+        </w:rPr>
+        <w:t>g.Kalinigrad</w:t>
+      </w:r>
+      <w:proofErr w:type="spellEnd"/>
+      <w:r>
+        <w:rPr>
+          <w:rFonts w:ascii="Courier New" w:hAnsi="Courier New" w:cs="Courier New"/>
+          <w:lang w:val="en-US"/>
+        </w:rPr>
+        <w:t>`;</w:t>
+      </w:r>
+    </w:p>
+    <w:p>
+      <w:pPr>
+        <w:rPr>
+          <w:rFonts w:ascii="Courier New" w:hAnsi="Courier New" w:cs="Courier New"/>
+          <w:lang w:val="en-US"/>
+        </w:rPr>
+      </w:pPr>
+      <w:r>
+        <w:rPr>
+          <w:rFonts w:ascii="Courier New" w:hAnsi="Courier New" w:cs="Courier New"/>
+          <w:lang w:val="en-US"/>
+        </w:rPr>
+        <w:t>CREATE TABLE `</w:t>
+      </w:r>
+      <w:proofErr w:type="spellStart"/>
+      <w:r>
+        <w:rPr>
+          <w:rFonts w:ascii="Courier New" w:hAnsi="Courier New" w:cs="Courier New"/>
+          <w:lang w:val="en-US"/>
+        </w:rPr>
+        <w:t>Teatri</w:t>
+      </w:r>
+      <w:proofErr w:type="spellEnd"/>
+      <w:r>
+        <w:rPr>
+          <w:rFonts w:ascii="Courier New" w:hAnsi="Courier New" w:cs="Courier New"/>
+          <w:lang w:val="en-US"/>
+        </w:rPr>
+        <w:t xml:space="preserve"> </w:t>
+      </w:r>
+      <w:proofErr w:type="spellStart"/>
+      <w:r>
+        <w:rPr>
+          <w:rFonts w:ascii="Courier New" w:hAnsi="Courier New" w:cs="Courier New"/>
+          <w:lang w:val="en-US"/>
+        </w:rPr>
+        <w:t>g.Kalinigrad</w:t>
+      </w:r>
+      <w:proofErr w:type="spellEnd"/>
+      <w:r>
+        <w:rPr>
+          <w:rFonts w:ascii="Courier New" w:hAnsi="Courier New" w:cs="Courier New"/>
+          <w:lang w:val="en-US"/>
+        </w:rPr>
+        <w:t>` (</w:t>
+      </w:r>
+    </w:p>
+    <w:p>
+      <w:pPr>
+        <w:rPr>
+          <w:rFonts w:ascii="Courier New" w:hAnsi="Courier New" w:cs="Courier New"/>
+          <w:lang w:val="en-US"/>
+        </w:rPr>
+      </w:pPr>
+      <w:r>
+        <w:rPr>
+          <w:rFonts w:ascii="Courier New" w:hAnsi="Courier New" w:cs="Courier New"/>
+          <w:lang w:val="en-US"/>
+        </w:rPr>
+        <w:t xml:space="preserve">  `</w:t>
+      </w:r>
+      <w:proofErr w:type="gramStart"/>
+      <w:r>
+        <w:rPr>
+          <w:rFonts w:ascii="Courier New" w:hAnsi="Courier New" w:cs="Courier New"/>
+          <w:lang w:val="en-US"/>
+        </w:rPr>
+        <w:t>id</w:t>
+      </w:r>
+      <w:proofErr w:type="gramEnd"/>
+      <w:r>
+        <w:rPr>
+          <w:rFonts w:ascii="Courier New" w:hAnsi="Courier New" w:cs="Courier New"/>
+          <w:lang w:val="en-US"/>
+        </w:rPr>
+        <w:t xml:space="preserve">` </w:t>
+      </w:r>
+      <w:proofErr w:type="spellStart"/>
+      <w:r>
+        <w:rPr>
+          <w:rFonts w:ascii="Courier New" w:hAnsi="Courier New" w:cs="Courier New"/>
+          <w:lang w:val="en-US"/>
+        </w:rPr>
+        <w:t>int</w:t>
+      </w:r>
+      <w:proofErr w:type="spellEnd"/>
+      <w:r>
+        <w:rPr>
+          <w:rFonts w:ascii="Courier New" w:hAnsi="Courier New" w:cs="Courier New"/>
+          <w:lang w:val="en-US"/>
+        </w:rPr>
+        <w:t>(11) NOT NULL,</w:t>
+      </w:r>
+    </w:p>
+    <w:p>
+      <w:pPr>
+        <w:rPr>
+          <w:rFonts w:ascii="Courier New" w:hAnsi="Courier New" w:cs="Courier New"/>
+          <w:lang w:val="en-US"/>
+        </w:rPr>
+      </w:pPr>
+      <w:r>
+        <w:rPr>
+          <w:rFonts w:ascii="Courier New" w:hAnsi="Courier New" w:cs="Courier New"/>
+          <w:lang w:val="en-US"/>
+        </w:rPr>
+        <w:t xml:space="preserve">  `</w:t>
+      </w:r>
+      <w:proofErr w:type="spellStart"/>
+      <w:r>
+        <w:rPr>
+          <w:rFonts w:ascii="Courier New" w:hAnsi="Courier New" w:cs="Courier New"/>
+          <w:lang w:val="en-US"/>
+        </w:rPr>
+        <w:t>Teatr</w:t>
+      </w:r>
+      <w:proofErr w:type="spellEnd"/>
+      <w:r>
+        <w:rPr>
+          <w:rFonts w:ascii="Courier New" w:hAnsi="Courier New" w:cs="Courier New"/>
+          <w:lang w:val="en-US"/>
+        </w:rPr>
+        <w:t>` text NOT NULL,</w:t>
+      </w:r>
+    </w:p>
+    <w:p>
+      <w:pPr>
+        <w:rPr>
+          <w:rFonts w:ascii="Courier New" w:hAnsi="Courier New" w:cs="Courier New"/>
+          <w:lang w:val="en-US"/>
+        </w:rPr>
+      </w:pPr>
+      <w:r>
+        <w:rPr>
+          <w:rFonts w:ascii="Courier New" w:hAnsi="Courier New" w:cs="Courier New"/>
+          <w:lang w:val="en-US"/>
+        </w:rPr>
+        <w:t xml:space="preserve">  `</w:t>
+      </w:r>
+      <w:proofErr w:type="spellStart"/>
+      <w:r>
+        <w:rPr>
+          <w:rFonts w:ascii="Courier New" w:hAnsi="Courier New" w:cs="Courier New"/>
+          <w:lang w:val="en-US"/>
+        </w:rPr>
+        <w:t>Adres</w:t>
+      </w:r>
+      <w:proofErr w:type="spellEnd"/>
+      <w:r>
+        <w:rPr>
+          <w:rFonts w:ascii="Courier New" w:hAnsi="Courier New" w:cs="Courier New"/>
+          <w:lang w:val="en-US"/>
+        </w:rPr>
+        <w:t>` text NOT NULL,</w:t>
+      </w:r>
+    </w:p>
+    <w:p>
+      <w:pPr>
+        <w:rPr>
+          <w:rFonts w:ascii="Courier New" w:hAnsi="Courier New" w:cs="Courier New"/>
+          <w:lang w:val="en-US"/>
+        </w:rPr>
+      </w:pPr>
+      <w:r>
+        <w:rPr>
+          <w:rFonts w:ascii="Courier New" w:hAnsi="Courier New" w:cs="Courier New"/>
+          <w:lang w:val="en-US"/>
+        </w:rPr>
+        <w:t xml:space="preserve">  `</w:t>
+      </w:r>
+      <w:proofErr w:type="spellStart"/>
+      <w:r>
+        <w:rPr>
+          <w:rFonts w:ascii="Courier New" w:hAnsi="Courier New" w:cs="Courier New"/>
+          <w:lang w:val="en-US"/>
+        </w:rPr>
+        <w:t>Bileti</w:t>
+      </w:r>
+      <w:proofErr w:type="spellEnd"/>
+      <w:r>
+        <w:rPr>
+          <w:rFonts w:ascii="Courier New" w:hAnsi="Courier New" w:cs="Courier New"/>
+          <w:lang w:val="en-US"/>
+        </w:rPr>
+        <w:t xml:space="preserve">` </w:t>
+      </w:r>
+      <w:proofErr w:type="spellStart"/>
+      <w:proofErr w:type="gramStart"/>
+      <w:r>
+        <w:rPr>
+          <w:rFonts w:ascii="Courier New" w:hAnsi="Courier New" w:cs="Courier New"/>
+          <w:lang w:val="en-US"/>
+        </w:rPr>
+        <w:t>int</w:t>
+      </w:r>
+      <w:proofErr w:type="spellEnd"/>
+      <w:r>
+        <w:rPr>
+          <w:rFonts w:ascii="Courier New" w:hAnsi="Courier New" w:cs="Courier New"/>
+          <w:lang w:val="en-US"/>
+        </w:rPr>
+        <w:t>(</w:t>
+      </w:r>
+      <w:proofErr w:type="gramEnd"/>
+      <w:r>
+        <w:rPr>
+          <w:rFonts w:ascii="Courier New" w:hAnsi="Courier New" w:cs="Courier New"/>
+          <w:lang w:val="en-US"/>
+        </w:rPr>
+        <w:t>11) NOT NULL,</w:t>
+      </w:r>
+    </w:p>
+    <w:p>
+      <w:pPr>
+        <w:rPr>
+          <w:rFonts w:ascii="Courier New" w:hAnsi="Courier New" w:cs="Courier New"/>
+          <w:lang w:val="en-US"/>
+        </w:rPr>
+      </w:pPr>
+      <w:r>
+        <w:rPr>
+          <w:rFonts w:ascii="Courier New" w:hAnsi="Courier New" w:cs="Courier New"/>
+          <w:lang w:val="en-US"/>
+        </w:rPr>
+        <w:t xml:space="preserve">  `</w:t>
+      </w:r>
+      <w:proofErr w:type="spellStart"/>
+      <w:r>
+        <w:rPr>
+          <w:rFonts w:ascii="Courier New" w:hAnsi="Courier New" w:cs="Courier New"/>
+          <w:lang w:val="en-US"/>
+        </w:rPr>
+        <w:t>Kol-viMest</w:t>
+      </w:r>
+      <w:proofErr w:type="spellEnd"/>
+      <w:r>
+        <w:rPr>
+          <w:rFonts w:ascii="Courier New" w:hAnsi="Courier New" w:cs="Courier New"/>
+          <w:lang w:val="en-US"/>
+        </w:rPr>
+        <w:t xml:space="preserve">` </w:t>
+      </w:r>
+      <w:proofErr w:type="spellStart"/>
+      <w:proofErr w:type="gramStart"/>
+      <w:r>
+        <w:rPr>
+          <w:rFonts w:ascii="Courier New" w:hAnsi="Courier New" w:cs="Courier New"/>
+          <w:lang w:val="en-US"/>
+        </w:rPr>
+        <w:t>int</w:t>
+      </w:r>
+      <w:proofErr w:type="spellEnd"/>
+      <w:r>
+        <w:rPr>
+          <w:rFonts w:ascii="Courier New" w:hAnsi="Courier New" w:cs="Courier New"/>
+          <w:lang w:val="en-US"/>
+        </w:rPr>
+        <w:t>(</w:t>
+      </w:r>
+      <w:proofErr w:type="gramEnd"/>
+      <w:r>
+        <w:rPr>
+          <w:rFonts w:ascii="Courier New" w:hAnsi="Courier New" w:cs="Courier New"/>
+          <w:lang w:val="en-US"/>
+        </w:rPr>
+        <w:t>11) NOT NULL</w:t>
+      </w:r>
+    </w:p>
+    <w:p>
+      <w:pPr>
+        <w:rPr>
+          <w:rFonts w:ascii="Courier New" w:hAnsi="Courier New" w:cs="Courier New"/>
+          <w:lang w:val="en-US"/>
+        </w:rPr>
+      </w:pPr>
+      <w:r>
+        <w:rPr>
+          <w:rFonts w:ascii="Courier New" w:hAnsi="Courier New" w:cs="Courier New"/>
+          <w:lang w:val="en-US"/>
+        </w:rPr>
+        <w:t>) ENGINE=</w:t>
+      </w:r>
+      <w:proofErr w:type="spellStart"/>
+      <w:r>
+        <w:rPr>
+          <w:rFonts w:ascii="Courier New" w:hAnsi="Courier New" w:cs="Courier New"/>
+          <w:lang w:val="en-US"/>
+        </w:rPr>
+        <w:t>InnoDB</w:t>
+      </w:r>
+      <w:proofErr w:type="spellEnd"/>
+      <w:r>
+        <w:rPr>
+          <w:rFonts w:ascii="Courier New" w:hAnsi="Courier New" w:cs="Courier New"/>
+          <w:lang w:val="en-US"/>
+        </w:rPr>
+        <w:t xml:space="preserve"> DEFAULT CHARSET=utf8;</w:t>
+      </w:r>
+    </w:p>
+    <w:p>
+      <w:pPr>
+        <w:rPr>
+          <w:rFonts w:ascii="Courier New" w:hAnsi="Courier New" w:cs="Courier New"/>
+          <w:lang w:val="en-US"/>
+        </w:rPr>
+      </w:pPr>
+    </w:p>
+    <w:p>
+      <w:pPr>
+        <w:rPr>
+          <w:rFonts w:ascii="Courier New" w:hAnsi="Courier New" w:cs="Courier New"/>
+          <w:lang w:val="en-US"/>
+        </w:rPr>
+      </w:pPr>
+      <w:r>
+        <w:rPr>
+          <w:rFonts w:ascii="Courier New" w:hAnsi="Courier New" w:cs="Courier New"/>
+          <w:lang w:val="en-US"/>
+        </w:rPr>
+        <w:t>--</w:t>
+      </w:r>
+    </w:p>
+    <w:p>
+      <w:pPr>
+        <w:rPr>
+          <w:rFonts w:ascii="Courier New" w:hAnsi="Courier New" w:cs="Courier New"/>
+          <w:lang w:val="en-US"/>
+        </w:rPr>
+      </w:pPr>
+      <w:r>
+        <w:rPr>
+          <w:rFonts w:ascii="Courier New" w:hAnsi="Courier New" w:cs="Courier New"/>
+          <w:lang w:val="en-US"/>
+        </w:rPr>
+        <w:t xml:space="preserve">-- </w:t>
+      </w:r>
+      <w:r>
+        <w:rPr>
+          <w:rFonts w:ascii="Courier New" w:hAnsi="Courier New" w:cs="Courier New"/>
+        </w:rPr>
+        <w:t>Дамп</w:t>
+      </w:r>
+      <w:r>
+        <w:rPr>
+          <w:rFonts w:ascii="Courier New" w:hAnsi="Courier New" w:cs="Courier New"/>
+          <w:lang w:val="en-US"/>
+        </w:rPr>
+        <w:t xml:space="preserve"> </w:t>
+      </w:r>
+      <w:r>
+        <w:rPr>
+          <w:rFonts w:ascii="Courier New" w:hAnsi="Courier New" w:cs="Courier New"/>
+        </w:rPr>
+        <w:t>данных</w:t>
+      </w:r>
+      <w:r>
+        <w:rPr>
+          <w:rFonts w:ascii="Courier New" w:hAnsi="Courier New" w:cs="Courier New"/>
+          <w:lang w:val="en-US"/>
+        </w:rPr>
+        <w:t xml:space="preserve"> </w:t>
+      </w:r>
+      <w:r>
+        <w:rPr>
+          <w:rFonts w:ascii="Courier New" w:hAnsi="Courier New" w:cs="Courier New"/>
+        </w:rPr>
+        <w:t>таблицы</w:t>
+      </w:r>
+      <w:r>
+        <w:rPr>
+          <w:rFonts w:ascii="Courier New" w:hAnsi="Courier New" w:cs="Courier New"/>
+          <w:lang w:val="en-US"/>
+        </w:rPr>
+        <w:t xml:space="preserve"> `</w:t>
+      </w:r>
+      <w:proofErr w:type="spellStart"/>
+      <w:r>
+        <w:rPr>
+          <w:rFonts w:ascii="Courier New" w:hAnsi="Courier New" w:cs="Courier New"/>
+          <w:lang w:val="en-US"/>
+        </w:rPr>
+        <w:t>Teatri</w:t>
+      </w:r>
+      <w:proofErr w:type="spellEnd"/>
+      <w:r>
+        <w:rPr>
+          <w:rFonts w:ascii="Courier New" w:hAnsi="Courier New" w:cs="Courier New"/>
+          <w:lang w:val="en-US"/>
+        </w:rPr>
+        <w:t xml:space="preserve"> </w:t>
+      </w:r>
+      <w:proofErr w:type="spellStart"/>
+      <w:r>
+        <w:rPr>
+          <w:rFonts w:ascii="Courier New" w:hAnsi="Courier New" w:cs="Courier New"/>
+          <w:lang w:val="en-US"/>
+        </w:rPr>
+        <w:t>g.Kalinigrad</w:t>
+      </w:r>
+      <w:proofErr w:type="spellEnd"/>
+      <w:r>
+        <w:rPr>
+          <w:rFonts w:ascii="Courier New" w:hAnsi="Courier New" w:cs="Courier New"/>
+          <w:lang w:val="en-US"/>
+        </w:rPr>
+        <w:t>`</w:t>
+      </w:r>
+    </w:p>
+    <w:p>
+      <w:pPr>
+        <w:rPr>
+          <w:rFonts w:ascii="Courier New" w:hAnsi="Courier New" w:cs="Courier New"/>
+          <w:lang w:val="en-US"/>
+        </w:rPr>
+      </w:pPr>
+      <w:r>
+        <w:rPr>
+          <w:rFonts w:ascii="Courier New" w:hAnsi="Courier New" w:cs="Courier New"/>
+          <w:lang w:val="en-US"/>
+        </w:rPr>
+        <w:t>--</w:t>
+      </w:r>
+    </w:p>
+    <w:p>
+      <w:pPr>
+        <w:rPr>
+          <w:rFonts w:ascii="Courier New" w:hAnsi="Courier New" w:cs="Courier New"/>
+          <w:lang w:val="en-US"/>
+        </w:rPr>
+      </w:pPr>
+    </w:p>
+    <w:p>
+      <w:pPr>
+        <w:rPr>
+          <w:rFonts w:ascii="Courier New" w:hAnsi="Courier New" w:cs="Courier New"/>
+          <w:lang w:val="en-US"/>
+        </w:rPr>
+      </w:pPr>
+      <w:r>
+        <w:rPr>
+          <w:rFonts w:ascii="Courier New" w:hAnsi="Courier New" w:cs="Courier New"/>
+          <w:lang w:val="en-US"/>
+        </w:rPr>
+        <w:t>INSERT INTO `</w:t>
+      </w:r>
+      <w:proofErr w:type="spellStart"/>
+      <w:r>
+        <w:rPr>
+          <w:rFonts w:ascii="Courier New" w:hAnsi="Courier New" w:cs="Courier New"/>
+          <w:lang w:val="en-US"/>
+        </w:rPr>
+        <w:t>Teatri</w:t>
+      </w:r>
+      <w:proofErr w:type="spellEnd"/>
+      <w:r>
+        <w:rPr>
+          <w:rFonts w:ascii="Courier New" w:hAnsi="Courier New" w:cs="Courier New"/>
+          <w:lang w:val="en-US"/>
+        </w:rPr>
+        <w:t xml:space="preserve"> </w:t>
+      </w:r>
+      <w:proofErr w:type="spellStart"/>
+      <w:r>
+        <w:rPr>
+          <w:rFonts w:ascii="Courier New" w:hAnsi="Courier New" w:cs="Courier New"/>
+          <w:lang w:val="en-US"/>
+        </w:rPr>
+        <w:t>g.Kalinigrad</w:t>
+      </w:r>
+      <w:proofErr w:type="spellEnd"/>
+      <w:r>
+        <w:rPr>
+          <w:rFonts w:ascii="Courier New" w:hAnsi="Courier New" w:cs="Courier New"/>
+          <w:lang w:val="en-US"/>
+        </w:rPr>
+        <w:t>` (`id`, `</w:t>
+      </w:r>
+      <w:proofErr w:type="spellStart"/>
+      <w:r>
+        <w:rPr>
+          <w:rFonts w:ascii="Courier New" w:hAnsi="Courier New" w:cs="Courier New"/>
+          <w:lang w:val="en-US"/>
+        </w:rPr>
+        <w:t>Teatr</w:t>
+      </w:r>
+      <w:proofErr w:type="spellEnd"/>
+      <w:r>
+        <w:rPr>
+          <w:rFonts w:ascii="Courier New" w:hAnsi="Courier New" w:cs="Courier New"/>
+          <w:lang w:val="en-US"/>
+        </w:rPr>
+        <w:t>`, `</w:t>
+      </w:r>
+      <w:proofErr w:type="spellStart"/>
+      <w:r>
+        <w:rPr>
+          <w:rFonts w:ascii="Courier New" w:hAnsi="Courier New" w:cs="Courier New"/>
+          <w:lang w:val="en-US"/>
+        </w:rPr>
+        <w:t>Adres</w:t>
+      </w:r>
+      <w:proofErr w:type="spellEnd"/>
+      <w:r>
+        <w:rPr>
+          <w:rFonts w:ascii="Courier New" w:hAnsi="Courier New" w:cs="Courier New"/>
+          <w:lang w:val="en-US"/>
+        </w:rPr>
+        <w:t>`, `</w:t>
+      </w:r>
+      <w:proofErr w:type="spellStart"/>
+      <w:r>
+        <w:rPr>
+          <w:rFonts w:ascii="Courier New" w:hAnsi="Courier New" w:cs="Courier New"/>
+          <w:lang w:val="en-US"/>
+        </w:rPr>
+        <w:t>Bileti</w:t>
+      </w:r>
+      <w:proofErr w:type="spellEnd"/>
+      <w:r>
+        <w:rPr>
+          <w:rFonts w:ascii="Courier New" w:hAnsi="Courier New" w:cs="Courier New"/>
+          <w:lang w:val="en-US"/>
+        </w:rPr>
+        <w:t>`, `</w:t>
+      </w:r>
+      <w:proofErr w:type="spellStart"/>
+      <w:r>
+        <w:rPr>
+          <w:rFonts w:ascii="Courier New" w:hAnsi="Courier New" w:cs="Courier New"/>
+          <w:lang w:val="en-US"/>
+        </w:rPr>
+        <w:t>Kol-viMest</w:t>
+      </w:r>
+      <w:proofErr w:type="spellEnd"/>
+      <w:r>
+        <w:rPr>
+          <w:rFonts w:ascii="Courier New" w:hAnsi="Courier New" w:cs="Courier New"/>
+          <w:lang w:val="en-US"/>
+        </w:rPr>
+        <w:t>`) VALUES</w:t>
+      </w:r>
+    </w:p>
+    <w:p>
+      <w:pPr>
+        <w:rPr>
+          <w:rFonts w:ascii="Courier New" w:hAnsi="Courier New" w:cs="Courier New"/>
+        </w:rPr>
+      </w:pPr>
+      <w:r>
+        <w:rPr>
+          <w:rFonts w:ascii="Courier New" w:hAnsi="Courier New" w:cs="Courier New"/>
+        </w:rPr>
+        <w:t>(1, '\r\</w:t>
+      </w:r>
+      <w:proofErr w:type="spellStart"/>
+      <w:r>
+        <w:rPr>
+          <w:rFonts w:ascii="Courier New" w:hAnsi="Courier New" w:cs="Courier New"/>
+        </w:rPr>
+        <w:t>nМалый</w:t>
+      </w:r>
+      <w:proofErr w:type="spellEnd"/>
+      <w:r>
+        <w:rPr>
+          <w:rFonts w:ascii="Courier New" w:hAnsi="Courier New" w:cs="Courier New"/>
+        </w:rPr>
+        <w:t xml:space="preserve"> драматический театр', '058119, Новосибирская область, город Видное, пер. Гоголя, 92', 100, 10000),</w:t>
+      </w:r>
+    </w:p>
+    <w:p>
+      <w:pPr>
+        <w:rPr>
+          <w:rFonts w:ascii="Courier New" w:hAnsi="Courier New" w:cs="Courier New"/>
+        </w:rPr>
+      </w:pPr>
+      <w:r>
+        <w:rPr>
+          <w:rFonts w:ascii="Courier New" w:hAnsi="Courier New" w:cs="Courier New"/>
+        </w:rPr>
+        <w:t>(2, 'Театральная лаборатория \"</w:t>
+      </w:r>
+      <w:proofErr w:type="spellStart"/>
+      <w:r>
+        <w:rPr>
+          <w:rFonts w:ascii="Courier New" w:hAnsi="Courier New" w:cs="Courier New"/>
+        </w:rPr>
+        <w:t>Act.Opus</w:t>
+      </w:r>
+      <w:proofErr w:type="spellEnd"/>
+      <w:r>
+        <w:rPr>
+          <w:rFonts w:ascii="Courier New" w:hAnsi="Courier New" w:cs="Courier New"/>
+        </w:rPr>
+        <w:t>\"', '854685, Нижегородская область, город Подольск, пр. Сталина, 93', 100, 10000),</w:t>
+      </w:r>
+    </w:p>
+    <w:p>
+      <w:pPr>
+        <w:rPr>
+          <w:rFonts w:ascii="Courier New" w:hAnsi="Courier New" w:cs="Courier New"/>
+        </w:rPr>
+      </w:pPr>
+      <w:r>
+        <w:rPr>
+          <w:rFonts w:ascii="Courier New" w:hAnsi="Courier New" w:cs="Courier New"/>
+        </w:rPr>
+        <w:t>(3, '\r\</w:t>
+      </w:r>
+      <w:proofErr w:type="spellStart"/>
+      <w:r>
+        <w:rPr>
+          <w:rFonts w:ascii="Courier New" w:hAnsi="Courier New" w:cs="Courier New"/>
+        </w:rPr>
+        <w:t>nЛетний</w:t>
+      </w:r>
+      <w:proofErr w:type="spellEnd"/>
+      <w:r>
+        <w:rPr>
+          <w:rFonts w:ascii="Courier New" w:hAnsi="Courier New" w:cs="Courier New"/>
+        </w:rPr>
+        <w:t xml:space="preserve"> театр ЦПКиО', '655469, Московская область, город Волоколамск, наб. Ленина, 40', 100, 11000),</w:t>
+      </w:r>
+    </w:p>
+    <w:p>
+      <w:pPr>
+        <w:rPr>
+          <w:rFonts w:ascii="Courier New" w:hAnsi="Courier New" w:cs="Courier New"/>
+        </w:rPr>
+      </w:pPr>
+      <w:r>
+        <w:rPr>
+          <w:rFonts w:ascii="Courier New" w:hAnsi="Courier New" w:cs="Courier New"/>
+        </w:rPr>
+        <w:t>(4, '\r\</w:t>
+      </w:r>
+      <w:proofErr w:type="spellStart"/>
+      <w:r>
+        <w:rPr>
+          <w:rFonts w:ascii="Courier New" w:hAnsi="Courier New" w:cs="Courier New"/>
+        </w:rPr>
+        <w:t>nТеатральный</w:t>
+      </w:r>
+      <w:proofErr w:type="spellEnd"/>
+      <w:r>
+        <w:rPr>
+          <w:rFonts w:ascii="Courier New" w:hAnsi="Courier New" w:cs="Courier New"/>
+        </w:rPr>
+        <w:t xml:space="preserve"> зал \"</w:t>
+      </w:r>
+      <w:proofErr w:type="spellStart"/>
+      <w:r>
+        <w:rPr>
+          <w:rFonts w:ascii="Courier New" w:hAnsi="Courier New" w:cs="Courier New"/>
+        </w:rPr>
+        <w:t>Premium</w:t>
+      </w:r>
+      <w:proofErr w:type="spellEnd"/>
+      <w:r>
+        <w:rPr>
+          <w:rFonts w:ascii="Courier New" w:hAnsi="Courier New" w:cs="Courier New"/>
+        </w:rPr>
+        <w:t>\"', '587945, Амурская область, город Москва, проезд Гоголя, 01', 100, 10000),</w:t>
+      </w:r>
+    </w:p>
+    <w:p>
+      <w:pPr>
+        <w:rPr>
+          <w:rFonts w:ascii="Courier New" w:hAnsi="Courier New" w:cs="Courier New"/>
+        </w:rPr>
+      </w:pPr>
+      <w:r>
+        <w:rPr>
+          <w:rFonts w:ascii="Courier New" w:hAnsi="Courier New" w:cs="Courier New"/>
+        </w:rPr>
+        <w:t>(5, '\r\</w:t>
+      </w:r>
+      <w:proofErr w:type="spellStart"/>
+      <w:r>
+        <w:rPr>
+          <w:rFonts w:ascii="Courier New" w:hAnsi="Courier New" w:cs="Courier New"/>
+        </w:rPr>
+        <w:t>nТеатр</w:t>
+      </w:r>
+      <w:proofErr w:type="spellEnd"/>
+      <w:r>
+        <w:rPr>
+          <w:rFonts w:ascii="Courier New" w:hAnsi="Courier New" w:cs="Courier New"/>
+        </w:rPr>
+        <w:t xml:space="preserve"> \"Третий этаж\"', '273240, Ивановская область, город Видное, наб. Ленина, 25', 100, 11000),</w:t>
+      </w:r>
+    </w:p>
+    <w:p>
+      <w:pPr>
+        <w:rPr>
+          <w:rFonts w:ascii="Courier New" w:hAnsi="Courier New" w:cs="Courier New"/>
+        </w:rPr>
+      </w:pPr>
+      <w:r>
+        <w:rPr>
+          <w:rFonts w:ascii="Courier New" w:hAnsi="Courier New" w:cs="Courier New"/>
+        </w:rPr>
+        <w:t>(6, '\r\</w:t>
+      </w:r>
+      <w:proofErr w:type="spellStart"/>
+      <w:r>
+        <w:rPr>
+          <w:rFonts w:ascii="Courier New" w:hAnsi="Courier New" w:cs="Courier New"/>
+        </w:rPr>
+        <w:t>nДраматический</w:t>
+      </w:r>
+      <w:proofErr w:type="spellEnd"/>
+      <w:r>
+        <w:rPr>
+          <w:rFonts w:ascii="Courier New" w:hAnsi="Courier New" w:cs="Courier New"/>
+        </w:rPr>
+        <w:t xml:space="preserve"> театр', '621053, Ярославская область, город Балашиха, въезд Ломоносова, 06', 100, 10000),</w:t>
+      </w:r>
+    </w:p>
+    <w:p>
+      <w:pPr>
+        <w:rPr>
+          <w:rFonts w:ascii="Courier New" w:hAnsi="Courier New" w:cs="Courier New"/>
+        </w:rPr>
+      </w:pPr>
+      <w:r>
+        <w:rPr>
+          <w:rFonts w:ascii="Courier New" w:hAnsi="Courier New" w:cs="Courier New"/>
+        </w:rPr>
+        <w:t>(7, '\"Содружество Актеров\" Театр Николая Захарова', '559916, Новосибирская область, город Зарайск, шоссе Балканская, 32', 100, 11000),</w:t>
+      </w:r>
+    </w:p>
+    <w:p>
+      <w:pPr>
+        <w:rPr>
+          <w:rFonts w:ascii="Courier New" w:hAnsi="Courier New" w:cs="Courier New"/>
+        </w:rPr>
+      </w:pPr>
+      <w:r>
+        <w:rPr>
+          <w:rFonts w:ascii="Courier New" w:hAnsi="Courier New" w:cs="Courier New"/>
+        </w:rPr>
+        <w:t>(8, '\r\</w:t>
+      </w:r>
+      <w:proofErr w:type="spellStart"/>
+      <w:r>
+        <w:rPr>
+          <w:rFonts w:ascii="Courier New" w:hAnsi="Courier New" w:cs="Courier New"/>
+        </w:rPr>
+        <w:t>nТеатр</w:t>
+      </w:r>
+      <w:proofErr w:type="spellEnd"/>
+      <w:r>
+        <w:rPr>
+          <w:rFonts w:ascii="Courier New" w:hAnsi="Courier New" w:cs="Courier New"/>
+        </w:rPr>
+        <w:t xml:space="preserve"> эстрады \"Янтарь-холл\"', '641290, Курская область, город Ступино, шоссе </w:t>
+      </w:r>
+      <w:proofErr w:type="spellStart"/>
+      <w:r>
+        <w:rPr>
+          <w:rFonts w:ascii="Courier New" w:hAnsi="Courier New" w:cs="Courier New"/>
+        </w:rPr>
+        <w:t>Ладыгина</w:t>
+      </w:r>
+      <w:proofErr w:type="spellEnd"/>
+      <w:r>
+        <w:rPr>
+          <w:rFonts w:ascii="Courier New" w:hAnsi="Courier New" w:cs="Courier New"/>
+        </w:rPr>
+        <w:t>, 85', 100, 10000),</w:t>
+      </w:r>
+    </w:p>
+    <w:p>
+      <w:pPr>
+        <w:rPr>
+          <w:rFonts w:ascii="Courier New" w:hAnsi="Courier New" w:cs="Courier New"/>
+        </w:rPr>
+      </w:pPr>
+      <w:r>
+        <w:rPr>
+          <w:rFonts w:ascii="Courier New" w:hAnsi="Courier New" w:cs="Courier New"/>
+        </w:rPr>
+        <w:t>(9, 'Театр кукол', '085436, Ивановская область, город Павловский Посад, проезд Космонавтов, 70', 100, 11000),</w:t>
+      </w:r>
+    </w:p>
+    <w:p>
+      <w:pPr>
+        <w:rPr>
+          <w:rFonts w:ascii="Courier New" w:hAnsi="Courier New" w:cs="Courier New"/>
+        </w:rPr>
+      </w:pPr>
+      <w:r>
+        <w:rPr>
+          <w:rFonts w:ascii="Courier New" w:hAnsi="Courier New" w:cs="Courier New"/>
+        </w:rPr>
+        <w:t>(10, 'Областной музыкальный театр', '952619, Калужская область, город Серебряные Пруды, спуск Домодедовская, 60', 100, 10000),</w:t>
+      </w:r>
+    </w:p>
+    <w:p>
+      <w:pPr>
+        <w:rPr>
+          <w:rFonts w:ascii="Courier New" w:hAnsi="Courier New" w:cs="Courier New"/>
+        </w:rPr>
+      </w:pPr>
+      <w:r>
+        <w:rPr>
+          <w:rFonts w:ascii="Courier New" w:hAnsi="Courier New" w:cs="Courier New"/>
+        </w:rPr>
+        <w:t>(11, '\r\</w:t>
+      </w:r>
+      <w:proofErr w:type="spellStart"/>
+      <w:r>
+        <w:rPr>
+          <w:rFonts w:ascii="Courier New" w:hAnsi="Courier New" w:cs="Courier New"/>
+        </w:rPr>
+        <w:t>nТеатр</w:t>
+      </w:r>
+      <w:proofErr w:type="spellEnd"/>
+      <w:r>
+        <w:rPr>
+          <w:rFonts w:ascii="Courier New" w:hAnsi="Courier New" w:cs="Courier New"/>
+        </w:rPr>
+        <w:t xml:space="preserve"> \"Третий Этаж\"', '036412, Кемеровская область, город Орехово-Зуево, въезд Чехова, 15', 100, 11000),</w:t>
+      </w:r>
+    </w:p>
+    <w:p>
+      <w:pPr>
+        <w:rPr>
+          <w:rFonts w:ascii="Courier New" w:hAnsi="Courier New" w:cs="Courier New"/>
+        </w:rPr>
+      </w:pPr>
+      <w:r>
+        <w:rPr>
+          <w:rFonts w:ascii="Courier New" w:hAnsi="Courier New" w:cs="Courier New"/>
+        </w:rPr>
+        <w:t>(12, 'Дом искусств', '566830, Липецкая область, город Чехов, проезд Чехова, 18', 100, 10000),</w:t>
+      </w:r>
+    </w:p>
+    <w:p>
+      <w:pPr>
+        <w:rPr>
+          <w:rFonts w:ascii="Courier New" w:hAnsi="Courier New" w:cs="Courier New"/>
+        </w:rPr>
+      </w:pPr>
+      <w:r>
+        <w:rPr>
+          <w:rFonts w:ascii="Courier New" w:hAnsi="Courier New" w:cs="Courier New"/>
+        </w:rPr>
+        <w:t>(13, 'Тильзит-театр', '769320, Мурманская область, город Видное, пр. Бухарестская, 29', 100, 11000),</w:t>
+      </w:r>
+    </w:p>
+    <w:p>
+      <w:pPr>
+        <w:rPr>
+          <w:rFonts w:ascii="Courier New" w:hAnsi="Courier New" w:cs="Courier New"/>
+        </w:rPr>
+      </w:pPr>
+      <w:r>
+        <w:rPr>
+          <w:rFonts w:ascii="Courier New" w:hAnsi="Courier New" w:cs="Courier New"/>
+        </w:rPr>
+        <w:t>(14, 'Мариинский театр (Основная сцена)', '819242, Ульяновская область, город Коломна, пр. Гоголя, 03', 2000, 20000),</w:t>
+      </w:r>
+    </w:p>
+    <w:p>
+      <w:pPr>
+        <w:rPr>
+          <w:rFonts w:ascii="Courier New" w:hAnsi="Courier New" w:cs="Courier New"/>
+        </w:rPr>
+      </w:pPr>
+      <w:r>
+        <w:rPr>
+          <w:rFonts w:ascii="Courier New" w:hAnsi="Courier New" w:cs="Courier New"/>
+        </w:rPr>
+        <w:t>(15, 'Государственный академический Большой театр России', '367830, Тульская область, город Домодедово, наб. Домодедовская, 14', 2000, 11000),</w:t>
+      </w:r>
+    </w:p>
+    <w:p>
+      <w:pPr>
+        <w:rPr>
+          <w:rFonts w:ascii="Courier New" w:hAnsi="Courier New" w:cs="Courier New"/>
+        </w:rPr>
+      </w:pPr>
+      <w:r>
+        <w:rPr>
+          <w:rFonts w:ascii="Courier New" w:hAnsi="Courier New" w:cs="Courier New"/>
+        </w:rPr>
+        <w:lastRenderedPageBreak/>
+        <w:t>(16, 'Театр Вахтангова', '003489, Тверская область, город Можайск, въезд Космонавтов, 95', 20000, 20000),</w:t>
+      </w:r>
+    </w:p>
+    <w:p>
+      <w:pPr>
+        <w:rPr>
+          <w:rFonts w:ascii="Courier New" w:hAnsi="Courier New" w:cs="Courier New"/>
+        </w:rPr>
+      </w:pPr>
+      <w:r>
+        <w:rPr>
+          <w:rFonts w:ascii="Courier New" w:hAnsi="Courier New" w:cs="Courier New"/>
+        </w:rPr>
+        <w:t>(17, 'Московский государственный театр «Ленком»', '858793, Тюменская область, город Сергиев Посад, пр. Космонавтов, 00', 20000, 20000),</w:t>
+      </w:r>
+    </w:p>
+    <w:p>
+      <w:pPr>
+        <w:rPr>
+          <w:rFonts w:ascii="Courier New" w:hAnsi="Courier New" w:cs="Courier New"/>
+        </w:rPr>
+      </w:pPr>
+      <w:r>
+        <w:rPr>
+          <w:rFonts w:ascii="Courier New" w:hAnsi="Courier New" w:cs="Courier New"/>
+        </w:rPr>
+        <w:t>(18, 'Екатеринбургский театр оперы и балета', '215085, Новгородская область, город Москва, наб. Домодедовская, 45', 20000, 20000),</w:t>
+      </w:r>
+    </w:p>
+    <w:p>
+      <w:pPr>
+        <w:rPr>
+          <w:rFonts w:ascii="Courier New" w:hAnsi="Courier New" w:cs="Courier New"/>
+        </w:rPr>
+      </w:pPr>
+      <w:r>
+        <w:rPr>
+          <w:rFonts w:ascii="Courier New" w:hAnsi="Courier New" w:cs="Courier New"/>
+        </w:rPr>
+        <w:t>(19, 'Театр Маяковского. Основная и Малая сцены', '088467, Калужская область, город Клин, наб. Гагарина, 81', 20000, 20000),</w:t>
+      </w:r>
+    </w:p>
+    <w:p>
+      <w:pPr>
+        <w:rPr>
+          <w:rFonts w:ascii="Courier New" w:hAnsi="Courier New" w:cs="Courier New"/>
+        </w:rPr>
+      </w:pPr>
+      <w:r>
+        <w:rPr>
+          <w:rFonts w:ascii="Courier New" w:hAnsi="Courier New" w:cs="Courier New"/>
+        </w:rPr>
+        <w:t>(20, 'Государственный Театр наций', '307110, Магаданская область, город Одинцово, наб. Бухарестская, 57', 20000, 20000);</w:t>
+      </w:r>
+    </w:p>
+    <w:p>
+      <w:pPr>
+        <w:rPr>
+          <w:rFonts w:ascii="Courier New" w:hAnsi="Courier New" w:cs="Courier New"/>
+        </w:rPr>
+      </w:pPr>
+    </w:p>
+    <w:p>
+      <w:pPr>
+        <w:rPr>
+          <w:rFonts w:ascii="Courier New" w:hAnsi="Courier New" w:cs="Courier New"/>
+        </w:rPr>
+      </w:pPr>
+      <w:r>
+        <w:rPr>
+          <w:rFonts w:ascii="Courier New" w:hAnsi="Courier New" w:cs="Courier New"/>
+        </w:rPr>
+        <w:t>--</w:t>
+      </w:r>
+    </w:p>
+    <w:p>
+      <w:pPr>
+        <w:rPr>
+          <w:rFonts w:ascii="Courier New" w:hAnsi="Courier New" w:cs="Courier New"/>
+        </w:rPr>
+      </w:pPr>
+      <w:r>
+        <w:rPr>
+          <w:rFonts w:ascii="Courier New" w:hAnsi="Courier New" w:cs="Courier New"/>
+        </w:rPr>
+        <w:t>-- Индексы сохранённых таблиц</w:t>
+      </w:r>
+    </w:p>
+    <w:p>
+      <w:pPr>
+        <w:rPr>
+          <w:rFonts w:ascii="Courier New" w:hAnsi="Courier New" w:cs="Courier New"/>
+        </w:rPr>
+      </w:pPr>
+      <w:r>
+        <w:rPr>
+          <w:rFonts w:ascii="Courier New" w:hAnsi="Courier New" w:cs="Courier New"/>
+        </w:rPr>
+        <w:t>--</w:t>
+      </w:r>
+    </w:p>
+    <w:p>
+      <w:pPr>
+        <w:rPr>
+          <w:rFonts w:ascii="Courier New" w:hAnsi="Courier New" w:cs="Courier New"/>
+        </w:rPr>
+      </w:pPr>
+    </w:p>
+    <w:p>
+      <w:pPr>
+        <w:rPr>
+          <w:rFonts w:ascii="Courier New" w:hAnsi="Courier New" w:cs="Courier New"/>
+        </w:rPr>
+      </w:pPr>
+      <w:r>
+        <w:rPr>
+          <w:rFonts w:ascii="Courier New" w:hAnsi="Courier New" w:cs="Courier New"/>
+        </w:rPr>
+        <w:t>--</w:t>
+      </w:r>
+    </w:p>
+    <w:p>
+      <w:pPr>
+        <w:rPr>
+          <w:rFonts w:ascii="Courier New" w:hAnsi="Courier New" w:cs="Courier New"/>
+        </w:rPr>
+      </w:pPr>
+      <w:r>
+        <w:rPr>
+          <w:rFonts w:ascii="Courier New" w:hAnsi="Courier New" w:cs="Courier New"/>
+        </w:rPr>
+        <w:t>-- Индексы таблицы `</w:t>
+      </w:r>
+      <w:proofErr w:type="spellStart"/>
+      <w:r>
+        <w:rPr>
+          <w:rFonts w:ascii="Courier New" w:hAnsi="Courier New" w:cs="Courier New"/>
+        </w:rPr>
+        <w:t>Teatri</w:t>
+      </w:r>
+      <w:proofErr w:type="spellEnd"/>
+      <w:r>
+        <w:rPr>
+          <w:rFonts w:ascii="Courier New" w:hAnsi="Courier New" w:cs="Courier New"/>
+        </w:rPr>
+        <w:t xml:space="preserve"> </w:t>
+      </w:r>
+      <w:proofErr w:type="spellStart"/>
+      <w:r>
+        <w:rPr>
+          <w:rFonts w:ascii="Courier New" w:hAnsi="Courier New" w:cs="Courier New"/>
+        </w:rPr>
+        <w:t>g.Kalinigrad</w:t>
+      </w:r>
+      <w:proofErr w:type="spellEnd"/>
+      <w:r>
+        <w:rPr>
+          <w:rFonts w:ascii="Courier New" w:hAnsi="Courier New" w:cs="Courier New"/>
+        </w:rPr>
+        <w:t>`</w:t>
+      </w:r>
+    </w:p>
+    <w:p>
+      <w:pPr>
+        <w:rPr>
+          <w:rFonts w:ascii="Courier New" w:hAnsi="Courier New" w:cs="Courier New"/>
+          <w:lang w:val="en-US"/>
+        </w:rPr>
+      </w:pPr>
+      <w:r>
+        <w:rPr>
+          <w:rFonts w:ascii="Courier New" w:hAnsi="Courier New" w:cs="Courier New"/>
+          <w:lang w:val="en-US"/>
+        </w:rPr>
+        <w:t>--</w:t>
+      </w:r>
+    </w:p>
+    <w:p>
+      <w:pPr>
+        <w:rPr>
+          <w:rFonts w:ascii="Courier New" w:hAnsi="Courier New" w:cs="Courier New"/>
+          <w:lang w:val="en-US"/>
+        </w:rPr>
+      </w:pPr>
+      <w:r>
+        <w:rPr>
+          <w:rFonts w:ascii="Courier New" w:hAnsi="Courier New" w:cs="Courier New"/>
+          <w:lang w:val="en-US"/>
+        </w:rPr>
+        <w:t>ALTER TABLE `</w:t>
+      </w:r>
+      <w:proofErr w:type="spellStart"/>
+      <w:r>
+        <w:rPr>
+          <w:rFonts w:ascii="Courier New" w:hAnsi="Courier New" w:cs="Courier New"/>
+          <w:lang w:val="en-US"/>
+        </w:rPr>
+        <w:t>Teatri</w:t>
+      </w:r>
+      <w:proofErr w:type="spellEnd"/>
+      <w:r>
+        <w:rPr>
+          <w:rFonts w:ascii="Courier New" w:hAnsi="Courier New" w:cs="Courier New"/>
+          <w:lang w:val="en-US"/>
+        </w:rPr>
+        <w:t xml:space="preserve"> </w:t>
+      </w:r>
+      <w:proofErr w:type="spellStart"/>
+      <w:r>
+        <w:rPr>
+          <w:rFonts w:ascii="Courier New" w:hAnsi="Courier New" w:cs="Courier New"/>
+          <w:lang w:val="en-US"/>
+        </w:rPr>
+        <w:t>g.Kalinigrad</w:t>
+      </w:r>
+      <w:proofErr w:type="spellEnd"/>
+      <w:r>
+        <w:rPr>
+          <w:rFonts w:ascii="Courier New" w:hAnsi="Courier New" w:cs="Courier New"/>
+          <w:lang w:val="en-US"/>
+        </w:rPr>
+        <w:t>`</w:t>
+      </w:r>
+    </w:p>
+    <w:p>
+      <w:pPr>
+        <w:rPr>
+          <w:rFonts w:ascii="Courier New" w:hAnsi="Courier New" w:cs="Courier New"/>
+        </w:rPr>
+      </w:pPr>
+      <w:r>
+        <w:rPr>
+          <w:rFonts w:ascii="Courier New" w:hAnsi="Courier New" w:cs="Courier New"/>
+          <w:lang w:val="en-US"/>
+        </w:rPr>
+        <w:t xml:space="preserve">  </w:t>
+      </w:r>
+      <w:r>
+        <w:rPr>
+          <w:rFonts w:ascii="Courier New" w:hAnsi="Courier New" w:cs="Courier New"/>
+        </w:rPr>
+        <w:t>ADD PRIMARY KEY (`</w:t>
+      </w:r>
+      <w:proofErr w:type="spellStart"/>
+      <w:r>
+        <w:rPr>
+          <w:rFonts w:ascii="Courier New" w:hAnsi="Courier New" w:cs="Courier New"/>
+        </w:rPr>
+        <w:t>id</w:t>
+      </w:r>
+      <w:proofErr w:type="spellEnd"/>
+      <w:r>
+        <w:rPr>
+          <w:rFonts w:ascii="Courier New" w:hAnsi="Courier New" w:cs="Courier New"/>
+        </w:rPr>
+        <w:t>`);</w:t>
+      </w:r>
+    </w:p>
+    <w:p>
+      <w:pPr>
+        <w:rPr>
+          <w:rFonts w:ascii="Courier New" w:hAnsi="Courier New" w:cs="Courier New"/>
+        </w:rPr>
+      </w:pPr>
+    </w:p>
+    <w:p>
+      <w:pPr>
+        <w:rPr>
+          <w:rFonts w:ascii="Courier New" w:hAnsi="Courier New" w:cs="Courier New"/>
+        </w:rPr>
+      </w:pPr>
+      <w:r>
+        <w:rPr>
+          <w:rFonts w:ascii="Courier New" w:hAnsi="Courier New" w:cs="Courier New"/>
+        </w:rPr>
+        <w:t>--</w:t>
+      </w:r>
+    </w:p>
+    <w:p>
+      <w:pPr>
+        <w:rPr>
+          <w:rFonts w:ascii="Courier New" w:hAnsi="Courier New" w:cs="Courier New"/>
+        </w:rPr>
+      </w:pPr>
+      <w:r>
+        <w:rPr>
+          <w:rFonts w:ascii="Courier New" w:hAnsi="Courier New" w:cs="Courier New"/>
+        </w:rPr>
+        <w:t>-- AUTO_INCREMENT для сохранённых таблиц</w:t>
+      </w:r>
+    </w:p>
+    <w:p>
+      <w:pPr>
+        <w:rPr>
+          <w:rFonts w:ascii="Courier New" w:hAnsi="Courier New" w:cs="Courier New"/>
+          <w:lang w:val="en-US"/>
+        </w:rPr>
+      </w:pPr>
+      <w:r>
+        <w:rPr>
+          <w:rFonts w:ascii="Courier New" w:hAnsi="Courier New" w:cs="Courier New"/>
+          <w:lang w:val="en-US"/>
+        </w:rPr>
+        <w:t>--</w:t>
+      </w:r>
+    </w:p>
+    <w:p>
+      <w:pPr>
+        <w:rPr>
+          <w:rFonts w:ascii="Courier New" w:hAnsi="Courier New" w:cs="Courier New"/>
+          <w:lang w:val="en-US"/>
+        </w:rPr>
+      </w:pPr>
+    </w:p>
+    <w:p>
+      <w:pPr>
+        <w:rPr>
+          <w:rFonts w:ascii="Courier New" w:hAnsi="Courier New" w:cs="Courier New"/>
+          <w:lang w:val="en-US"/>
+        </w:rPr>
+      </w:pPr>
+      <w:r>
+        <w:rPr>
+          <w:rFonts w:ascii="Courier New" w:hAnsi="Courier New" w:cs="Courier New"/>
+          <w:lang w:val="en-US"/>
+        </w:rPr>
+        <w:t>--</w:t>
+      </w:r>
+    </w:p>
+    <w:p>
+      <w:pPr>
+        <w:rPr>
+          <w:rFonts w:ascii="Courier New" w:hAnsi="Courier New" w:cs="Courier New"/>
+          <w:lang w:val="en-US"/>
+        </w:rPr>
+      </w:pPr>
+      <w:r>
+        <w:rPr>
+          <w:rFonts w:ascii="Courier New" w:hAnsi="Courier New" w:cs="Courier New"/>
+          <w:lang w:val="en-US"/>
+        </w:rPr>
+        <w:t xml:space="preserve">-- AUTO_INCREMENT </w:t>
+      </w:r>
+      <w:r>
+        <w:rPr>
+          <w:rFonts w:ascii="Courier New" w:hAnsi="Courier New" w:cs="Courier New"/>
+        </w:rPr>
+        <w:t>для</w:t>
+      </w:r>
+      <w:r>
+        <w:rPr>
+          <w:rFonts w:ascii="Courier New" w:hAnsi="Courier New" w:cs="Courier New"/>
+          <w:lang w:val="en-US"/>
+        </w:rPr>
+        <w:t xml:space="preserve"> </w:t>
+      </w:r>
+      <w:r>
+        <w:rPr>
+          <w:rFonts w:ascii="Courier New" w:hAnsi="Courier New" w:cs="Courier New"/>
+        </w:rPr>
+        <w:t>таблицы</w:t>
+      </w:r>
+      <w:r>
+        <w:rPr>
+          <w:rFonts w:ascii="Courier New" w:hAnsi="Courier New" w:cs="Courier New"/>
+          <w:lang w:val="en-US"/>
+        </w:rPr>
+        <w:t xml:space="preserve"> `</w:t>
+      </w:r>
+      <w:proofErr w:type="spellStart"/>
+      <w:r>
+        <w:rPr>
+          <w:rFonts w:ascii="Courier New" w:hAnsi="Courier New" w:cs="Courier New"/>
+          <w:lang w:val="en-US"/>
+        </w:rPr>
+        <w:t>Teatri</w:t>
+      </w:r>
+      <w:proofErr w:type="spellEnd"/>
+      <w:r>
+        <w:rPr>
+          <w:rFonts w:ascii="Courier New" w:hAnsi="Courier New" w:cs="Courier New"/>
+          <w:lang w:val="en-US"/>
+        </w:rPr>
+        <w:t xml:space="preserve"> </w:t>
+      </w:r>
+      <w:proofErr w:type="spellStart"/>
+      <w:r>
+        <w:rPr>
+          <w:rFonts w:ascii="Courier New" w:hAnsi="Courier New" w:cs="Courier New"/>
+          <w:lang w:val="en-US"/>
+        </w:rPr>
+        <w:t>g.Kalinigrad</w:t>
+      </w:r>
+      <w:proofErr w:type="spellEnd"/>
+      <w:r>
+        <w:rPr>
+          <w:rFonts w:ascii="Courier New" w:hAnsi="Courier New" w:cs="Courier New"/>
+          <w:lang w:val="en-US"/>
+        </w:rPr>
+        <w:t>`</w:t>
+      </w:r>
+    </w:p>
+    <w:p>
+      <w:pPr>
+        <w:rPr>
+          <w:rFonts w:ascii="Courier New" w:hAnsi="Courier New" w:cs="Courier New"/>
+          <w:lang w:val="en-US"/>
+        </w:rPr>
+      </w:pPr>
+      <w:r>
+        <w:rPr>
+          <w:rFonts w:ascii="Courier New" w:hAnsi="Courier New" w:cs="Courier New"/>
+          <w:lang w:val="en-US"/>
+        </w:rPr>
+        <w:t>--</w:t>
+      </w:r>
+    </w:p>
+    <w:p>
+      <w:pPr>
+        <w:rPr>
+          <w:rFonts w:ascii="Courier New" w:hAnsi="Courier New" w:cs="Courier New"/>
+          <w:lang w:val="en-US"/>
+        </w:rPr>
+      </w:pPr>
+      <w:r>
+        <w:rPr>
+          <w:rFonts w:ascii="Courier New" w:hAnsi="Courier New" w:cs="Courier New"/>
+          <w:lang w:val="en-US"/>
+        </w:rPr>
+        <w:t>ALTER TABLE `</w:t>
+      </w:r>
+      <w:proofErr w:type="spellStart"/>
+      <w:r>
+        <w:rPr>
+          <w:rFonts w:ascii="Courier New" w:hAnsi="Courier New" w:cs="Courier New"/>
+          <w:lang w:val="en-US"/>
+        </w:rPr>
+        <w:t>Teatri</w:t>
+      </w:r>
+      <w:proofErr w:type="spellEnd"/>
+      <w:r>
+        <w:rPr>
+          <w:rFonts w:ascii="Courier New" w:hAnsi="Courier New" w:cs="Courier New"/>
+          <w:lang w:val="en-US"/>
+        </w:rPr>
+        <w:t xml:space="preserve"> </w:t>
+      </w:r>
+      <w:proofErr w:type="spellStart"/>
+      <w:r>
+        <w:rPr>
+          <w:rFonts w:ascii="Courier New" w:hAnsi="Courier New" w:cs="Courier New"/>
+          <w:lang w:val="en-US"/>
+        </w:rPr>
+        <w:t>g.Kalinigrad</w:t>
+      </w:r>
+      <w:proofErr w:type="spellEnd"/>
+      <w:r>
+        <w:rPr>
+          <w:rFonts w:ascii="Courier New" w:hAnsi="Courier New" w:cs="Courier New"/>
+          <w:lang w:val="en-US"/>
+        </w:rPr>
+        <w:t>`</w:t>
+      </w:r>
+    </w:p>
+    <w:p>
+      <w:pPr>
+        <w:rPr>
+          <w:rFonts w:ascii="Courier New" w:hAnsi="Courier New" w:cs="Courier New"/>
+          <w:lang w:val="en-US"/>
+        </w:rPr>
+      </w:pPr>
+      <w:r>
+        <w:rPr>
+          <w:rFonts w:ascii="Courier New" w:hAnsi="Courier New" w:cs="Courier New"/>
+          <w:lang w:val="en-US"/>
+        </w:rPr>
+        <w:t xml:space="preserve">  MODIFY `id` </w:t>
+      </w:r>
+      <w:proofErr w:type="spellStart"/>
+      <w:proofErr w:type="gramStart"/>
+      <w:r>
+        <w:rPr>
+          <w:rFonts w:ascii="Courier New" w:hAnsi="Courier New" w:cs="Courier New"/>
+          <w:lang w:val="en-US"/>
+        </w:rPr>
+        <w:t>int</w:t>
+      </w:r>
+      <w:proofErr w:type="spellEnd"/>
+      <w:r>
+        <w:rPr>
+          <w:rFonts w:ascii="Courier New" w:hAnsi="Courier New" w:cs="Courier New"/>
+          <w:lang w:val="en-US"/>
+        </w:rPr>
+        <w:t>(</w:t>
+      </w:r>
+      <w:proofErr w:type="gramEnd"/>
+      <w:r>
+        <w:rPr>
+          <w:rFonts w:ascii="Courier New" w:hAnsi="Courier New" w:cs="Courier New"/>
+          <w:lang w:val="en-US"/>
+        </w:rPr>
+        <w:t>11) NOT NULL AUTO_INCREMENT, AUTO_INCREMENT=21;</w:t>
+      </w:r>
+    </w:p>
+    <w:p>
+      <w:pPr>
+        <w:rPr>
+          <w:rFonts w:ascii="Courier New" w:hAnsi="Courier New" w:cs="Courier New"/>
+          <w:lang w:val="en-US"/>
+        </w:rPr>
+      </w:pPr>
+      <w:r>
+        <w:rPr>
+          <w:rFonts w:ascii="Courier New" w:hAnsi="Courier New" w:cs="Courier New"/>
+          <w:lang w:val="en-US"/>
+        </w:rPr>
+        <w:t>COMMIT;</w:t>
+      </w:r>
+    </w:p>
+    <w:p>
+      <w:pPr>
+        <w:rPr>
+          <w:rFonts w:ascii="Courier New" w:hAnsi="Courier New" w:cs="Courier New"/>
+          <w:lang w:val="en-US"/>
+        </w:rPr>
+      </w:pPr>
+    </w:p>
+    <w:p>
+      <w:pPr>
+        <w:rPr>
+          <w:rFonts w:ascii="Courier New" w:hAnsi="Courier New" w:cs="Courier New"/>
+          <w:lang w:val="en-US"/>
+        </w:rPr>
+      </w:pPr>
+      <w:r>
+        <w:rPr>
+          <w:rFonts w:ascii="Courier New" w:hAnsi="Courier New" w:cs="Courier New"/>
+          <w:lang w:val="en-US"/>
+        </w:rPr>
+        <w:t>/*</w:t>
+      </w:r>
+      <w:proofErr w:type="gramStart"/>
+      <w:r>
+        <w:rPr>
+          <w:rFonts w:ascii="Courier New" w:hAnsi="Courier New" w:cs="Courier New"/>
+          <w:lang w:val="en-US"/>
+        </w:rPr>
+        <w:t>!40101</w:t>
+      </w:r>
+      <w:proofErr w:type="gramEnd"/>
+      <w:r>
+        <w:rPr>
+          <w:rFonts w:ascii="Courier New" w:hAnsi="Courier New" w:cs="Courier New"/>
+          <w:lang w:val="en-US"/>
+        </w:rPr>
+        <w:t xml:space="preserve"> SET CHARACTER_SET_CLIENT=@OLD_CHARACTER_SET_CLIENT */;</w:t>
+      </w:r>
+    </w:p>
+    <w:p>
+      <w:pPr>
+        <w:rPr>
+          <w:rFonts w:ascii="Courier New" w:hAnsi="Courier New" w:cs="Courier New"/>
+          <w:lang w:val="en-US"/>
+        </w:rPr>
+      </w:pPr>
+      <w:r>
+        <w:rPr>
+          <w:rFonts w:ascii="Courier New" w:hAnsi="Courier New" w:cs="Courier New"/>
+          <w:lang w:val="en-US"/>
+        </w:rPr>
+        <w:t>/*</w:t>
+      </w:r>
+      <w:proofErr w:type="gramStart"/>
+      <w:r>
+        <w:rPr>
+          <w:rFonts w:ascii="Courier New" w:hAnsi="Courier New" w:cs="Courier New"/>
+          <w:lang w:val="en-US"/>
+        </w:rPr>
+        <w:t>!40101</w:t>
+      </w:r>
+      <w:proofErr w:type="gramEnd"/>
+      <w:r>
+        <w:rPr>
+          <w:rFonts w:ascii="Courier New" w:hAnsi="Courier New" w:cs="Courier New"/>
+          <w:lang w:val="en-US"/>
+        </w:rPr>
+        <w:t xml:space="preserve"> SET CHARACTER_SET_RESULTS=@OLD_CHARACTER_SET_RESULTS */;</w:t>
+      </w:r>
+    </w:p>
+    <w:p>
+      <w:pPr>
+        <w:rPr>
+          <w:rFonts w:ascii="Courier New" w:hAnsi="Courier New" w:cs="Courier New"/>
+          <w:lang w:val="en-US"/>
+        </w:rPr>
+      </w:pPr>
+      <w:r>
+        <w:rPr>
+          <w:rFonts w:ascii="Courier New" w:hAnsi="Courier New" w:cs="Courier New"/>
+          <w:lang w:val="en-US"/>
+        </w:rPr>
+        <w:t>/*</w:t>
+      </w:r>
+      <w:proofErr w:type="gramStart"/>
+      <w:r>
+        <w:rPr>
+          <w:rFonts w:ascii="Courier New" w:hAnsi="Courier New" w:cs="Courier New"/>
+          <w:lang w:val="en-US"/>
+        </w:rPr>
+        <w:t>!40101</w:t>
+      </w:r>
+      <w:proofErr w:type="gramEnd"/>
+      <w:r>
+        <w:rPr>
+          <w:rFonts w:ascii="Courier New" w:hAnsi="Courier New" w:cs="Courier New"/>
+          <w:lang w:val="en-US"/>
+        </w:rPr>
+        <w:t xml:space="preserve"> SET COLLATION_CONNECTION=@OLD_COLLATION_CONNECTION */;</w:t>
+      </w:r>
+    </w:p>
+    <w:p>
+      <w:pPr>
+        <w:rPr>
+          <w:rFonts w:ascii="Courier New" w:hAnsi="Courier New" w:cs="Courier New"/>
+          <w:lang w:val="en-US"/>
+        </w:rPr>
+      </w:pPr>
+    </w:p>
+    <w:p>
+      <w:pPr>
+        <w:tabs>
+          <w:tab w:val="left" w:pos="3405"/>
+        </w:tabs>
+        <w:rPr>
+          <w:rFonts w:ascii="Courier New" w:hAnsi="Courier New" w:cs="Courier New"/>
+          <w:lang w:val="en-US"/>
+        </w:rPr>
+      </w:pPr>
+      <w:r>
+        <w:rPr>
+          <w:rFonts w:ascii="Courier New" w:hAnsi="Courier New" w:cs="Courier New"/>
+          <w:lang w:val="en-US"/>
         </w:rPr>
         <w:tab/>
       </w:r>
       <w:r>
         <w:rPr>
-          <w:sz w:val="28"/>
-          <w:szCs w:val="28"/>
+          <w:rFonts w:ascii="Courier New" w:hAnsi="Courier New" w:cs="Courier New"/>
+          <w:lang w:val="en-US"/>
         </w:rPr>
         <w:tab/>
       </w:r>
       <w:r>
         <w:rPr>
-          <w:sz w:val="28"/>
-          <w:szCs w:val="28"/>
+          <w:rFonts w:ascii="Courier New" w:hAnsi="Courier New" w:cs="Courier New"/>
+          <w:lang w:val="en-US"/>
+        </w:rPr>
+        <w:t xml:space="preserve"> </w:t>
+      </w:r>
+    </w:p>
+    <w:p>
+      <w:pPr>
+        <w:rPr>
+          <w:sz w:val="28"/>
+          <w:szCs w:val="28"/>
+        </w:rPr>
+      </w:pPr>
+      <w:r>
+        <w:rPr>
+          <w:rFonts w:ascii="Courier New" w:hAnsi="Courier New" w:cs="Courier New"/>
+          <w:lang w:val="en-US"/>
+        </w:rPr>
+        <w:br w:type="page"/>
+      </w:r>
+      <w:r>
+        <w:rPr>
+          <w:sz w:val="28"/>
+          <w:szCs w:val="28"/>
+        </w:rPr>
+        <w:lastRenderedPageBreak/>
+        <w:t>3.  Создание сайта</w:t>
+      </w:r>
+    </w:p>
+    <w:p>
+      <w:pPr>
+        <w:rPr>
+          <w:sz w:val="28"/>
+          <w:szCs w:val="28"/>
+          <w:lang w:val="en-US"/>
+        </w:rPr>
+      </w:pPr>
+      <w:r>
+        <w:rPr>
+          <w:sz w:val="28"/>
+          <w:szCs w:val="28"/>
+        </w:rPr>
+        <w:t xml:space="preserve">  </w:t>
+      </w:r>
+      <w:r>
+        <w:rPr>
+          <w:sz w:val="28"/>
+          <w:szCs w:val="28"/>
+          <w:lang w:val="en-US"/>
+        </w:rPr>
+        <w:t xml:space="preserve"> </w:t>
+      </w:r>
+    </w:p>
+    <w:p>
+      <w:pPr>
+        <w:rPr>
+          <w:sz w:val="28"/>
+          <w:szCs w:val="28"/>
+          <w:lang w:val="en-US"/>
+        </w:rPr>
+      </w:pPr>
+    </w:p>
+    <w:p>
+      <w:pPr>
+        <w:rPr>
+          <w:sz w:val="28"/>
+          <w:szCs w:val="28"/>
+          <w:lang w:val="en-US"/>
+        </w:rPr>
+      </w:pPr>
+      <w:r>
+        <w:rPr>
+          <w:noProof/>
+          <w:sz w:val="28"/>
+          <w:szCs w:val="28"/>
+        </w:rPr>
+        <w:drawing>
+          <wp:inline distT="0" distB="0" distL="0" distR="0" wp14:anchorId="060A0764" wp14:editId="58EA80B4">
+            <wp:extent cx="5940425" cy="4025265"/>
+            <wp:effectExtent l="0" t="0" r="3175" b="0"/>
+            <wp:docPr id="13" name="Рисунок 13"/>
+            <wp:cNvGraphicFramePr>
+              <a:graphicFrameLocks xmlns:a="http://schemas.openxmlformats.org/drawingml/2006/main" noChangeAspect="1"/>
+            </wp:cNvGraphicFramePr>
+            <a:graphic xmlns:a="http://schemas.openxmlformats.org/drawingml/2006/main">
+              <a:graphicData uri="http://schemas.openxmlformats.org/drawingml/2006/picture">
+                <pic:pic xmlns:pic="http://schemas.openxmlformats.org/drawingml/2006/picture">
+                  <pic:nvPicPr>
+                    <pic:cNvPr id="1" name=""/>
+                    <pic:cNvPicPr/>
+                  </pic:nvPicPr>
+                  <pic:blipFill>
+                    <a:blip r:embed="rId16"/>
+                    <a:stretch>
+                      <a:fillRect/>
+                    </a:stretch>
+                  </pic:blipFill>
+                  <pic:spPr>
+                    <a:xfrm>
+                      <a:off x="0" y="0"/>
+                      <a:ext cx="5940425" cy="4025265"/>
+                    </a:xfrm>
+                    <a:prstGeom prst="rect">
+                      <a:avLst/>
+                    </a:prstGeom>
+                  </pic:spPr>
+                </pic:pic>
+              </a:graphicData>
+            </a:graphic>
+          </wp:inline>
+        </w:drawing>
+      </w:r>
+    </w:p>
+    <w:p>
+      <w:pPr>
+        <w:rPr>
+          <w:sz w:val="28"/>
+          <w:szCs w:val="28"/>
+        </w:rPr>
+      </w:pPr>
+    </w:p>
+    <w:p>
+      <w:pPr>
+        <w:tabs>
+          <w:tab w:val="left" w:pos="3900"/>
+        </w:tabs>
+        <w:rPr>
+          <w:sz w:val="28"/>
+          <w:szCs w:val="28"/>
+          <w:lang w:val="en-US"/>
+        </w:rPr>
+      </w:pPr>
+      <w:r>
+        <w:rPr>
+          <w:sz w:val="28"/>
+          <w:szCs w:val="28"/>
+          <w:lang w:val="en-US"/>
         </w:rPr>
         <w:tab/>
-        <w:t>Рисунок – 9</w:t>
-      </w:r>
-    </w:p>
-    <w:p>
-      <w:pPr>
-        <w:tabs>
-          <w:tab w:val="left" w:pos="1603"/>
-        </w:tabs>
-        <w:rPr>
-          <w:sz w:val="28"/>
-          <w:szCs w:val="28"/>
-        </w:rPr>
-      </w:pPr>
-    </w:p>
-    <w:p>
-      <w:pPr>
-        <w:tabs>
-          <w:tab w:val="left" w:pos="2191"/>
-        </w:tabs>
-        <w:rPr>
-          <w:sz w:val="28"/>
-          <w:szCs w:val="28"/>
-        </w:rPr>
-      </w:pPr>
-      <w:r>
-        <w:rPr>
-          <w:sz w:val="28"/>
-          <w:szCs w:val="28"/>
-        </w:rPr>
-        <w:tab/>
-      </w:r>
+      </w:r>
+      <w:proofErr w:type="gramStart"/>
+      <w:r>
+        <w:rPr>
+          <w:sz w:val="28"/>
+          <w:szCs w:val="28"/>
+        </w:rPr>
+        <w:t>Рисунок  11</w:t>
+      </w:r>
+      <w:proofErr w:type="gramEnd"/>
+      <w:r>
+        <w:rPr>
+          <w:sz w:val="28"/>
+          <w:szCs w:val="28"/>
+        </w:rPr>
+        <w:t>–</w:t>
+      </w:r>
+      <w:r>
+        <w:rPr>
+          <w:sz w:val="28"/>
+          <w:szCs w:val="28"/>
+          <w:lang w:val="en-US"/>
+        </w:rPr>
+        <w:t xml:space="preserve"> </w:t>
+      </w:r>
+      <w:r>
+        <w:rPr>
+          <w:sz w:val="28"/>
+          <w:szCs w:val="28"/>
+        </w:rPr>
+        <w:t>сайт</w:t>
+      </w:r>
+    </w:p>
+    <w:p>
+      <w:pPr>
+        <w:tabs>
+          <w:tab w:val="left" w:pos="3900"/>
+        </w:tabs>
+        <w:rPr>
+          <w:sz w:val="28"/>
+          <w:szCs w:val="28"/>
+        </w:rPr>
+      </w:pPr>
+    </w:p>
+    <w:p>
+      <w:pPr>
+        <w:tabs>
+          <w:tab w:val="left" w:pos="3000"/>
+        </w:tabs>
+        <w:rPr>
+          <w:sz w:val="28"/>
+          <w:szCs w:val="28"/>
+        </w:rPr>
+      </w:pPr>
+    </w:p>
+    <w:p>
+      <w:pPr>
+        <w:tabs>
+          <w:tab w:val="left" w:pos="3000"/>
+        </w:tabs>
+        <w:rPr>
+          <w:sz w:val="28"/>
+          <w:szCs w:val="28"/>
+        </w:rPr>
+      </w:pPr>
+      <w:r>
+        <w:rPr>
+          <w:sz w:val="28"/>
+          <w:szCs w:val="28"/>
+        </w:rPr>
+        <w:t xml:space="preserve">Ссылка на сайт: </w:t>
+      </w:r>
+      <w:r>
+        <w:rPr>
+          <w:sz w:val="28"/>
+          <w:szCs w:val="28"/>
+          <w:lang w:val="en-US"/>
+        </w:rPr>
+        <w:t>https</w:t>
+      </w:r>
+      <w:r>
+        <w:rPr>
+          <w:sz w:val="28"/>
+          <w:szCs w:val="28"/>
+        </w:rPr>
+        <w:t>://</w:t>
+      </w:r>
+      <w:r>
+        <w:rPr>
+          <w:sz w:val="28"/>
+          <w:szCs w:val="28"/>
+          <w:lang w:val="en-US"/>
+        </w:rPr>
+        <w:t>sites</w:t>
+      </w:r>
+      <w:r>
+        <w:rPr>
+          <w:sz w:val="28"/>
+          <w:szCs w:val="28"/>
+        </w:rPr>
+        <w:t>.</w:t>
+      </w:r>
+      <w:r>
+        <w:rPr>
+          <w:sz w:val="28"/>
+          <w:szCs w:val="28"/>
+          <w:lang w:val="en-US"/>
+        </w:rPr>
+        <w:t>google</w:t>
+      </w:r>
+      <w:r>
+        <w:rPr>
+          <w:sz w:val="28"/>
+          <w:szCs w:val="28"/>
+        </w:rPr>
+        <w:t>.</w:t>
+      </w:r>
+      <w:r>
+        <w:rPr>
+          <w:sz w:val="28"/>
+          <w:szCs w:val="28"/>
+          <w:lang w:val="en-US"/>
+        </w:rPr>
+        <w:t>com</w:t>
+      </w:r>
+      <w:r>
+        <w:rPr>
+          <w:sz w:val="28"/>
+          <w:szCs w:val="28"/>
+        </w:rPr>
+        <w:t>/</w:t>
+      </w:r>
+      <w:r>
+        <w:rPr>
+          <w:sz w:val="28"/>
+          <w:szCs w:val="28"/>
+          <w:lang w:val="en-US"/>
+        </w:rPr>
+        <w:t>view</w:t>
+      </w:r>
+      <w:r>
+        <w:rPr>
+          <w:sz w:val="28"/>
+          <w:szCs w:val="28"/>
+        </w:rPr>
+        <w:t>/</w:t>
+      </w:r>
+      <w:proofErr w:type="spellStart"/>
+      <w:r>
+        <w:rPr>
+          <w:sz w:val="28"/>
+          <w:szCs w:val="28"/>
+          <w:lang w:val="en-US"/>
+        </w:rPr>
+        <w:t>dddd</w:t>
+      </w:r>
+      <w:proofErr w:type="spellEnd"/>
+      <w:r>
+        <w:rPr>
+          <w:sz w:val="28"/>
+          <w:szCs w:val="28"/>
+        </w:rPr>
+        <w:t>41/%</w:t>
+      </w:r>
+      <w:r>
+        <w:rPr>
+          <w:sz w:val="28"/>
+          <w:szCs w:val="28"/>
+          <w:lang w:val="en-US"/>
+        </w:rPr>
+        <w:t>D</w:t>
+      </w:r>
+      <w:r>
+        <w:rPr>
+          <w:sz w:val="28"/>
+          <w:szCs w:val="28"/>
+        </w:rPr>
+        <w:t>0%</w:t>
+      </w:r>
+      <w:r>
+        <w:rPr>
+          <w:sz w:val="28"/>
+          <w:szCs w:val="28"/>
+          <w:lang w:val="en-US"/>
+        </w:rPr>
+        <w:t>B</w:t>
+      </w:r>
+      <w:r>
+        <w:rPr>
+          <w:sz w:val="28"/>
+          <w:szCs w:val="28"/>
+        </w:rPr>
+        <w:t>3%</w:t>
+      </w:r>
+      <w:r>
+        <w:rPr>
+          <w:sz w:val="28"/>
+          <w:szCs w:val="28"/>
+          <w:lang w:val="en-US"/>
+        </w:rPr>
+        <w:t>D</w:t>
+      </w:r>
+      <w:r>
+        <w:rPr>
+          <w:sz w:val="28"/>
+          <w:szCs w:val="28"/>
+        </w:rPr>
+        <w:t>0%</w:t>
+      </w:r>
+      <w:r>
+        <w:rPr>
+          <w:sz w:val="28"/>
+          <w:szCs w:val="28"/>
+          <w:lang w:val="en-US"/>
+        </w:rPr>
+        <w:t>BB</w:t>
+      </w:r>
+      <w:r>
+        <w:rPr>
+          <w:sz w:val="28"/>
+          <w:szCs w:val="28"/>
+        </w:rPr>
+        <w:t>%</w:t>
+      </w:r>
+      <w:r>
+        <w:rPr>
+          <w:sz w:val="28"/>
+          <w:szCs w:val="28"/>
+          <w:lang w:val="en-US"/>
+        </w:rPr>
+        <w:t>D</w:t>
+      </w:r>
+      <w:r>
+        <w:rPr>
+          <w:sz w:val="28"/>
+          <w:szCs w:val="28"/>
+        </w:rPr>
+        <w:t>0%</w:t>
+      </w:r>
+      <w:r>
+        <w:rPr>
+          <w:sz w:val="28"/>
+          <w:szCs w:val="28"/>
+          <w:lang w:val="en-US"/>
+        </w:rPr>
+        <w:t>B</w:t>
+      </w:r>
+      <w:r>
+        <w:rPr>
+          <w:sz w:val="28"/>
+          <w:szCs w:val="28"/>
+        </w:rPr>
+        <w:t>0%</w:t>
+      </w:r>
+      <w:r>
+        <w:rPr>
+          <w:sz w:val="28"/>
+          <w:szCs w:val="28"/>
+          <w:lang w:val="en-US"/>
+        </w:rPr>
+        <w:t>D</w:t>
+      </w:r>
+      <w:r>
+        <w:rPr>
+          <w:sz w:val="28"/>
+          <w:szCs w:val="28"/>
+        </w:rPr>
+        <w:t>0%</w:t>
+      </w:r>
+      <w:r>
+        <w:rPr>
+          <w:sz w:val="28"/>
+          <w:szCs w:val="28"/>
+          <w:lang w:val="en-US"/>
+        </w:rPr>
+        <w:t>B</w:t>
+      </w:r>
+      <w:r>
+        <w:rPr>
+          <w:sz w:val="28"/>
+          <w:szCs w:val="28"/>
+        </w:rPr>
+        <w:t>2%</w:t>
+      </w:r>
+      <w:r>
+        <w:rPr>
+          <w:sz w:val="28"/>
+          <w:szCs w:val="28"/>
+          <w:lang w:val="en-US"/>
+        </w:rPr>
+        <w:t>D</w:t>
+      </w:r>
+      <w:r>
+        <w:rPr>
+          <w:sz w:val="28"/>
+          <w:szCs w:val="28"/>
+        </w:rPr>
+        <w:t>0%</w:t>
+      </w:r>
+      <w:r>
+        <w:rPr>
+          <w:sz w:val="28"/>
+          <w:szCs w:val="28"/>
+          <w:lang w:val="en-US"/>
+        </w:rPr>
+        <w:t>BD</w:t>
+      </w:r>
+      <w:r>
+        <w:rPr>
+          <w:sz w:val="28"/>
+          <w:szCs w:val="28"/>
+        </w:rPr>
+        <w:t>%</w:t>
+      </w:r>
+      <w:r>
+        <w:rPr>
+          <w:sz w:val="28"/>
+          <w:szCs w:val="28"/>
+          <w:lang w:val="en-US"/>
+        </w:rPr>
+        <w:t>D</w:t>
+      </w:r>
+      <w:r>
+        <w:rPr>
+          <w:sz w:val="28"/>
+          <w:szCs w:val="28"/>
+        </w:rPr>
+        <w:t>0%</w:t>
+      </w:r>
+      <w:r>
+        <w:rPr>
+          <w:sz w:val="28"/>
+          <w:szCs w:val="28"/>
+          <w:lang w:val="en-US"/>
+        </w:rPr>
+        <w:t>B</w:t>
+      </w:r>
+      <w:r>
+        <w:rPr>
+          <w:sz w:val="28"/>
+          <w:szCs w:val="28"/>
+        </w:rPr>
+        <w:t>0%</w:t>
+      </w:r>
+      <w:r>
+        <w:rPr>
+          <w:sz w:val="28"/>
+          <w:szCs w:val="28"/>
+          <w:lang w:val="en-US"/>
+        </w:rPr>
+        <w:t>D</w:t>
+      </w:r>
+      <w:r>
+        <w:rPr>
+          <w:sz w:val="28"/>
+          <w:szCs w:val="28"/>
+        </w:rPr>
+        <w:t>1%8</w:t>
+      </w:r>
+      <w:r>
+        <w:rPr>
+          <w:sz w:val="28"/>
+          <w:szCs w:val="28"/>
+          <w:lang w:val="en-US"/>
+        </w:rPr>
+        <w:t>F</w:t>
+      </w:r>
+      <w:r>
+        <w:rPr>
+          <w:sz w:val="28"/>
+          <w:szCs w:val="28"/>
+        </w:rPr>
+        <w:t>-%</w:t>
+      </w:r>
+      <w:r>
+        <w:rPr>
+          <w:sz w:val="28"/>
+          <w:szCs w:val="28"/>
+          <w:lang w:val="en-US"/>
+        </w:rPr>
+        <w:t>D</w:t>
+      </w:r>
+      <w:r>
+        <w:rPr>
+          <w:sz w:val="28"/>
+          <w:szCs w:val="28"/>
+        </w:rPr>
+        <w:t>1%81%</w:t>
+      </w:r>
+      <w:r>
+        <w:rPr>
+          <w:sz w:val="28"/>
+          <w:szCs w:val="28"/>
+          <w:lang w:val="en-US"/>
+        </w:rPr>
+        <w:t>D</w:t>
+      </w:r>
+      <w:r>
+        <w:rPr>
+          <w:sz w:val="28"/>
+          <w:szCs w:val="28"/>
+        </w:rPr>
+        <w:t>1%82%</w:t>
+      </w:r>
+      <w:r>
+        <w:rPr>
+          <w:sz w:val="28"/>
+          <w:szCs w:val="28"/>
+          <w:lang w:val="en-US"/>
+        </w:rPr>
+        <w:t>D</w:t>
+      </w:r>
+      <w:r>
+        <w:rPr>
+          <w:sz w:val="28"/>
+          <w:szCs w:val="28"/>
+        </w:rPr>
+        <w:t>1%80%</w:t>
+      </w:r>
+      <w:r>
+        <w:rPr>
+          <w:sz w:val="28"/>
+          <w:szCs w:val="28"/>
+          <w:lang w:val="en-US"/>
+        </w:rPr>
+        <w:t>D</w:t>
+      </w:r>
+      <w:r>
+        <w:rPr>
+          <w:sz w:val="28"/>
+          <w:szCs w:val="28"/>
+        </w:rPr>
+        <w:t>0%</w:t>
+      </w:r>
+      <w:r>
+        <w:rPr>
+          <w:sz w:val="28"/>
+          <w:szCs w:val="28"/>
+          <w:lang w:val="en-US"/>
+        </w:rPr>
+        <w:t>B</w:t>
+      </w:r>
+      <w:r>
+        <w:rPr>
+          <w:sz w:val="28"/>
+          <w:szCs w:val="28"/>
+        </w:rPr>
+        <w:t>0%</w:t>
+      </w:r>
+      <w:r>
+        <w:rPr>
+          <w:sz w:val="28"/>
+          <w:szCs w:val="28"/>
+          <w:lang w:val="en-US"/>
+        </w:rPr>
+        <w:t>D</w:t>
+      </w:r>
+      <w:r>
+        <w:rPr>
+          <w:sz w:val="28"/>
+          <w:szCs w:val="28"/>
+        </w:rPr>
+        <w:t>0%</w:t>
+      </w:r>
+      <w:r>
+        <w:rPr>
+          <w:sz w:val="28"/>
+          <w:szCs w:val="28"/>
+          <w:lang w:val="en-US"/>
+        </w:rPr>
+        <w:t>BD</w:t>
+      </w:r>
+      <w:r>
+        <w:rPr>
+          <w:sz w:val="28"/>
+          <w:szCs w:val="28"/>
+        </w:rPr>
+        <w:t>%</w:t>
+      </w:r>
+      <w:r>
+        <w:rPr>
+          <w:sz w:val="28"/>
+          <w:szCs w:val="28"/>
+          <w:lang w:val="en-US"/>
+        </w:rPr>
+        <w:t>D</w:t>
+      </w:r>
+      <w:r>
+        <w:rPr>
+          <w:sz w:val="28"/>
+          <w:szCs w:val="28"/>
+        </w:rPr>
+        <w:t>0%</w:t>
+      </w:r>
+      <w:r>
+        <w:rPr>
+          <w:sz w:val="28"/>
+          <w:szCs w:val="28"/>
+          <w:lang w:val="en-US"/>
+        </w:rPr>
+        <w:t>B</w:t>
+      </w:r>
+      <w:r>
+        <w:rPr>
+          <w:sz w:val="28"/>
+          <w:szCs w:val="28"/>
+        </w:rPr>
+        <w:t>8%</w:t>
+      </w:r>
+      <w:r>
+        <w:rPr>
+          <w:sz w:val="28"/>
+          <w:szCs w:val="28"/>
+          <w:lang w:val="en-US"/>
+        </w:rPr>
+        <w:t>D</w:t>
+      </w:r>
+      <w:r>
+        <w:rPr>
+          <w:sz w:val="28"/>
+          <w:szCs w:val="28"/>
+        </w:rPr>
+        <w:t>1%86%</w:t>
+      </w:r>
+      <w:r>
+        <w:rPr>
+          <w:sz w:val="28"/>
+          <w:szCs w:val="28"/>
+          <w:lang w:val="en-US"/>
+        </w:rPr>
+        <w:t>D</w:t>
+      </w:r>
+      <w:r>
+        <w:rPr>
+          <w:sz w:val="28"/>
+          <w:szCs w:val="28"/>
+        </w:rPr>
+        <w:t>0%</w:t>
+      </w:r>
+      <w:r>
+        <w:rPr>
+          <w:sz w:val="28"/>
+          <w:szCs w:val="28"/>
+          <w:lang w:val="en-US"/>
+        </w:rPr>
+        <w:t>B</w:t>
+      </w:r>
+      <w:r>
+        <w:rPr>
+          <w:sz w:val="28"/>
+          <w:szCs w:val="28"/>
+        </w:rPr>
+        <w:t>0</w:t>
+      </w:r>
+    </w:p>
+    <w:p>
+      <w:pPr>
+        <w:tabs>
+          <w:tab w:val="left" w:pos="3000"/>
+        </w:tabs>
+        <w:rPr>
+          <w:sz w:val="28"/>
+          <w:szCs w:val="28"/>
+        </w:rPr>
+      </w:pPr>
+    </w:p>
+    <w:p>
+      <w:pPr>
+        <w:tabs>
+          <w:tab w:val="left" w:pos="3000"/>
+        </w:tabs>
+        <w:rPr>
+          <w:sz w:val="28"/>
+          <w:szCs w:val="28"/>
+          <w:lang w:val="en-US"/>
+        </w:rPr>
+      </w:pPr>
+    </w:p>
+    <w:p>
+      <w:pPr>
+        <w:tabs>
+          <w:tab w:val="left" w:pos="3000"/>
+        </w:tabs>
+        <w:rPr>
+          <w:sz w:val="28"/>
+          <w:szCs w:val="28"/>
+        </w:rPr>
+      </w:pPr>
+    </w:p>
+    <w:p>
+      <w:pPr>
+        <w:tabs>
+          <w:tab w:val="left" w:pos="3000"/>
+        </w:tabs>
+        <w:rPr>
+          <w:sz w:val="28"/>
+          <w:szCs w:val="28"/>
+        </w:rPr>
+      </w:pPr>
+    </w:p>
+    <w:p>
+      <w:pPr>
+        <w:tabs>
+          <w:tab w:val="left" w:pos="3000"/>
+        </w:tabs>
+        <w:rPr>
+          <w:sz w:val="28"/>
+          <w:szCs w:val="28"/>
+        </w:rPr>
+      </w:pPr>
+    </w:p>
+    <w:p>
+      <w:pPr>
+        <w:tabs>
+          <w:tab w:val="left" w:pos="3000"/>
+        </w:tabs>
+        <w:rPr>
+          <w:sz w:val="28"/>
+          <w:szCs w:val="28"/>
+        </w:rPr>
+      </w:pPr>
+    </w:p>
+    <w:p>
+      <w:pPr>
+        <w:rPr>
+          <w:sz w:val="28"/>
+          <w:szCs w:val="28"/>
+        </w:rPr>
+      </w:pPr>
+      <w:r>
+        <w:rPr>
+          <w:sz w:val="28"/>
+          <w:szCs w:val="28"/>
+        </w:rPr>
+        <w:br w:type="page"/>
+      </w:r>
+    </w:p>
+    <w:p>
+      <w:pPr>
+        <w:rPr>
+          <w:sz w:val="28"/>
+          <w:szCs w:val="28"/>
+        </w:rPr>
+      </w:pPr>
+    </w:p>
+    <w:p>
+      <w:pPr>
+        <w:rPr>
+          <w:sz w:val="28"/>
+          <w:szCs w:val="28"/>
+        </w:rPr>
+      </w:pPr>
+    </w:p>
+    <w:p>
+      <w:pPr>
+        <w:rPr>
+          <w:sz w:val="28"/>
+          <w:szCs w:val="28"/>
+        </w:rPr>
+      </w:pPr>
+    </w:p>
+    <w:p>
+      <w:pPr>
+        <w:rPr>
+          <w:sz w:val="28"/>
+          <w:szCs w:val="28"/>
+        </w:rPr>
+      </w:pPr>
+    </w:p>
+    <w:p>
+      <w:pPr>
+        <w:rPr>
+          <w:sz w:val="28"/>
+          <w:szCs w:val="28"/>
+        </w:rPr>
+      </w:pPr>
+    </w:p>
+    <w:p>
+      <w:pPr>
+        <w:rPr>
+          <w:sz w:val="28"/>
+          <w:szCs w:val="28"/>
+        </w:rPr>
+      </w:pPr>
+    </w:p>
+    <w:p>
+      <w:pPr>
+        <w:rPr>
+          <w:sz w:val="28"/>
+          <w:szCs w:val="28"/>
+        </w:rPr>
+      </w:pPr>
+    </w:p>
+    <w:p>
+      <w:pPr>
+        <w:rPr>
+          <w:sz w:val="28"/>
+          <w:szCs w:val="28"/>
+        </w:rPr>
+      </w:pPr>
+    </w:p>
+    <w:p>
+      <w:pPr>
+        <w:rPr>
+          <w:sz w:val="28"/>
+          <w:szCs w:val="28"/>
+        </w:rPr>
+      </w:pPr>
+    </w:p>
+    <w:p>
+      <w:pPr>
+        <w:rPr>
+          <w:sz w:val="28"/>
+          <w:szCs w:val="28"/>
+        </w:rPr>
+      </w:pPr>
     </w:p>
     <w:sectPr>
-      <w:footerReference w:type="default" r:id="rId16"/>
+      <w:footerReference w:type="default" r:id="rId17"/>
       <w:pgSz w:w="11906" w:h="16838"/>
       <w:pgMar w:top="1134" w:right="850" w:bottom="1134" w:left="1701" w:header="708" w:footer="708" w:gutter="0"/>
       <w:cols w:space="708"/>
@@ -17376,7 +20995,7 @@
           <w:rPr>
             <w:noProof/>
           </w:rPr>
-          <w:t>22</w:t>
+          <w:t>15</w:t>
         </w:r>
         <w:r>
           <w:fldChar w:fldCharType="end"/>
@@ -19272,7 +22891,7 @@
 </file>
 
 <file path=customXml/itemProps1.xml><?xml version="1.0" encoding="utf-8"?>
-<ds:datastoreItem xmlns:ds="http://schemas.openxmlformats.org/officeDocument/2006/customXml" ds:itemID="{877F9A7E-1623-4388-B590-4223F62F439E}">
+<ds:datastoreItem xmlns:ds="http://schemas.openxmlformats.org/officeDocument/2006/customXml" ds:itemID="{10EB6771-321B-455D-B532-AEE3C4E01A48}">
   <ds:schemaRefs>
     <ds:schemaRef ds:uri="http://schemas.openxmlformats.org/officeDocument/2006/bibliography"/>
   </ds:schemaRefs>
